--- a/My work/luanvan.docx
+++ b/My work/luanvan.docx
@@ -6,7 +6,7 @@
       <w:pPr>
         <w:jc w:val="center"/>
         <w:rPr>
-          <w:rFonts w:ascii="Times New Roman" w:hAnsi="Times New Roman" w:cs="Times New Roman"/>
+          <w:rFonts w:ascii="Arial" w:hAnsi="Arial" w:cs="Arial"/>
           <w:b/>
           <w:sz w:val="26"/>
           <w:szCs w:val="26"/>
@@ -14,7 +14,7 @@
       </w:pPr>
       <w:r>
         <w:rPr>
-          <w:rFonts w:ascii="Times New Roman" w:hAnsi="Times New Roman" w:cs="Times New Roman"/>
+          <w:rFonts w:ascii="Arial" w:hAnsi="Arial" w:cs="Arial"/>
           <w:b/>
           <w:sz w:val="26"/>
           <w:szCs w:val="26"/>
@@ -26,7 +26,7 @@
       <w:pPr>
         <w:jc w:val="center"/>
         <w:rPr>
-          <w:rFonts w:ascii="Times New Roman" w:hAnsi="Times New Roman" w:cs="Times New Roman"/>
+          <w:rFonts w:ascii="Arial" w:hAnsi="Arial" w:cs="Arial"/>
           <w:b/>
           <w:sz w:val="26"/>
           <w:szCs w:val="26"/>
@@ -34,7 +34,7 @@
       </w:pPr>
       <w:r>
         <w:rPr>
-          <w:rFonts w:ascii="Times New Roman" w:hAnsi="Times New Roman" w:cs="Times New Roman"/>
+          <w:rFonts w:ascii="Arial" w:hAnsi="Arial" w:cs="Arial"/>
           <w:b/>
           <w:sz w:val="26"/>
           <w:szCs w:val="26"/>
@@ -46,7 +46,7 @@
       <w:pPr>
         <w:jc w:val="center"/>
         <w:rPr>
-          <w:rFonts w:ascii="Times New Roman" w:hAnsi="Times New Roman" w:cs="Times New Roman"/>
+          <w:rFonts w:ascii="Arial" w:hAnsi="Arial" w:cs="Arial"/>
           <w:b/>
           <w:sz w:val="26"/>
           <w:szCs w:val="26"/>
@@ -54,7 +54,7 @@
       </w:pPr>
       <w:r>
         <w:rPr>
-          <w:rFonts w:ascii="Times New Roman" w:hAnsi="Times New Roman" w:cs="Times New Roman"/>
+          <w:rFonts w:ascii="Arial" w:hAnsi="Arial" w:cs="Arial"/>
           <w:b/>
           <w:sz w:val="26"/>
           <w:szCs w:val="26"/>
@@ -66,14 +66,14 @@
       <w:pPr>
         <w:jc w:val="both"/>
         <w:rPr>
-          <w:rFonts w:ascii="Times New Roman" w:hAnsi="Times New Roman" w:cs="Times New Roman"/>
-          <w:sz w:val="26"/>
-          <w:szCs w:val="26"/>
-        </w:rPr>
-      </w:pPr>
-      <w:r>
-        <w:rPr>
-          <w:rFonts w:ascii="Times New Roman" w:hAnsi="Times New Roman" w:cs="Times New Roman"/>
+          <w:rFonts w:ascii="Arial" w:hAnsi="Arial" w:cs="Arial"/>
+          <w:sz w:val="26"/>
+          <w:szCs w:val="26"/>
+        </w:rPr>
+      </w:pPr>
+      <w:r>
+        <w:rPr>
+          <w:rFonts w:ascii="Arial" w:hAnsi="Arial" w:cs="Arial"/>
           <w:sz w:val="26"/>
           <w:szCs w:val="26"/>
         </w:rPr>
@@ -81,7 +81,7 @@
       </w:r>
       <w:r>
         <w:rPr>
-          <w:rFonts w:ascii="Times New Roman" w:hAnsi="Times New Roman" w:cs="Times New Roman"/>
+          <w:rFonts w:ascii="Arial" w:hAnsi="Arial" w:cs="Arial"/>
           <w:b/>
           <w:sz w:val="26"/>
           <w:szCs w:val="26"/>
@@ -90,7 +90,7 @@
       </w:r>
       <w:r>
         <w:rPr>
-          <w:rFonts w:ascii="Times New Roman" w:hAnsi="Times New Roman" w:cs="Times New Roman"/>
+          <w:rFonts w:ascii="Arial" w:hAnsi="Arial" w:cs="Arial"/>
           <w:b/>
           <w:sz w:val="26"/>
           <w:szCs w:val="26"/>
@@ -99,7 +99,7 @@
       </w:r>
       <w:r>
         <w:rPr>
-          <w:rFonts w:ascii="Times New Roman" w:hAnsi="Times New Roman" w:cs="Times New Roman"/>
+          <w:rFonts w:ascii="Arial" w:hAnsi="Arial" w:cs="Arial"/>
           <w:sz w:val="26"/>
           <w:szCs w:val="26"/>
         </w:rPr>
@@ -107,7 +107,7 @@
       </w:r>
       <w:r>
         <w:rPr>
-          <w:rFonts w:ascii="Times New Roman" w:hAnsi="Times New Roman" w:cs="Times New Roman"/>
+          <w:rFonts w:ascii="Arial" w:hAnsi="Arial" w:cs="Arial"/>
           <w:sz w:val="26"/>
           <w:szCs w:val="26"/>
         </w:rPr>
@@ -118,14 +118,14 @@
       <w:pPr>
         <w:jc w:val="both"/>
         <w:rPr>
-          <w:rFonts w:ascii="Times New Roman" w:hAnsi="Times New Roman" w:cs="Times New Roman"/>
-          <w:sz w:val="26"/>
-          <w:szCs w:val="26"/>
-        </w:rPr>
-      </w:pPr>
-      <w:r>
-        <w:rPr>
-          <w:rFonts w:ascii="Times New Roman" w:hAnsi="Times New Roman" w:cs="Times New Roman"/>
+          <w:rFonts w:ascii="Arial" w:hAnsi="Arial" w:cs="Arial"/>
+          <w:sz w:val="26"/>
+          <w:szCs w:val="26"/>
+        </w:rPr>
+      </w:pPr>
+      <w:r>
+        <w:rPr>
+          <w:rFonts w:ascii="Arial" w:hAnsi="Arial" w:cs="Arial"/>
           <w:sz w:val="26"/>
           <w:szCs w:val="26"/>
         </w:rPr>
@@ -141,14 +141,14 @@
         </w:numPr>
         <w:jc w:val="both"/>
         <w:rPr>
-          <w:rFonts w:ascii="Times New Roman" w:hAnsi="Times New Roman" w:cs="Times New Roman"/>
-          <w:sz w:val="26"/>
-          <w:szCs w:val="26"/>
-        </w:rPr>
-      </w:pPr>
-      <w:r>
-        <w:rPr>
-          <w:rFonts w:ascii="Times New Roman" w:hAnsi="Times New Roman" w:cs="Times New Roman"/>
+          <w:rFonts w:ascii="Arial" w:hAnsi="Arial" w:cs="Arial"/>
+          <w:sz w:val="26"/>
+          <w:szCs w:val="26"/>
+        </w:rPr>
+      </w:pPr>
+      <w:r>
+        <w:rPr>
+          <w:rFonts w:ascii="Arial" w:hAnsi="Arial" w:cs="Arial"/>
           <w:sz w:val="26"/>
           <w:szCs w:val="26"/>
         </w:rPr>
@@ -164,14 +164,14 @@
         </w:numPr>
         <w:jc w:val="both"/>
         <w:rPr>
-          <w:rFonts w:ascii="Times New Roman" w:hAnsi="Times New Roman" w:cs="Times New Roman"/>
-          <w:sz w:val="26"/>
-          <w:szCs w:val="26"/>
-        </w:rPr>
-      </w:pPr>
-      <w:r>
-        <w:rPr>
-          <w:rFonts w:ascii="Times New Roman" w:hAnsi="Times New Roman" w:cs="Times New Roman"/>
+          <w:rFonts w:ascii="Arial" w:hAnsi="Arial" w:cs="Arial"/>
+          <w:sz w:val="26"/>
+          <w:szCs w:val="26"/>
+        </w:rPr>
+      </w:pPr>
+      <w:r>
+        <w:rPr>
+          <w:rFonts w:ascii="Arial" w:hAnsi="Arial" w:cs="Arial"/>
           <w:sz w:val="26"/>
           <w:szCs w:val="26"/>
         </w:rPr>
@@ -182,14 +182,14 @@
       <w:pPr>
         <w:jc w:val="both"/>
         <w:rPr>
-          <w:rFonts w:ascii="Times New Roman" w:hAnsi="Times New Roman" w:cs="Times New Roman"/>
-          <w:sz w:val="26"/>
-          <w:szCs w:val="26"/>
-        </w:rPr>
-      </w:pPr>
-      <w:r>
-        <w:rPr>
-          <w:rFonts w:ascii="Times New Roman" w:hAnsi="Times New Roman" w:cs="Times New Roman"/>
+          <w:rFonts w:ascii="Arial" w:hAnsi="Arial" w:cs="Arial"/>
+          <w:sz w:val="26"/>
+          <w:szCs w:val="26"/>
+        </w:rPr>
+      </w:pPr>
+      <w:r>
+        <w:rPr>
+          <w:rFonts w:ascii="Arial" w:hAnsi="Arial" w:cs="Arial"/>
           <w:sz w:val="26"/>
           <w:szCs w:val="26"/>
         </w:rPr>
@@ -197,7 +197,7 @@
       </w:r>
       <w:r>
         <w:rPr>
-          <w:rFonts w:ascii="Times New Roman" w:hAnsi="Times New Roman" w:cs="Times New Roman"/>
+          <w:rFonts w:ascii="Arial" w:hAnsi="Arial" w:cs="Arial"/>
           <w:sz w:val="26"/>
           <w:szCs w:val="26"/>
         </w:rPr>
@@ -205,7 +205,7 @@
       </w:r>
       <w:r>
         <w:rPr>
-          <w:rFonts w:ascii="Times New Roman" w:hAnsi="Times New Roman" w:cs="Times New Roman"/>
+          <w:rFonts w:ascii="Arial" w:hAnsi="Arial" w:cs="Arial"/>
           <w:sz w:val="26"/>
           <w:szCs w:val="26"/>
         </w:rPr>
@@ -213,7 +213,7 @@
       </w:r>
       <w:r>
         <w:rPr>
-          <w:rFonts w:ascii="Times New Roman" w:hAnsi="Times New Roman" w:cs="Times New Roman"/>
+          <w:rFonts w:ascii="Arial" w:hAnsi="Arial" w:cs="Arial"/>
           <w:sz w:val="26"/>
           <w:szCs w:val="26"/>
         </w:rPr>
@@ -221,7 +221,7 @@
       </w:r>
       <w:r>
         <w:rPr>
-          <w:rFonts w:ascii="Times New Roman" w:hAnsi="Times New Roman" w:cs="Times New Roman"/>
+          <w:rFonts w:ascii="Arial" w:hAnsi="Arial" w:cs="Arial"/>
           <w:sz w:val="26"/>
           <w:szCs w:val="26"/>
         </w:rPr>
@@ -229,7 +229,7 @@
       </w:r>
       <w:r>
         <w:rPr>
-          <w:rFonts w:ascii="Times New Roman" w:hAnsi="Times New Roman" w:cs="Times New Roman"/>
+          <w:rFonts w:ascii="Arial" w:hAnsi="Arial" w:cs="Arial"/>
           <w:sz w:val="26"/>
           <w:szCs w:val="26"/>
         </w:rPr>
@@ -237,7 +237,7 @@
       </w:r>
       <w:r>
         <w:rPr>
-          <w:rFonts w:ascii="Times New Roman" w:hAnsi="Times New Roman" w:cs="Times New Roman"/>
+          <w:rFonts w:ascii="Arial" w:hAnsi="Arial" w:cs="Arial"/>
           <w:sz w:val="26"/>
           <w:szCs w:val="26"/>
         </w:rPr>
@@ -245,7 +245,7 @@
       </w:r>
       <w:r>
         <w:rPr>
-          <w:rFonts w:ascii="Times New Roman" w:hAnsi="Times New Roman" w:cs="Times New Roman"/>
+          <w:rFonts w:ascii="Arial" w:hAnsi="Arial" w:cs="Arial"/>
           <w:sz w:val="26"/>
           <w:szCs w:val="26"/>
         </w:rPr>
@@ -253,7 +253,7 @@
       </w:r>
       <w:r>
         <w:rPr>
-          <w:rFonts w:ascii="Times New Roman" w:hAnsi="Times New Roman" w:cs="Times New Roman"/>
+          <w:rFonts w:ascii="Arial" w:hAnsi="Arial" w:cs="Arial"/>
           <w:sz w:val="26"/>
           <w:szCs w:val="26"/>
         </w:rPr>
@@ -261,7 +261,7 @@
       </w:r>
       <w:r>
         <w:rPr>
-          <w:rFonts w:ascii="Times New Roman" w:hAnsi="Times New Roman" w:cs="Times New Roman"/>
+          <w:rFonts w:ascii="Arial" w:hAnsi="Arial" w:cs="Arial"/>
           <w:sz w:val="26"/>
           <w:szCs w:val="26"/>
         </w:rPr>
@@ -269,7 +269,7 @@
       </w:r>
       <w:r>
         <w:rPr>
-          <w:rFonts w:ascii="Times New Roman" w:hAnsi="Times New Roman" w:cs="Times New Roman"/>
+          <w:rFonts w:ascii="Arial" w:hAnsi="Arial" w:cs="Arial"/>
           <w:sz w:val="26"/>
           <w:szCs w:val="26"/>
         </w:rPr>
@@ -277,7 +277,7 @@
       </w:r>
       <w:r>
         <w:rPr>
-          <w:rFonts w:ascii="Times New Roman" w:hAnsi="Times New Roman" w:cs="Times New Roman"/>
+          <w:rFonts w:ascii="Arial" w:hAnsi="Arial" w:cs="Arial"/>
           <w:sz w:val="26"/>
           <w:szCs w:val="26"/>
         </w:rPr>
@@ -285,7 +285,7 @@
       </w:r>
       <w:r>
         <w:rPr>
-          <w:rFonts w:ascii="Times New Roman" w:hAnsi="Times New Roman" w:cs="Times New Roman"/>
+          <w:rFonts w:ascii="Arial" w:hAnsi="Arial" w:cs="Arial"/>
           <w:sz w:val="26"/>
           <w:szCs w:val="26"/>
         </w:rPr>
@@ -293,7 +293,7 @@
       </w:r>
       <w:r>
         <w:rPr>
-          <w:rFonts w:ascii="Times New Roman" w:hAnsi="Times New Roman" w:cs="Times New Roman"/>
+          <w:rFonts w:ascii="Arial" w:hAnsi="Arial" w:cs="Arial"/>
           <w:sz w:val="26"/>
           <w:szCs w:val="26"/>
         </w:rPr>
@@ -301,7 +301,7 @@
       </w:r>
       <w:r>
         <w:rPr>
-          <w:rFonts w:ascii="Times New Roman" w:hAnsi="Times New Roman" w:cs="Times New Roman"/>
+          <w:rFonts w:ascii="Arial" w:hAnsi="Arial" w:cs="Arial"/>
           <w:sz w:val="26"/>
           <w:szCs w:val="26"/>
         </w:rPr>
@@ -309,7 +309,7 @@
       </w:r>
       <w:r>
         <w:rPr>
-          <w:rFonts w:ascii="Times New Roman" w:hAnsi="Times New Roman" w:cs="Times New Roman"/>
+          <w:rFonts w:ascii="Arial" w:hAnsi="Arial" w:cs="Arial"/>
           <w:sz w:val="26"/>
           <w:szCs w:val="26"/>
         </w:rPr>
@@ -317,7 +317,7 @@
       </w:r>
       <w:r>
         <w:rPr>
-          <w:rFonts w:ascii="Times New Roman" w:hAnsi="Times New Roman" w:cs="Times New Roman"/>
+          <w:rFonts w:ascii="Arial" w:hAnsi="Arial" w:cs="Arial"/>
           <w:sz w:val="26"/>
           <w:szCs w:val="26"/>
         </w:rPr>
@@ -325,7 +325,7 @@
       </w:r>
       <w:r>
         <w:rPr>
-          <w:rFonts w:ascii="Times New Roman" w:hAnsi="Times New Roman" w:cs="Times New Roman"/>
+          <w:rFonts w:ascii="Arial" w:hAnsi="Arial" w:cs="Arial"/>
           <w:sz w:val="26"/>
           <w:szCs w:val="26"/>
         </w:rPr>
@@ -333,7 +333,7 @@
       </w:r>
       <w:r>
         <w:rPr>
-          <w:rFonts w:ascii="Times New Roman" w:hAnsi="Times New Roman" w:cs="Times New Roman"/>
+          <w:rFonts w:ascii="Arial" w:hAnsi="Arial" w:cs="Arial"/>
           <w:sz w:val="26"/>
           <w:szCs w:val="26"/>
         </w:rPr>
@@ -344,14 +344,14 @@
       <w:pPr>
         <w:jc w:val="both"/>
         <w:rPr>
-          <w:rFonts w:ascii="Times New Roman" w:hAnsi="Times New Roman" w:cs="Times New Roman"/>
-          <w:sz w:val="26"/>
-          <w:szCs w:val="26"/>
-        </w:rPr>
-      </w:pPr>
-      <w:r>
-        <w:rPr>
-          <w:rFonts w:ascii="Times New Roman" w:hAnsi="Times New Roman" w:cs="Times New Roman"/>
+          <w:rFonts w:ascii="Arial" w:hAnsi="Arial" w:cs="Arial"/>
+          <w:sz w:val="26"/>
+          <w:szCs w:val="26"/>
+        </w:rPr>
+      </w:pPr>
+      <w:r>
+        <w:rPr>
+          <w:rFonts w:ascii="Arial" w:hAnsi="Arial" w:cs="Arial"/>
           <w:sz w:val="26"/>
           <w:szCs w:val="26"/>
         </w:rPr>
@@ -359,7 +359,7 @@
       </w:r>
       <w:r>
         <w:rPr>
-          <w:rFonts w:ascii="Times New Roman" w:hAnsi="Times New Roman" w:cs="Times New Roman"/>
+          <w:rFonts w:ascii="Arial" w:hAnsi="Arial" w:cs="Arial"/>
           <w:b/>
           <w:sz w:val="26"/>
           <w:szCs w:val="26"/>
@@ -368,7 +368,7 @@
       </w:r>
       <w:r>
         <w:rPr>
-          <w:rFonts w:ascii="Times New Roman" w:hAnsi="Times New Roman" w:cs="Times New Roman"/>
+          <w:rFonts w:ascii="Arial" w:hAnsi="Arial" w:cs="Arial"/>
           <w:b/>
           <w:sz w:val="26"/>
           <w:szCs w:val="26"/>
@@ -377,7 +377,7 @@
       </w:r>
       <w:r>
         <w:rPr>
-          <w:rFonts w:ascii="Times New Roman" w:hAnsi="Times New Roman" w:cs="Times New Roman"/>
+          <w:rFonts w:ascii="Arial" w:hAnsi="Arial" w:cs="Arial"/>
           <w:sz w:val="26"/>
           <w:szCs w:val="26"/>
         </w:rPr>
@@ -385,7 +385,7 @@
       </w:r>
       <w:r>
         <w:rPr>
-          <w:rFonts w:ascii="Times New Roman" w:hAnsi="Times New Roman" w:cs="Times New Roman"/>
+          <w:rFonts w:ascii="Arial" w:hAnsi="Arial" w:cs="Arial"/>
           <w:sz w:val="26"/>
           <w:szCs w:val="26"/>
         </w:rPr>
@@ -399,9 +399,9 @@
         <w:tblLook w:val="04A0" w:firstRow="1" w:lastRow="0" w:firstColumn="1" w:lastColumn="0" w:noHBand="0" w:noVBand="1"/>
       </w:tblPr>
       <w:tblGrid>
-        <w:gridCol w:w="704"/>
-        <w:gridCol w:w="5387"/>
-        <w:gridCol w:w="3259"/>
+        <w:gridCol w:w="708"/>
+        <w:gridCol w:w="5384"/>
+        <w:gridCol w:w="3258"/>
       </w:tblGrid>
       <w:tr>
         <w:tc>
@@ -412,14 +412,14 @@
             <w:pPr>
               <w:jc w:val="both"/>
               <w:rPr>
-                <w:rFonts w:ascii="Times New Roman" w:hAnsi="Times New Roman" w:cs="Times New Roman"/>
+                <w:rFonts w:ascii="Arial" w:hAnsi="Arial" w:cs="Arial"/>
                 <w:sz w:val="26"/>
                 <w:szCs w:val="26"/>
               </w:rPr>
             </w:pPr>
             <w:r>
               <w:rPr>
-                <w:rFonts w:ascii="Times New Roman" w:hAnsi="Times New Roman" w:cs="Times New Roman"/>
+                <w:rFonts w:ascii="Arial" w:hAnsi="Arial" w:cs="Arial"/>
                 <w:sz w:val="26"/>
                 <w:szCs w:val="26"/>
               </w:rPr>
@@ -435,14 +435,14 @@
             <w:pPr>
               <w:jc w:val="both"/>
               <w:rPr>
-                <w:rFonts w:ascii="Times New Roman" w:hAnsi="Times New Roman" w:cs="Times New Roman"/>
+                <w:rFonts w:ascii="Arial" w:hAnsi="Arial" w:cs="Arial"/>
                 <w:sz w:val="26"/>
                 <w:szCs w:val="26"/>
               </w:rPr>
             </w:pPr>
             <w:r>
               <w:rPr>
-                <w:rFonts w:ascii="Times New Roman" w:hAnsi="Times New Roman" w:cs="Times New Roman"/>
+                <w:rFonts w:ascii="Arial" w:hAnsi="Arial" w:cs="Arial"/>
                 <w:sz w:val="26"/>
                 <w:szCs w:val="26"/>
               </w:rPr>
@@ -458,14 +458,14 @@
             <w:pPr>
               <w:jc w:val="both"/>
               <w:rPr>
-                <w:rFonts w:ascii="Times New Roman" w:hAnsi="Times New Roman" w:cs="Times New Roman"/>
+                <w:rFonts w:ascii="Arial" w:hAnsi="Arial" w:cs="Arial"/>
                 <w:sz w:val="26"/>
                 <w:szCs w:val="26"/>
               </w:rPr>
             </w:pPr>
             <w:r>
               <w:rPr>
-                <w:rFonts w:ascii="Times New Roman" w:hAnsi="Times New Roman" w:cs="Times New Roman"/>
+                <w:rFonts w:ascii="Arial" w:hAnsi="Arial" w:cs="Arial"/>
                 <w:sz w:val="26"/>
                 <w:szCs w:val="26"/>
               </w:rPr>
@@ -483,14 +483,14 @@
             <w:pPr>
               <w:jc w:val="both"/>
               <w:rPr>
-                <w:rFonts w:ascii="Times New Roman" w:hAnsi="Times New Roman" w:cs="Times New Roman"/>
+                <w:rFonts w:ascii="Arial" w:hAnsi="Arial" w:cs="Arial"/>
                 <w:sz w:val="26"/>
                 <w:szCs w:val="26"/>
               </w:rPr>
             </w:pPr>
             <w:r>
               <w:rPr>
-                <w:rFonts w:ascii="Times New Roman" w:hAnsi="Times New Roman" w:cs="Times New Roman"/>
+                <w:rFonts w:ascii="Arial" w:hAnsi="Arial" w:cs="Arial"/>
                 <w:sz w:val="26"/>
                 <w:szCs w:val="26"/>
               </w:rPr>
@@ -506,14 +506,14 @@
             <w:pPr>
               <w:jc w:val="both"/>
               <w:rPr>
-                <w:rFonts w:ascii="Times New Roman" w:hAnsi="Times New Roman" w:cs="Times New Roman"/>
+                <w:rFonts w:ascii="Arial" w:hAnsi="Arial" w:cs="Arial"/>
                 <w:sz w:val="26"/>
                 <w:szCs w:val="26"/>
               </w:rPr>
             </w:pPr>
             <w:r>
               <w:rPr>
-                <w:rFonts w:ascii="Times New Roman" w:hAnsi="Times New Roman" w:cs="Times New Roman"/>
+                <w:rFonts w:ascii="Arial" w:hAnsi="Arial" w:cs="Arial"/>
                 <w:sz w:val="26"/>
                 <w:szCs w:val="26"/>
               </w:rPr>
@@ -521,7 +521,7 @@
             </w:r>
             <w:r>
               <w:rPr>
-                <w:rFonts w:ascii="Times New Roman" w:hAnsi="Times New Roman" w:cs="Times New Roman"/>
+                <w:rFonts w:ascii="Arial" w:hAnsi="Arial" w:cs="Arial"/>
                 <w:sz w:val="26"/>
                 <w:szCs w:val="26"/>
               </w:rPr>
@@ -529,7 +529,7 @@
             </w:r>
             <w:r>
               <w:rPr>
-                <w:rFonts w:ascii="Times New Roman" w:hAnsi="Times New Roman" w:cs="Times New Roman"/>
+                <w:rFonts w:ascii="Arial" w:hAnsi="Arial" w:cs="Arial"/>
                 <w:sz w:val="26"/>
                 <w:szCs w:val="26"/>
               </w:rPr>
@@ -540,14 +540,14 @@
             <w:pPr>
               <w:jc w:val="both"/>
               <w:rPr>
-                <w:rFonts w:ascii="Times New Roman" w:hAnsi="Times New Roman" w:cs="Times New Roman"/>
+                <w:rFonts w:ascii="Arial" w:hAnsi="Arial" w:cs="Arial"/>
                 <w:sz w:val="26"/>
                 <w:szCs w:val="26"/>
               </w:rPr>
             </w:pPr>
             <w:r>
               <w:rPr>
-                <w:rFonts w:ascii="Times New Roman" w:hAnsi="Times New Roman" w:cs="Times New Roman"/>
+                <w:rFonts w:ascii="Arial" w:hAnsi="Arial" w:cs="Arial"/>
                 <w:sz w:val="26"/>
                 <w:szCs w:val="26"/>
               </w:rPr>
@@ -558,14 +558,14 @@
             <w:pPr>
               <w:jc w:val="both"/>
               <w:rPr>
-                <w:rFonts w:ascii="Times New Roman" w:hAnsi="Times New Roman" w:cs="Times New Roman"/>
+                <w:rFonts w:ascii="Arial" w:hAnsi="Arial" w:cs="Arial"/>
                 <w:sz w:val="26"/>
                 <w:szCs w:val="26"/>
               </w:rPr>
             </w:pPr>
             <w:r>
               <w:rPr>
-                <w:rFonts w:ascii="Times New Roman" w:hAnsi="Times New Roman" w:cs="Times New Roman"/>
+                <w:rFonts w:ascii="Arial" w:hAnsi="Arial" w:cs="Arial"/>
                 <w:sz w:val="26"/>
                 <w:szCs w:val="26"/>
               </w:rPr>
@@ -573,7 +573,7 @@
             </w:r>
             <w:r>
               <w:rPr>
-                <w:rFonts w:ascii="Times New Roman" w:hAnsi="Times New Roman" w:cs="Times New Roman"/>
+                <w:rFonts w:ascii="Arial" w:hAnsi="Arial" w:cs="Arial"/>
                 <w:sz w:val="26"/>
                 <w:szCs w:val="26"/>
               </w:rPr>
@@ -581,7 +581,7 @@
             </w:r>
             <w:r>
               <w:rPr>
-                <w:rFonts w:ascii="Times New Roman" w:hAnsi="Times New Roman" w:cs="Times New Roman"/>
+                <w:rFonts w:ascii="Arial" w:hAnsi="Arial" w:cs="Arial"/>
                 <w:sz w:val="26"/>
                 <w:szCs w:val="26"/>
               </w:rPr>
@@ -592,14 +592,14 @@
             <w:pPr>
               <w:jc w:val="both"/>
               <w:rPr>
-                <w:rFonts w:ascii="Times New Roman" w:hAnsi="Times New Roman" w:cs="Times New Roman"/>
+                <w:rFonts w:ascii="Arial" w:hAnsi="Arial" w:cs="Arial"/>
                 <w:sz w:val="26"/>
                 <w:szCs w:val="26"/>
               </w:rPr>
             </w:pPr>
             <w:r>
               <w:rPr>
-                <w:rFonts w:ascii="Times New Roman" w:hAnsi="Times New Roman" w:cs="Times New Roman"/>
+                <w:rFonts w:ascii="Arial" w:hAnsi="Arial" w:cs="Arial"/>
                 <w:sz w:val="26"/>
                 <w:szCs w:val="26"/>
               </w:rPr>
@@ -607,7 +607,7 @@
             </w:r>
             <w:r>
               <w:rPr>
-                <w:rFonts w:ascii="Times New Roman" w:hAnsi="Times New Roman" w:cs="Times New Roman"/>
+                <w:rFonts w:ascii="Arial" w:hAnsi="Arial" w:cs="Arial"/>
                 <w:sz w:val="26"/>
                 <w:szCs w:val="26"/>
               </w:rPr>
@@ -623,14 +623,14 @@
             <w:pPr>
               <w:jc w:val="both"/>
               <w:rPr>
-                <w:rFonts w:ascii="Times New Roman" w:hAnsi="Times New Roman" w:cs="Times New Roman"/>
+                <w:rFonts w:ascii="Arial" w:hAnsi="Arial" w:cs="Arial"/>
                 <w:sz w:val="26"/>
                 <w:szCs w:val="26"/>
               </w:rPr>
             </w:pPr>
             <w:r>
               <w:rPr>
-                <w:rFonts w:ascii="Times New Roman" w:hAnsi="Times New Roman" w:cs="Times New Roman"/>
+                <w:rFonts w:ascii="Arial" w:hAnsi="Arial" w:cs="Arial"/>
                 <w:sz w:val="26"/>
                 <w:szCs w:val="26"/>
               </w:rPr>
@@ -638,7 +638,7 @@
             </w:r>
             <w:r>
               <w:rPr>
-                <w:rFonts w:ascii="Times New Roman" w:hAnsi="Times New Roman" w:cs="Times New Roman"/>
+                <w:rFonts w:ascii="Arial" w:hAnsi="Arial" w:cs="Arial"/>
                 <w:sz w:val="26"/>
                 <w:szCs w:val="26"/>
               </w:rPr>
@@ -656,14 +656,14 @@
             <w:pPr>
               <w:jc w:val="both"/>
               <w:rPr>
-                <w:rFonts w:ascii="Times New Roman" w:hAnsi="Times New Roman" w:cs="Times New Roman"/>
+                <w:rFonts w:ascii="Arial" w:hAnsi="Arial" w:cs="Arial"/>
                 <w:sz w:val="26"/>
                 <w:szCs w:val="26"/>
               </w:rPr>
             </w:pPr>
             <w:r>
               <w:rPr>
-                <w:rFonts w:ascii="Times New Roman" w:hAnsi="Times New Roman" w:cs="Times New Roman"/>
+                <w:rFonts w:ascii="Arial" w:hAnsi="Arial" w:cs="Arial"/>
                 <w:sz w:val="26"/>
                 <w:szCs w:val="26"/>
               </w:rPr>
@@ -679,14 +679,14 @@
             <w:pPr>
               <w:jc w:val="both"/>
               <w:rPr>
-                <w:rFonts w:ascii="Times New Roman" w:hAnsi="Times New Roman" w:cs="Times New Roman"/>
+                <w:rFonts w:ascii="Arial" w:hAnsi="Arial" w:cs="Arial"/>
                 <w:sz w:val="26"/>
                 <w:szCs w:val="26"/>
               </w:rPr>
             </w:pPr>
             <w:r>
               <w:rPr>
-                <w:rFonts w:ascii="Times New Roman" w:hAnsi="Times New Roman" w:cs="Times New Roman"/>
+                <w:rFonts w:ascii="Arial" w:hAnsi="Arial" w:cs="Arial"/>
                 <w:sz w:val="26"/>
                 <w:szCs w:val="26"/>
               </w:rPr>
@@ -694,7 +694,7 @@
             </w:r>
             <w:r>
               <w:rPr>
-                <w:rFonts w:ascii="Times New Roman" w:hAnsi="Times New Roman" w:cs="Times New Roman"/>
+                <w:rFonts w:ascii="Arial" w:hAnsi="Arial" w:cs="Arial"/>
                 <w:sz w:val="26"/>
                 <w:szCs w:val="26"/>
               </w:rPr>
@@ -702,7 +702,7 @@
             </w:r>
             <w:r>
               <w:rPr>
-                <w:rFonts w:ascii="Times New Roman" w:hAnsi="Times New Roman" w:cs="Times New Roman"/>
+                <w:rFonts w:ascii="Arial" w:hAnsi="Arial" w:cs="Arial"/>
                 <w:sz w:val="26"/>
                 <w:szCs w:val="26"/>
               </w:rPr>
@@ -713,14 +713,14 @@
             <w:pPr>
               <w:jc w:val="both"/>
               <w:rPr>
-                <w:rFonts w:ascii="Times New Roman" w:hAnsi="Times New Roman" w:cs="Times New Roman"/>
+                <w:rFonts w:ascii="Arial" w:hAnsi="Arial" w:cs="Arial"/>
                 <w:sz w:val="26"/>
                 <w:szCs w:val="26"/>
               </w:rPr>
             </w:pPr>
             <w:r>
               <w:rPr>
-                <w:rFonts w:ascii="Times New Roman" w:hAnsi="Times New Roman" w:cs="Times New Roman"/>
+                <w:rFonts w:ascii="Arial" w:hAnsi="Arial" w:cs="Arial"/>
                 <w:sz w:val="26"/>
                 <w:szCs w:val="26"/>
               </w:rPr>
@@ -731,14 +731,14 @@
             <w:pPr>
               <w:jc w:val="both"/>
               <w:rPr>
-                <w:rFonts w:ascii="Times New Roman" w:hAnsi="Times New Roman" w:cs="Times New Roman"/>
+                <w:rFonts w:ascii="Arial" w:hAnsi="Arial" w:cs="Arial"/>
                 <w:sz w:val="26"/>
                 <w:szCs w:val="26"/>
               </w:rPr>
             </w:pPr>
             <w:r>
               <w:rPr>
-                <w:rFonts w:ascii="Times New Roman" w:hAnsi="Times New Roman" w:cs="Times New Roman"/>
+                <w:rFonts w:ascii="Arial" w:hAnsi="Arial" w:cs="Arial"/>
                 <w:sz w:val="26"/>
                 <w:szCs w:val="26"/>
               </w:rPr>
@@ -754,14 +754,14 @@
             <w:pPr>
               <w:jc w:val="both"/>
               <w:rPr>
-                <w:rFonts w:ascii="Times New Roman" w:hAnsi="Times New Roman" w:cs="Times New Roman"/>
+                <w:rFonts w:ascii="Arial" w:hAnsi="Arial" w:cs="Arial"/>
                 <w:sz w:val="26"/>
                 <w:szCs w:val="26"/>
               </w:rPr>
             </w:pPr>
             <w:r>
               <w:rPr>
-                <w:rFonts w:ascii="Times New Roman" w:hAnsi="Times New Roman" w:cs="Times New Roman"/>
+                <w:rFonts w:ascii="Arial" w:hAnsi="Arial" w:cs="Arial"/>
                 <w:sz w:val="26"/>
                 <w:szCs w:val="26"/>
               </w:rPr>
@@ -769,7 +769,7 @@
             </w:r>
             <w:r>
               <w:rPr>
-                <w:rFonts w:ascii="Times New Roman" w:hAnsi="Times New Roman" w:cs="Times New Roman"/>
+                <w:rFonts w:ascii="Arial" w:hAnsi="Arial" w:cs="Arial"/>
                 <w:sz w:val="26"/>
                 <w:szCs w:val="26"/>
               </w:rPr>
@@ -787,14 +787,14 @@
             <w:pPr>
               <w:jc w:val="both"/>
               <w:rPr>
-                <w:rFonts w:ascii="Times New Roman" w:hAnsi="Times New Roman" w:cs="Times New Roman"/>
+                <w:rFonts w:ascii="Arial" w:hAnsi="Arial" w:cs="Arial"/>
                 <w:sz w:val="26"/>
                 <w:szCs w:val="26"/>
               </w:rPr>
             </w:pPr>
             <w:r>
               <w:rPr>
-                <w:rFonts w:ascii="Times New Roman" w:hAnsi="Times New Roman" w:cs="Times New Roman"/>
+                <w:rFonts w:ascii="Arial" w:hAnsi="Arial" w:cs="Arial"/>
                 <w:sz w:val="26"/>
                 <w:szCs w:val="26"/>
               </w:rPr>
@@ -810,14 +810,14 @@
             <w:pPr>
               <w:jc w:val="both"/>
               <w:rPr>
-                <w:rFonts w:ascii="Times New Roman" w:hAnsi="Times New Roman" w:cs="Times New Roman"/>
+                <w:rFonts w:ascii="Arial" w:hAnsi="Arial" w:cs="Arial"/>
                 <w:sz w:val="26"/>
                 <w:szCs w:val="26"/>
               </w:rPr>
             </w:pPr>
             <w:r>
               <w:rPr>
-                <w:rFonts w:ascii="Times New Roman" w:hAnsi="Times New Roman" w:cs="Times New Roman"/>
+                <w:rFonts w:ascii="Arial" w:hAnsi="Arial" w:cs="Arial"/>
                 <w:sz w:val="26"/>
                 <w:szCs w:val="26"/>
               </w:rPr>
@@ -825,7 +825,7 @@
             </w:r>
             <w:r>
               <w:rPr>
-                <w:rFonts w:ascii="Times New Roman" w:hAnsi="Times New Roman" w:cs="Times New Roman"/>
+                <w:rFonts w:ascii="Arial" w:hAnsi="Arial" w:cs="Arial"/>
                 <w:sz w:val="26"/>
                 <w:szCs w:val="26"/>
               </w:rPr>
@@ -833,7 +833,7 @@
             </w:r>
             <w:r>
               <w:rPr>
-                <w:rFonts w:ascii="Times New Roman" w:hAnsi="Times New Roman" w:cs="Times New Roman"/>
+                <w:rFonts w:ascii="Arial" w:hAnsi="Arial" w:cs="Arial"/>
                 <w:sz w:val="26"/>
                 <w:szCs w:val="26"/>
               </w:rPr>
@@ -844,14 +844,14 @@
             <w:pPr>
               <w:jc w:val="both"/>
               <w:rPr>
-                <w:rFonts w:ascii="Times New Roman" w:hAnsi="Times New Roman" w:cs="Times New Roman"/>
+                <w:rFonts w:ascii="Arial" w:hAnsi="Arial" w:cs="Arial"/>
                 <w:sz w:val="26"/>
                 <w:szCs w:val="26"/>
               </w:rPr>
             </w:pPr>
             <w:r>
               <w:rPr>
-                <w:rFonts w:ascii="Times New Roman" w:hAnsi="Times New Roman" w:cs="Times New Roman"/>
+                <w:rFonts w:ascii="Arial" w:hAnsi="Arial" w:cs="Arial"/>
                 <w:sz w:val="26"/>
                 <w:szCs w:val="26"/>
               </w:rPr>
@@ -862,14 +862,14 @@
             <w:pPr>
               <w:jc w:val="both"/>
               <w:rPr>
-                <w:rFonts w:ascii="Times New Roman" w:hAnsi="Times New Roman" w:cs="Times New Roman"/>
+                <w:rFonts w:ascii="Arial" w:hAnsi="Arial" w:cs="Arial"/>
                 <w:sz w:val="26"/>
                 <w:szCs w:val="26"/>
               </w:rPr>
             </w:pPr>
             <w:r>
               <w:rPr>
-                <w:rFonts w:ascii="Times New Roman" w:hAnsi="Times New Roman" w:cs="Times New Roman"/>
+                <w:rFonts w:ascii="Arial" w:hAnsi="Arial" w:cs="Arial"/>
                 <w:sz w:val="26"/>
                 <w:szCs w:val="26"/>
               </w:rPr>
@@ -877,7 +877,7 @@
             </w:r>
             <w:r>
               <w:rPr>
-                <w:rFonts w:ascii="Times New Roman" w:hAnsi="Times New Roman" w:cs="Times New Roman"/>
+                <w:rFonts w:ascii="Arial" w:hAnsi="Arial" w:cs="Arial"/>
                 <w:sz w:val="26"/>
                 <w:szCs w:val="26"/>
               </w:rPr>
@@ -893,14 +893,14 @@
             <w:pPr>
               <w:jc w:val="both"/>
               <w:rPr>
-                <w:rFonts w:ascii="Times New Roman" w:hAnsi="Times New Roman" w:cs="Times New Roman"/>
+                <w:rFonts w:ascii="Arial" w:hAnsi="Arial" w:cs="Arial"/>
                 <w:sz w:val="26"/>
                 <w:szCs w:val="26"/>
               </w:rPr>
             </w:pPr>
             <w:r>
               <w:rPr>
-                <w:rFonts w:ascii="Times New Roman" w:hAnsi="Times New Roman" w:cs="Times New Roman"/>
+                <w:rFonts w:ascii="Arial" w:hAnsi="Arial" w:cs="Arial"/>
                 <w:sz w:val="26"/>
                 <w:szCs w:val="26"/>
               </w:rPr>
@@ -908,7 +908,7 @@
             </w:r>
             <w:r>
               <w:rPr>
-                <w:rFonts w:ascii="Times New Roman" w:hAnsi="Times New Roman" w:cs="Times New Roman"/>
+                <w:rFonts w:ascii="Arial" w:hAnsi="Arial" w:cs="Arial"/>
                 <w:sz w:val="26"/>
                 <w:szCs w:val="26"/>
               </w:rPr>
@@ -926,14 +926,14 @@
             <w:pPr>
               <w:jc w:val="both"/>
               <w:rPr>
-                <w:rFonts w:ascii="Times New Roman" w:hAnsi="Times New Roman" w:cs="Times New Roman"/>
+                <w:rFonts w:ascii="Arial" w:hAnsi="Arial" w:cs="Arial"/>
                 <w:sz w:val="26"/>
                 <w:szCs w:val="26"/>
               </w:rPr>
             </w:pPr>
             <w:r>
               <w:rPr>
-                <w:rFonts w:ascii="Times New Roman" w:hAnsi="Times New Roman" w:cs="Times New Roman"/>
+                <w:rFonts w:ascii="Arial" w:hAnsi="Arial" w:cs="Arial"/>
                 <w:sz w:val="26"/>
                 <w:szCs w:val="26"/>
               </w:rPr>
@@ -949,14 +949,14 @@
             <w:pPr>
               <w:jc w:val="both"/>
               <w:rPr>
-                <w:rFonts w:ascii="Times New Roman" w:hAnsi="Times New Roman" w:cs="Times New Roman"/>
+                <w:rFonts w:ascii="Arial" w:hAnsi="Arial" w:cs="Arial"/>
                 <w:sz w:val="26"/>
                 <w:szCs w:val="26"/>
               </w:rPr>
             </w:pPr>
             <w:r>
               <w:rPr>
-                <w:rFonts w:ascii="Times New Roman" w:hAnsi="Times New Roman" w:cs="Times New Roman"/>
+                <w:rFonts w:ascii="Arial" w:hAnsi="Arial" w:cs="Arial"/>
                 <w:sz w:val="26"/>
                 <w:szCs w:val="26"/>
               </w:rPr>
@@ -972,14 +972,14 @@
             <w:pPr>
               <w:jc w:val="both"/>
               <w:rPr>
-                <w:rFonts w:ascii="Times New Roman" w:hAnsi="Times New Roman" w:cs="Times New Roman"/>
+                <w:rFonts w:ascii="Arial" w:hAnsi="Arial" w:cs="Arial"/>
                 <w:sz w:val="26"/>
                 <w:szCs w:val="26"/>
               </w:rPr>
             </w:pPr>
             <w:r>
               <w:rPr>
-                <w:rFonts w:ascii="Times New Roman" w:hAnsi="Times New Roman" w:cs="Times New Roman"/>
+                <w:rFonts w:ascii="Arial" w:hAnsi="Arial" w:cs="Arial"/>
                 <w:sz w:val="26"/>
                 <w:szCs w:val="26"/>
               </w:rPr>
@@ -993,24 +993,24 @@
       <w:pPr>
         <w:jc w:val="both"/>
         <w:rPr>
-          <w:rFonts w:ascii="Times New Roman" w:hAnsi="Times New Roman" w:cs="Times New Roman"/>
-          <w:sz w:val="26"/>
-          <w:szCs w:val="26"/>
-        </w:rPr>
-      </w:pPr>
-    </w:p>
-    <w:p>
-      <w:pPr>
-        <w:jc w:val="both"/>
-        <w:rPr>
-          <w:rFonts w:ascii="Times New Roman" w:hAnsi="Times New Roman" w:cs="Times New Roman"/>
-          <w:sz w:val="26"/>
-          <w:szCs w:val="26"/>
-        </w:rPr>
-      </w:pPr>
-      <w:r>
-        <w:rPr>
-          <w:rFonts w:ascii="Times New Roman" w:hAnsi="Times New Roman" w:cs="Times New Roman"/>
+          <w:rFonts w:ascii="Arial" w:hAnsi="Arial" w:cs="Arial"/>
+          <w:sz w:val="26"/>
+          <w:szCs w:val="26"/>
+        </w:rPr>
+      </w:pPr>
+    </w:p>
+    <w:p>
+      <w:pPr>
+        <w:jc w:val="both"/>
+        <w:rPr>
+          <w:rFonts w:ascii="Arial" w:hAnsi="Arial" w:cs="Arial"/>
+          <w:sz w:val="26"/>
+          <w:szCs w:val="26"/>
+        </w:rPr>
+      </w:pPr>
+      <w:r>
+        <w:rPr>
+          <w:rFonts w:ascii="Arial" w:hAnsi="Arial" w:cs="Arial"/>
           <w:sz w:val="26"/>
           <w:szCs w:val="26"/>
         </w:rPr>
@@ -1018,128 +1018,117 @@
       </w:r>
       <w:r>
         <w:rPr>
-          <w:rFonts w:ascii="Times New Roman" w:hAnsi="Times New Roman" w:cs="Times New Roman"/>
+          <w:rFonts w:ascii="Arial" w:hAnsi="Arial" w:cs="Arial"/>
           <w:b/>
           <w:sz w:val="26"/>
           <w:szCs w:val="26"/>
         </w:rPr>
-        <w:t xml:space="preserve">Công cụ thực </w:t>
-      </w:r>
-      <w:proofErr w:type="gramStart"/>
-      <w:r>
-        <w:rPr>
-          <w:rFonts w:ascii="Times New Roman" w:hAnsi="Times New Roman" w:cs="Times New Roman"/>
+        <w:t>Công cụ thực hiện</w:t>
+      </w:r>
+      <w:r>
+        <w:rPr>
+          <w:rFonts w:ascii="Arial" w:hAnsi="Arial" w:cs="Arial"/>
+          <w:sz w:val="26"/>
+          <w:szCs w:val="26"/>
+        </w:rPr>
+        <w:t xml:space="preserve"> :</w:t>
+      </w:r>
+    </w:p>
+    <w:p>
+      <w:pPr>
+        <w:jc w:val="both"/>
+        <w:rPr>
+          <w:rFonts w:ascii="Arial" w:hAnsi="Arial" w:cs="Arial"/>
+          <w:sz w:val="26"/>
+          <w:szCs w:val="26"/>
+        </w:rPr>
+      </w:pPr>
+      <w:r>
+        <w:rPr>
+          <w:rFonts w:ascii="Arial" w:hAnsi="Arial" w:cs="Arial"/>
+          <w:sz w:val="26"/>
+          <w:szCs w:val="26"/>
+        </w:rPr>
+        <w:t>+ Ngôn ngữ lập trình PHP, js, mô hình MVC PHP, sử dụng framework CodeIgniter.</w:t>
+      </w:r>
+    </w:p>
+    <w:p>
+      <w:pPr>
+        <w:jc w:val="both"/>
+        <w:rPr>
+          <w:rFonts w:ascii="Arial" w:hAnsi="Arial" w:cs="Arial"/>
+          <w:sz w:val="26"/>
+          <w:szCs w:val="26"/>
+        </w:rPr>
+      </w:pPr>
+      <w:r>
+        <w:rPr>
+          <w:rFonts w:ascii="Arial" w:hAnsi="Arial" w:cs="Arial"/>
+          <w:sz w:val="26"/>
+          <w:szCs w:val="26"/>
+        </w:rPr>
+        <w:t>+ Hệ thống thông tin địa lý Gis, ứng dụ</w:t>
+      </w:r>
+      <w:r>
+        <w:rPr>
+          <w:rFonts w:ascii="Arial" w:hAnsi="Arial" w:cs="Arial"/>
+          <w:sz w:val="26"/>
+          <w:szCs w:val="26"/>
+        </w:rPr>
+        <w:t>ng Google Maps API</w:t>
+      </w:r>
+      <w:r>
+        <w:rPr>
+          <w:rFonts w:ascii="Arial" w:hAnsi="Arial" w:cs="Arial"/>
+          <w:sz w:val="26"/>
+          <w:szCs w:val="26"/>
+        </w:rPr>
+        <w:t xml:space="preserve">. </w:t>
+      </w:r>
+    </w:p>
+    <w:p>
+      <w:pPr>
+        <w:jc w:val="both"/>
+        <w:rPr>
+          <w:rFonts w:ascii="Arial" w:hAnsi="Arial" w:cs="Arial"/>
+          <w:sz w:val="26"/>
+          <w:szCs w:val="26"/>
+        </w:rPr>
+      </w:pPr>
+    </w:p>
+    <w:p>
+      <w:pPr>
+        <w:jc w:val="both"/>
+        <w:rPr>
+          <w:rFonts w:ascii="Arial" w:hAnsi="Arial" w:cs="Arial"/>
+          <w:sz w:val="26"/>
+          <w:szCs w:val="26"/>
+        </w:rPr>
+      </w:pPr>
+    </w:p>
+    <w:p>
+      <w:pPr>
+        <w:jc w:val="both"/>
+        <w:rPr>
+          <w:rFonts w:ascii="Arial" w:hAnsi="Arial" w:cs="Arial"/>
+          <w:sz w:val="26"/>
+          <w:szCs w:val="26"/>
+        </w:rPr>
+      </w:pPr>
+    </w:p>
+    <w:p>
+      <w:pPr>
+        <w:jc w:val="both"/>
+        <w:rPr>
+          <w:rFonts w:ascii="Arial" w:hAnsi="Arial" w:cs="Arial"/>
           <w:b/>
           <w:sz w:val="26"/>
           <w:szCs w:val="26"/>
         </w:rPr>
-        <w:t>hiện</w:t>
-      </w:r>
-      <w:r>
-        <w:rPr>
-          <w:rFonts w:ascii="Times New Roman" w:hAnsi="Times New Roman" w:cs="Times New Roman"/>
-          <w:sz w:val="26"/>
-          <w:szCs w:val="26"/>
-        </w:rPr>
-        <w:t xml:space="preserve"> :</w:t>
-      </w:r>
-      <w:proofErr w:type="gramEnd"/>
-    </w:p>
-    <w:p>
-      <w:pPr>
-        <w:jc w:val="both"/>
-        <w:rPr>
-          <w:rFonts w:ascii="Times New Roman" w:hAnsi="Times New Roman" w:cs="Times New Roman"/>
-          <w:sz w:val="26"/>
-          <w:szCs w:val="26"/>
-        </w:rPr>
-      </w:pPr>
-      <w:r>
-        <w:rPr>
-          <w:rFonts w:ascii="Times New Roman" w:hAnsi="Times New Roman" w:cs="Times New Roman"/>
-          <w:sz w:val="26"/>
-          <w:szCs w:val="26"/>
-        </w:rPr>
-        <w:t>+ Ngôn ngữ lập trình PHP, js, mô hình MVC PHP, sử dụng framework CodeIgniter.</w:t>
-      </w:r>
-    </w:p>
-    <w:p>
-      <w:pPr>
-        <w:jc w:val="both"/>
-        <w:rPr>
-          <w:rFonts w:ascii="Times New Roman" w:hAnsi="Times New Roman" w:cs="Times New Roman"/>
-          <w:sz w:val="26"/>
-          <w:szCs w:val="26"/>
-        </w:rPr>
-      </w:pPr>
-      <w:r>
-        <w:rPr>
-          <w:rFonts w:ascii="Times New Roman" w:hAnsi="Times New Roman" w:cs="Times New Roman"/>
-          <w:sz w:val="26"/>
-          <w:szCs w:val="26"/>
-        </w:rPr>
-        <w:t>+ Hệ thống thông tin địa lý Gis, ứng dụ</w:t>
-      </w:r>
-      <w:r>
-        <w:rPr>
-          <w:rFonts w:ascii="Times New Roman" w:hAnsi="Times New Roman" w:cs="Times New Roman"/>
-          <w:sz w:val="26"/>
-          <w:szCs w:val="26"/>
-        </w:rPr>
-        <w:t>ng Google Maps API</w:t>
-      </w:r>
-      <w:r>
-        <w:rPr>
-          <w:rFonts w:ascii="Times New Roman" w:hAnsi="Times New Roman" w:cs="Times New Roman"/>
-          <w:sz w:val="26"/>
-          <w:szCs w:val="26"/>
-        </w:rPr>
-        <w:t xml:space="preserve">. </w:t>
-      </w:r>
-    </w:p>
-    <w:p>
-      <w:pPr>
-        <w:jc w:val="both"/>
-        <w:rPr>
-          <w:rFonts w:ascii="Times New Roman" w:hAnsi="Times New Roman" w:cs="Times New Roman"/>
-          <w:sz w:val="26"/>
-          <w:szCs w:val="26"/>
-        </w:rPr>
-      </w:pPr>
-    </w:p>
-    <w:p>
-      <w:pPr>
-        <w:jc w:val="both"/>
-        <w:rPr>
-          <w:rFonts w:ascii="Times New Roman" w:hAnsi="Times New Roman" w:cs="Times New Roman"/>
-          <w:sz w:val="26"/>
-          <w:szCs w:val="26"/>
-        </w:rPr>
-      </w:pPr>
-    </w:p>
-    <w:p>
-      <w:pPr>
-        <w:jc w:val="both"/>
-        <w:rPr>
-          <w:rFonts w:ascii="Times New Roman" w:hAnsi="Times New Roman" w:cs="Times New Roman"/>
-          <w:sz w:val="26"/>
-          <w:szCs w:val="26"/>
-        </w:rPr>
-      </w:pPr>
-    </w:p>
-    <w:p>
-      <w:pPr>
-        <w:jc w:val="both"/>
-        <w:rPr>
-          <w:rFonts w:ascii="Times New Roman" w:hAnsi="Times New Roman" w:cs="Times New Roman"/>
-          <w:b/>
-          <w:sz w:val="26"/>
-          <w:szCs w:val="26"/>
-        </w:rPr>
-      </w:pPr>
-      <w:r>
-        <w:rPr>
-          <w:rFonts w:ascii="Times New Roman" w:hAnsi="Times New Roman" w:cs="Times New Roman"/>
+      </w:pPr>
+      <w:r>
+        <w:rPr>
+          <w:rFonts w:ascii="Arial" w:hAnsi="Arial" w:cs="Arial"/>
           <w:b/>
           <w:sz w:val="26"/>
           <w:szCs w:val="26"/>
@@ -1152,16 +1141,16 @@
       <w:pPr>
         <w:jc w:val="both"/>
         <w:rPr>
-          <w:rFonts w:ascii="Times New Roman" w:hAnsi="Times New Roman" w:cs="Times New Roman"/>
-          <w:color w:val="0D0D0D" w:themeColor="text1" w:themeTint="F2"/>
-          <w:sz w:val="26"/>
-          <w:szCs w:val="26"/>
-          <w:shd w:val="clear" w:color="auto" w:fill="FFFFFF"/>
-        </w:rPr>
-      </w:pPr>
-      <w:r>
-        <w:rPr>
-          <w:rFonts w:ascii="Times New Roman" w:hAnsi="Times New Roman" w:cs="Times New Roman"/>
+          <w:rFonts w:ascii="Arial" w:hAnsi="Arial" w:cs="Arial"/>
+          <w:color w:val="0D0D0D" w:themeColor="text1" w:themeTint="F2"/>
+          <w:sz w:val="26"/>
+          <w:szCs w:val="26"/>
+          <w:shd w:val="clear" w:color="auto" w:fill="FFFFFF"/>
+        </w:rPr>
+      </w:pPr>
+      <w:r>
+        <w:rPr>
+          <w:rFonts w:ascii="Arial" w:hAnsi="Arial" w:cs="Arial"/>
           <w:sz w:val="26"/>
           <w:szCs w:val="26"/>
         </w:rPr>
@@ -1169,7 +1158,23 @@
       </w:r>
       <w:r>
         <w:rPr>
-          <w:rFonts w:ascii="Times New Roman" w:hAnsi="Times New Roman" w:cs="Times New Roman"/>
+          <w:rFonts w:ascii="Arial" w:hAnsi="Arial" w:cs="Arial"/>
+          <w:sz w:val="26"/>
+          <w:szCs w:val="26"/>
+        </w:rPr>
+        <w:t xml:space="preserve"> ra đời vào những năm đầu của thập niên 70</w:t>
+      </w:r>
+      <w:r>
+        <w:rPr>
+          <w:rFonts w:ascii="Arial" w:hAnsi="Arial" w:cs="Arial"/>
+          <w:sz w:val="26"/>
+          <w:szCs w:val="26"/>
+        </w:rPr>
+        <w:t>,</w:t>
+      </w:r>
+      <w:r>
+        <w:rPr>
+          <w:rFonts w:ascii="Arial" w:hAnsi="Arial" w:cs="Arial"/>
           <w:color w:val="252525"/>
           <w:sz w:val="26"/>
           <w:szCs w:val="26"/>
@@ -1179,7 +1184,7 @@
       </w:r>
       <w:r>
         <w:rPr>
-          <w:rFonts w:ascii="Times New Roman" w:hAnsi="Times New Roman" w:cs="Times New Roman"/>
+          <w:rFonts w:ascii="Arial" w:hAnsi="Arial" w:cs="Arial"/>
           <w:color w:val="0D0D0D" w:themeColor="text1" w:themeTint="F2"/>
           <w:sz w:val="26"/>
           <w:szCs w:val="26"/>
@@ -1189,7 +1194,7 @@
       </w:r>
       <w:r>
         <w:rPr>
-          <w:rFonts w:ascii="Times New Roman" w:hAnsi="Times New Roman" w:cs="Times New Roman"/>
+          <w:rFonts w:ascii="Arial" w:hAnsi="Arial" w:cs="Arial"/>
           <w:color w:val="0D0D0D" w:themeColor="text1" w:themeTint="F2"/>
           <w:sz w:val="26"/>
           <w:szCs w:val="26"/>
@@ -1199,7 +1204,7 @@
       </w:r>
       <w:r>
         <w:rPr>
-          <w:rFonts w:ascii="Times New Roman" w:hAnsi="Times New Roman" w:cs="Times New Roman"/>
+          <w:rFonts w:ascii="Arial" w:hAnsi="Arial" w:cs="Arial"/>
           <w:color w:val="0D0D0D" w:themeColor="text1" w:themeTint="F2"/>
           <w:sz w:val="26"/>
           <w:szCs w:val="26"/>
@@ -1209,34 +1214,212 @@
       </w:r>
       <w:r>
         <w:rPr>
-          <w:rFonts w:ascii="Times New Roman" w:hAnsi="Times New Roman" w:cs="Times New Roman"/>
-          <w:color w:val="0D0D0D" w:themeColor="text1" w:themeTint="F2"/>
-          <w:sz w:val="26"/>
-          <w:szCs w:val="26"/>
-          <w:shd w:val="clear" w:color="auto" w:fill="FFFFFF"/>
-        </w:rPr>
-        <w:t xml:space="preserve"> trợ giúp quyết định trong nhiều hoạt động kinh tế - xã hội, quốc phòng và nhiều quốc gia trên thế giới. </w:t>
-      </w:r>
-      <w:proofErr w:type="gramStart"/>
-      <w:r>
-        <w:rPr>
-          <w:rFonts w:ascii="Times New Roman" w:hAnsi="Times New Roman" w:cs="Times New Roman"/>
-          <w:color w:val="0D0D0D" w:themeColor="text1" w:themeTint="F2"/>
-          <w:sz w:val="26"/>
-          <w:szCs w:val="26"/>
-          <w:shd w:val="clear" w:color="auto" w:fill="FFFFFF"/>
-        </w:rPr>
-        <w:t>Cùng với sự bùng nổ công nghệ trên toàn cầu, việc phát triển GIS kết hợp với Web hay còn gọi là WebGIS cho phép chia sẻ thông tin qua mạng ngày càng trở nên phổ biến thông qua các chức năng thu thập, quản lý, truy vấn, phân tích và tích hợp các thông tin được gắn với một hình học (bản đồ) nhất quán trên cơ sở tọa độ của các dữ liệu đầu vào.</w:t>
-      </w:r>
-      <w:proofErr w:type="gramEnd"/>
-      <w:r>
-        <w:rPr>
-          <w:rFonts w:ascii="Times New Roman" w:hAnsi="Times New Roman" w:cs="Times New Roman"/>
-          <w:color w:val="0D0D0D" w:themeColor="text1" w:themeTint="F2"/>
-          <w:sz w:val="26"/>
-          <w:szCs w:val="26"/>
-          <w:shd w:val="clear" w:color="auto" w:fill="FFFFFF"/>
-        </w:rPr>
+          <w:rFonts w:ascii="Arial" w:hAnsi="Arial" w:cs="Arial"/>
+          <w:color w:val="0D0D0D" w:themeColor="text1" w:themeTint="F2"/>
+          <w:sz w:val="26"/>
+          <w:szCs w:val="26"/>
+          <w:shd w:val="clear" w:color="auto" w:fill="FFFFFF"/>
+        </w:rPr>
+        <w:t xml:space="preserve"> trợ giúp quyết định trong nhiều hoạt động kinh tế - xã hội, quố</w:t>
+      </w:r>
+      <w:r>
+        <w:rPr>
+          <w:rFonts w:ascii="Arial" w:hAnsi="Arial" w:cs="Arial"/>
+          <w:color w:val="0D0D0D" w:themeColor="text1" w:themeTint="F2"/>
+          <w:sz w:val="26"/>
+          <w:szCs w:val="26"/>
+          <w:shd w:val="clear" w:color="auto" w:fill="FFFFFF"/>
+        </w:rPr>
+        <w:t>c phòng của</w:t>
+      </w:r>
+      <w:r>
+        <w:rPr>
+          <w:rFonts w:ascii="Arial" w:hAnsi="Arial" w:cs="Arial"/>
+          <w:color w:val="0D0D0D" w:themeColor="text1" w:themeTint="F2"/>
+          <w:sz w:val="26"/>
+          <w:szCs w:val="26"/>
+          <w:shd w:val="clear" w:color="auto" w:fill="FFFFFF"/>
+        </w:rPr>
+        <w:t xml:space="preserve"> nhiều quốc gia trên thế giới. Cùng với sự bùng nổ công nghệ trên toàn cầu, việc phát triển GIS kết hợp với Web hay còn gọi là WebGIS cho phép chia sẻ thông tin qua mạng ngày càng trở nên phổ biến thông qua các chức năng thu thập, quản lý, truy vấn, phân tích và tích hợp các thông tin được gắn với một hình học (bản đồ) nhất quán trên cơ sở tọa độ của các dữ liệu đầu vào. </w:t>
+      </w:r>
+    </w:p>
+    <w:p>
+      <w:pPr>
+        <w:jc w:val="both"/>
+        <w:rPr>
+          <w:rFonts w:ascii="Arial" w:hAnsi="Arial" w:cs="Arial"/>
+          <w:color w:val="0D0D0D" w:themeColor="text1" w:themeTint="F2"/>
+          <w:sz w:val="26"/>
+          <w:szCs w:val="26"/>
+          <w:shd w:val="clear" w:color="auto" w:fill="FFFFFF"/>
+        </w:rPr>
+      </w:pPr>
+      <w:r>
+        <w:rPr>
+          <w:rFonts w:ascii="Arial" w:hAnsi="Arial" w:cs="Arial"/>
+          <w:color w:val="0D0D0D" w:themeColor="text1" w:themeTint="F2"/>
+          <w:sz w:val="26"/>
+          <w:szCs w:val="26"/>
+          <w:shd w:val="clear" w:color="auto" w:fill="FFFFFF"/>
+        </w:rPr>
+        <w:t>Công nghệ WebGis -  cung cấp khả năng quản lý thông tin lãnh thổ trên cơ sở tích hợp các thông tin bản đồ và thông tin thuộc tính của đối tượng trên nền web – đã trở thành một hướng đi mới mang lại hiệu quả cao trong nhiều lĩnh vực nhất là đời sống, kinh tế.</w:t>
+      </w:r>
+    </w:p>
+    <w:p>
+      <w:pPr>
+        <w:jc w:val="both"/>
+        <w:rPr>
+          <w:rFonts w:ascii="Arial" w:hAnsi="Arial" w:cs="Arial"/>
+          <w:color w:val="0D0D0D" w:themeColor="text1" w:themeTint="F2"/>
+          <w:sz w:val="26"/>
+          <w:szCs w:val="26"/>
+          <w:shd w:val="clear" w:color="auto" w:fill="FFFFFF"/>
+        </w:rPr>
+      </w:pPr>
+      <w:r>
+        <w:rPr>
+          <w:rFonts w:ascii="Arial" w:hAnsi="Arial" w:cs="Arial"/>
+          <w:color w:val="0D0D0D" w:themeColor="text1" w:themeTint="F2"/>
+          <w:sz w:val="26"/>
+          <w:szCs w:val="26"/>
+          <w:shd w:val="clear" w:color="auto" w:fill="FFFFFF"/>
+        </w:rPr>
+        <w:t>GIS cho phép tạo lập bản đồ, phối hợp thông tin, khái quát các viễn cảnh, giải quyết các vấn đề phức tạp. Lập bản đồ và phân tích địa lý không phải là kỹ thuật mới, nh</w:t>
+      </w:r>
+      <w:r>
+        <w:rPr>
+          <w:rFonts w:ascii="Arial" w:hAnsi="Arial" w:cs="Arial"/>
+          <w:color w:val="0D0D0D" w:themeColor="text1" w:themeTint="F2"/>
+          <w:sz w:val="26"/>
+          <w:szCs w:val="26"/>
+          <w:shd w:val="clear" w:color="auto" w:fill="FFFFFF"/>
+        </w:rPr>
+        <w:t>ư</w:t>
+      </w:r>
+      <w:r>
+        <w:rPr>
+          <w:rFonts w:ascii="Arial" w:hAnsi="Arial" w:cs="Arial"/>
+          <w:color w:val="0D0D0D" w:themeColor="text1" w:themeTint="F2"/>
+          <w:sz w:val="26"/>
+          <w:szCs w:val="26"/>
+          <w:shd w:val="clear" w:color="auto" w:fill="FFFFFF"/>
+        </w:rPr>
+        <w:t xml:space="preserve">ng GIS thực thi các công việc này tốt hơn và nhanh hơn các phương pháp thủ công cũ. GIS được sử dụng </w:t>
+      </w:r>
+      <w:r>
+        <w:rPr>
+          <w:rFonts w:ascii="Arial" w:hAnsi="Arial" w:cs="Arial"/>
+          <w:color w:val="0D0D0D" w:themeColor="text1" w:themeTint="F2"/>
+          <w:sz w:val="26"/>
+          <w:szCs w:val="26"/>
+          <w:shd w:val="clear" w:color="auto" w:fill="FFFFFF"/>
+        </w:rPr>
+        <w:t xml:space="preserve">như một phương tiện </w:t>
+      </w:r>
+      <w:r>
+        <w:rPr>
+          <w:rFonts w:ascii="Arial" w:hAnsi="Arial" w:cs="Arial"/>
+          <w:color w:val="0D0D0D" w:themeColor="text1" w:themeTint="F2"/>
+          <w:sz w:val="26"/>
+          <w:szCs w:val="26"/>
+          <w:shd w:val="clear" w:color="auto" w:fill="FFFFFF"/>
+        </w:rPr>
+        <w:t>để cung cấp thông tin nhanh hơn và hiệu quả hơn cho các nhà hoạch định chính sách, trong việc quản lý các nguồn tài nguyên thiên nhiên, trong các hoạt động quy hoạch, mô hình hóa và quan trắc.</w:t>
+      </w:r>
+      <w:r>
+        <w:rPr>
+          <w:rFonts w:ascii="Arial" w:hAnsi="Arial" w:cs="Arial"/>
+          <w:color w:val="0D0D0D" w:themeColor="text1" w:themeTint="F2"/>
+          <w:sz w:val="26"/>
+          <w:szCs w:val="26"/>
+          <w:shd w:val="clear" w:color="auto" w:fill="FFFFFF"/>
+        </w:rPr>
+        <w:t xml:space="preserve"> Đặc biệt trong đề tài này, Gis là một thiết bị giám sát độ mặn của vùng Đồng bằng Sông Cửu Long, sẽ đưa ra những chỉ số cụ thể hơn, giúp cho việc </w:t>
+      </w:r>
+      <w:r>
+        <w:rPr>
+          <w:rFonts w:ascii="Arial" w:hAnsi="Arial" w:cs="Arial"/>
+          <w:color w:val="0D0D0D" w:themeColor="text1" w:themeTint="F2"/>
+          <w:sz w:val="26"/>
+          <w:szCs w:val="26"/>
+          <w:shd w:val="clear" w:color="auto" w:fill="FFFFFF"/>
+        </w:rPr>
+        <w:t>ứng phó phù hợp với vấn đề xâm nhập mặn của vùng đồng bằng này.</w:t>
+      </w:r>
+    </w:p>
+    <w:p>
+      <w:pPr>
+        <w:jc w:val="both"/>
+        <w:rPr>
+          <w:rFonts w:ascii="Arial" w:hAnsi="Arial" w:cs="Arial"/>
+          <w:color w:val="0D0D0D" w:themeColor="text1" w:themeTint="F2"/>
+          <w:sz w:val="26"/>
+          <w:szCs w:val="26"/>
+          <w:shd w:val="clear" w:color="auto" w:fill="FFFFFF"/>
+        </w:rPr>
+      </w:pPr>
+      <w:r>
+        <w:rPr>
+          <w:rFonts w:ascii="Arial" w:hAnsi="Arial" w:cs="Arial"/>
+          <w:color w:val="0D0D0D" w:themeColor="text1" w:themeTint="F2"/>
+          <w:sz w:val="26"/>
+          <w:szCs w:val="26"/>
+          <w:shd w:val="clear" w:color="auto" w:fill="FFFFFF"/>
+        </w:rPr>
+        <w:t xml:space="preserve">Việc cung cấp thông tin bởi phương pháp truyền thống như tờ rơi, bản đồ giấy hay bản đồ trên máy tính cá nhân không phổ biến được thông tin một cách rộng rãi, nhanh chóng cho khách hàng, người sử dụng. Mặc khác còn tốn chi phí lớn cho các nhà đầu tư về khoản in ấn hay cài đặt phần mềm bản đồ ứng dụng trên máy tính. Vì thế, phương pháp sử dụng WebGis trên mạng Internet thật sự hữu ích khi cùng lúc có thể mang đến thông tin đầy đủ, nhanh chóng, thuận tiện cho người dùng, dễ dàng cho việc sử dụng và giảm chi phí cài đặt sử dụng phần mềm, vừa hiệu quả lại tiết kiệm. Bên cạnh đó, dịch vụ  Google Map API ngày càng phát triển, cũng cấp nhiều loại bản đồ trên phạm vi toàn thế giới. Việc tích hợp Google Map API vào WebGis sẽ hổ trợ tích cực cho việc ứng dụng và phát triển bản đồ trên nền web, mang đến cái nhìn tổng quan cho khu vực và giảm bớt gánh nặng về mặt dữ liệu, tiết kiệm được nguồn tài nguyên. </w:t>
+      </w:r>
+    </w:p>
+    <w:p>
+      <w:pPr>
+        <w:jc w:val="both"/>
+        <w:rPr>
+          <w:rFonts w:ascii="Arial" w:hAnsi="Arial" w:cs="Arial"/>
+          <w:color w:val="0D0D0D" w:themeColor="text1" w:themeTint="F2"/>
+          <w:sz w:val="26"/>
+          <w:szCs w:val="26"/>
+          <w:shd w:val="clear" w:color="auto" w:fill="FFFFFF"/>
+        </w:rPr>
+      </w:pPr>
+      <w:r>
+        <w:rPr>
+          <w:rFonts w:ascii="Arial" w:hAnsi="Arial" w:cs="Arial"/>
+          <w:color w:val="0D0D0D" w:themeColor="text1" w:themeTint="F2"/>
+          <w:sz w:val="26"/>
+          <w:szCs w:val="26"/>
+          <w:shd w:val="clear" w:color="auto" w:fill="FFFFFF"/>
+        </w:rPr>
+        <w:t xml:space="preserve">WebGis là mã nguồn mở với nhiều ưu điểm như miễn phí, khả năng phát triển cũng như hỗ trợ bởi cộng đồng lớn mạnh,… là xu hướng phổ biến thông tin mạnh </w:t>
+      </w:r>
+      <w:r>
+        <w:rPr>
+          <w:rFonts w:ascii="Arial" w:hAnsi="Arial" w:cs="Arial"/>
+          <w:color w:val="0D0D0D" w:themeColor="text1" w:themeTint="F2"/>
+          <w:sz w:val="26"/>
+          <w:szCs w:val="26"/>
+          <w:shd w:val="clear" w:color="auto" w:fill="FFFFFF"/>
+        </w:rPr>
+        <w:lastRenderedPageBreak/>
+        <w:t xml:space="preserve">mẽ trên Internet không chỉ với góc độ thông tin thuộc tính thuần túy mà nó kết hợp được với thông tin không gian. Vì thế, công nghệ WebGis phù hợp cho việc phát triển ứng dụng đáp ứng nhu cầu </w:t>
+      </w:r>
+      <w:r>
+        <w:rPr>
+          <w:rFonts w:ascii="Arial" w:hAnsi="Arial" w:cs="Arial"/>
+          <w:color w:val="0D0D0D" w:themeColor="text1" w:themeTint="F2"/>
+          <w:sz w:val="26"/>
+          <w:szCs w:val="26"/>
+          <w:shd w:val="clear" w:color="auto" w:fill="FFFFFF"/>
+        </w:rPr>
+        <w:t>cho đề tài trên.</w:t>
+      </w:r>
+      <w:r>
+        <w:rPr>
+          <w:rFonts w:ascii="Arial" w:hAnsi="Arial" w:cs="Arial"/>
+          <w:color w:val="0D0D0D" w:themeColor="text1" w:themeTint="F2"/>
+          <w:sz w:val="26"/>
+          <w:szCs w:val="26"/>
+          <w:shd w:val="clear" w:color="auto" w:fill="FFFFFF"/>
+        </w:rPr>
+        <w:tab/>
         <w:t xml:space="preserve"> </w:t>
       </w:r>
     </w:p>
@@ -1244,38 +1427,16 @@
       <w:pPr>
         <w:jc w:val="both"/>
         <w:rPr>
-          <w:rFonts w:ascii="Times New Roman" w:hAnsi="Times New Roman" w:cs="Times New Roman"/>
-          <w:color w:val="0D0D0D" w:themeColor="text1" w:themeTint="F2"/>
-          <w:sz w:val="26"/>
-          <w:szCs w:val="26"/>
-          <w:shd w:val="clear" w:color="auto" w:fill="FFFFFF"/>
-        </w:rPr>
-      </w:pPr>
-      <w:r>
-        <w:rPr>
-          <w:rFonts w:ascii="Times New Roman" w:hAnsi="Times New Roman" w:cs="Times New Roman"/>
-          <w:color w:val="0D0D0D" w:themeColor="text1" w:themeTint="F2"/>
-          <w:sz w:val="26"/>
-          <w:szCs w:val="26"/>
-          <w:shd w:val="clear" w:color="auto" w:fill="FFFFFF"/>
-        </w:rPr>
-        <w:t>GIS cho phép tạo lập bản đồ, phối hợp thông tin, khái quát các viễn cảnh, giải quyết các vấn đề phức tạp. Lập bản đồ và phân tích địa lý không phải là kỹ thuật mới, những GIS thực thi các công việc này tốt hơn và nhanh hơn các phương pháp thủ công cũ. GIS được sử dụng để cung cấp thông tin nhanh hơn và hiệu quả hơn cho các nhà hoạch định chính sách, trong việc quản lý các nguồn tài nguyên thiên nhiên, trong các hoạt động quy hoạch, mô hình hóa và quan trắc.</w:t>
-      </w:r>
-    </w:p>
-    <w:p>
-      <w:pPr>
-        <w:jc w:val="both"/>
-        <w:rPr>
-          <w:rFonts w:ascii="Times New Roman" w:hAnsi="Times New Roman" w:cs="Times New Roman"/>
-          <w:color w:val="0D0D0D" w:themeColor="text1" w:themeTint="F2"/>
-          <w:sz w:val="26"/>
-          <w:szCs w:val="26"/>
-          <w:shd w:val="clear" w:color="auto" w:fill="FFFFFF"/>
-        </w:rPr>
-      </w:pPr>
-      <w:r>
-        <w:rPr>
-          <w:rFonts w:ascii="Times New Roman" w:hAnsi="Times New Roman" w:cs="Times New Roman"/>
+          <w:rFonts w:ascii="Arial" w:hAnsi="Arial" w:cs="Arial"/>
+          <w:color w:val="0D0D0D" w:themeColor="text1" w:themeTint="F2"/>
+          <w:sz w:val="26"/>
+          <w:szCs w:val="26"/>
+          <w:shd w:val="clear" w:color="auto" w:fill="FFFFFF"/>
+        </w:rPr>
+      </w:pPr>
+      <w:r>
+        <w:rPr>
+          <w:rFonts w:ascii="Arial" w:hAnsi="Arial" w:cs="Arial"/>
           <w:color w:val="0D0D0D" w:themeColor="text1" w:themeTint="F2"/>
           <w:sz w:val="26"/>
           <w:szCs w:val="26"/>
@@ -1285,7 +1446,7 @@
       </w:r>
       <w:r>
         <w:rPr>
-          <w:rFonts w:ascii="Times New Roman" w:hAnsi="Times New Roman" w:cs="Times New Roman"/>
+          <w:rFonts w:ascii="Arial" w:hAnsi="Arial" w:cs="Arial"/>
           <w:color w:val="0D0D0D" w:themeColor="text1" w:themeTint="F2"/>
           <w:sz w:val="26"/>
           <w:szCs w:val="26"/>
@@ -1304,16 +1465,16 @@
         <w:ind w:left="284" w:hanging="284"/>
         <w:jc w:val="both"/>
         <w:rPr>
-          <w:rFonts w:ascii="Times New Roman" w:hAnsi="Times New Roman" w:cs="Times New Roman"/>
-          <w:color w:val="0D0D0D" w:themeColor="text1" w:themeTint="F2"/>
-          <w:sz w:val="26"/>
-          <w:szCs w:val="26"/>
-          <w:shd w:val="clear" w:color="auto" w:fill="FFFFFF"/>
-        </w:rPr>
-      </w:pPr>
-      <w:r>
-        <w:rPr>
-          <w:rFonts w:ascii="Times New Roman" w:hAnsi="Times New Roman" w:cs="Times New Roman"/>
+          <w:rFonts w:ascii="Arial" w:hAnsi="Arial" w:cs="Arial"/>
+          <w:color w:val="0D0D0D" w:themeColor="text1" w:themeTint="F2"/>
+          <w:sz w:val="26"/>
+          <w:szCs w:val="26"/>
+          <w:shd w:val="clear" w:color="auto" w:fill="FFFFFF"/>
+        </w:rPr>
+      </w:pPr>
+      <w:r>
+        <w:rPr>
+          <w:rFonts w:ascii="Arial" w:hAnsi="Arial" w:cs="Arial"/>
           <w:color w:val="0D0D0D" w:themeColor="text1" w:themeTint="F2"/>
           <w:sz w:val="26"/>
           <w:szCs w:val="26"/>
@@ -1332,16 +1493,16 @@
         <w:ind w:left="284" w:hanging="284"/>
         <w:jc w:val="both"/>
         <w:rPr>
-          <w:rFonts w:ascii="Times New Roman" w:hAnsi="Times New Roman" w:cs="Times New Roman"/>
-          <w:color w:val="0D0D0D" w:themeColor="text1" w:themeTint="F2"/>
-          <w:sz w:val="26"/>
-          <w:szCs w:val="26"/>
-          <w:shd w:val="clear" w:color="auto" w:fill="FFFFFF"/>
-        </w:rPr>
-      </w:pPr>
-      <w:r>
-        <w:rPr>
-          <w:rFonts w:ascii="Times New Roman" w:hAnsi="Times New Roman" w:cs="Times New Roman"/>
+          <w:rFonts w:ascii="Arial" w:hAnsi="Arial" w:cs="Arial"/>
+          <w:color w:val="0D0D0D" w:themeColor="text1" w:themeTint="F2"/>
+          <w:sz w:val="26"/>
+          <w:szCs w:val="26"/>
+          <w:shd w:val="clear" w:color="auto" w:fill="FFFFFF"/>
+        </w:rPr>
+      </w:pPr>
+      <w:r>
+        <w:rPr>
+          <w:rFonts w:ascii="Arial" w:hAnsi="Arial" w:cs="Arial"/>
           <w:color w:val="0D0D0D" w:themeColor="text1" w:themeTint="F2"/>
           <w:sz w:val="26"/>
           <w:szCs w:val="26"/>
@@ -1359,16 +1520,16 @@
         </w:numPr>
         <w:jc w:val="both"/>
         <w:rPr>
-          <w:rFonts w:ascii="Times New Roman" w:hAnsi="Times New Roman" w:cs="Times New Roman"/>
-          <w:color w:val="0D0D0D" w:themeColor="text1" w:themeTint="F2"/>
-          <w:sz w:val="26"/>
-          <w:szCs w:val="26"/>
-          <w:shd w:val="clear" w:color="auto" w:fill="FFFFFF"/>
-        </w:rPr>
-      </w:pPr>
-      <w:r>
-        <w:rPr>
-          <w:rFonts w:ascii="Times New Roman" w:hAnsi="Times New Roman" w:cs="Times New Roman"/>
+          <w:rFonts w:ascii="Arial" w:hAnsi="Arial" w:cs="Arial"/>
+          <w:color w:val="0D0D0D" w:themeColor="text1" w:themeTint="F2"/>
+          <w:sz w:val="26"/>
+          <w:szCs w:val="26"/>
+          <w:shd w:val="clear" w:color="auto" w:fill="FFFFFF"/>
+        </w:rPr>
+      </w:pPr>
+      <w:r>
+        <w:rPr>
+          <w:rFonts w:ascii="Arial" w:hAnsi="Arial" w:cs="Arial"/>
           <w:color w:val="0D0D0D" w:themeColor="text1" w:themeTint="F2"/>
           <w:sz w:val="26"/>
           <w:szCs w:val="26"/>
@@ -1386,16 +1547,16 @@
         </w:numPr>
         <w:jc w:val="both"/>
         <w:rPr>
-          <w:rFonts w:ascii="Times New Roman" w:hAnsi="Times New Roman" w:cs="Times New Roman"/>
-          <w:color w:val="0D0D0D" w:themeColor="text1" w:themeTint="F2"/>
-          <w:sz w:val="26"/>
-          <w:szCs w:val="26"/>
-          <w:shd w:val="clear" w:color="auto" w:fill="FFFFFF"/>
-        </w:rPr>
-      </w:pPr>
-      <w:r>
-        <w:rPr>
-          <w:rFonts w:ascii="Times New Roman" w:hAnsi="Times New Roman" w:cs="Times New Roman"/>
+          <w:rFonts w:ascii="Arial" w:hAnsi="Arial" w:cs="Arial"/>
+          <w:color w:val="0D0D0D" w:themeColor="text1" w:themeTint="F2"/>
+          <w:sz w:val="26"/>
+          <w:szCs w:val="26"/>
+          <w:shd w:val="clear" w:color="auto" w:fill="FFFFFF"/>
+        </w:rPr>
+      </w:pPr>
+      <w:r>
+        <w:rPr>
+          <w:rFonts w:ascii="Arial" w:hAnsi="Arial" w:cs="Arial"/>
           <w:color w:val="0D0D0D" w:themeColor="text1" w:themeTint="F2"/>
           <w:sz w:val="26"/>
           <w:szCs w:val="26"/>
@@ -1413,16 +1574,16 @@
         </w:numPr>
         <w:jc w:val="both"/>
         <w:rPr>
-          <w:rFonts w:ascii="Times New Roman" w:hAnsi="Times New Roman" w:cs="Times New Roman"/>
-          <w:color w:val="0D0D0D" w:themeColor="text1" w:themeTint="F2"/>
-          <w:sz w:val="26"/>
-          <w:szCs w:val="26"/>
-          <w:shd w:val="clear" w:color="auto" w:fill="FFFFFF"/>
-        </w:rPr>
-      </w:pPr>
-      <w:r>
-        <w:rPr>
-          <w:rFonts w:ascii="Times New Roman" w:hAnsi="Times New Roman" w:cs="Times New Roman"/>
+          <w:rFonts w:ascii="Arial" w:hAnsi="Arial" w:cs="Arial"/>
+          <w:color w:val="0D0D0D" w:themeColor="text1" w:themeTint="F2"/>
+          <w:sz w:val="26"/>
+          <w:szCs w:val="26"/>
+          <w:shd w:val="clear" w:color="auto" w:fill="FFFFFF"/>
+        </w:rPr>
+      </w:pPr>
+      <w:r>
+        <w:rPr>
+          <w:rFonts w:ascii="Arial" w:hAnsi="Arial" w:cs="Arial"/>
           <w:color w:val="0D0D0D" w:themeColor="text1" w:themeTint="F2"/>
           <w:sz w:val="26"/>
           <w:szCs w:val="26"/>
@@ -1440,16 +1601,16 @@
         </w:numPr>
         <w:jc w:val="both"/>
         <w:rPr>
-          <w:rFonts w:ascii="Times New Roman" w:hAnsi="Times New Roman" w:cs="Times New Roman"/>
-          <w:color w:val="0D0D0D" w:themeColor="text1" w:themeTint="F2"/>
-          <w:sz w:val="26"/>
-          <w:szCs w:val="26"/>
-          <w:shd w:val="clear" w:color="auto" w:fill="FFFFFF"/>
-        </w:rPr>
-      </w:pPr>
-      <w:r>
-        <w:rPr>
-          <w:rFonts w:ascii="Times New Roman" w:hAnsi="Times New Roman" w:cs="Times New Roman"/>
+          <w:rFonts w:ascii="Arial" w:hAnsi="Arial" w:cs="Arial"/>
+          <w:color w:val="0D0D0D" w:themeColor="text1" w:themeTint="F2"/>
+          <w:sz w:val="26"/>
+          <w:szCs w:val="26"/>
+          <w:shd w:val="clear" w:color="auto" w:fill="FFFFFF"/>
+        </w:rPr>
+      </w:pPr>
+      <w:r>
+        <w:rPr>
+          <w:rFonts w:ascii="Arial" w:hAnsi="Arial" w:cs="Arial"/>
           <w:color w:val="0D0D0D" w:themeColor="text1" w:themeTint="F2"/>
           <w:sz w:val="26"/>
           <w:szCs w:val="26"/>
@@ -1468,16 +1629,16 @@
         <w:ind w:left="284" w:hanging="284"/>
         <w:jc w:val="both"/>
         <w:rPr>
-          <w:rFonts w:ascii="Times New Roman" w:hAnsi="Times New Roman" w:cs="Times New Roman"/>
-          <w:color w:val="0D0D0D" w:themeColor="text1" w:themeTint="F2"/>
-          <w:sz w:val="26"/>
-          <w:szCs w:val="26"/>
-          <w:shd w:val="clear" w:color="auto" w:fill="FFFFFF"/>
-        </w:rPr>
-      </w:pPr>
-      <w:r>
-        <w:rPr>
-          <w:rFonts w:ascii="Times New Roman" w:hAnsi="Times New Roman" w:cs="Times New Roman"/>
+          <w:rFonts w:ascii="Arial" w:hAnsi="Arial" w:cs="Arial"/>
+          <w:color w:val="0D0D0D" w:themeColor="text1" w:themeTint="F2"/>
+          <w:sz w:val="26"/>
+          <w:szCs w:val="26"/>
+          <w:shd w:val="clear" w:color="auto" w:fill="FFFFFF"/>
+        </w:rPr>
+      </w:pPr>
+      <w:r>
+        <w:rPr>
+          <w:rFonts w:ascii="Arial" w:hAnsi="Arial" w:cs="Arial"/>
           <w:color w:val="0D0D0D" w:themeColor="text1" w:themeTint="F2"/>
           <w:sz w:val="26"/>
           <w:szCs w:val="26"/>
@@ -1487,7 +1648,7 @@
       </w:r>
       <w:r>
         <w:rPr>
-          <w:rFonts w:ascii="Times New Roman" w:hAnsi="Times New Roman" w:cs="Times New Roman"/>
+          <w:rFonts w:ascii="Arial" w:hAnsi="Arial" w:cs="Arial"/>
           <w:color w:val="0D0D0D" w:themeColor="text1" w:themeTint="F2"/>
           <w:sz w:val="26"/>
           <w:szCs w:val="26"/>
@@ -1497,7 +1658,7 @@
       </w:r>
       <w:r>
         <w:rPr>
-          <w:rFonts w:ascii="Times New Roman" w:hAnsi="Times New Roman" w:cs="Times New Roman"/>
+          <w:rFonts w:ascii="Arial" w:hAnsi="Arial" w:cs="Arial"/>
           <w:color w:val="0D0D0D" w:themeColor="text1" w:themeTint="F2"/>
           <w:sz w:val="26"/>
           <w:szCs w:val="26"/>
@@ -1516,16 +1677,16 @@
         <w:ind w:left="284" w:hanging="284"/>
         <w:jc w:val="both"/>
         <w:rPr>
-          <w:rFonts w:ascii="Times New Roman" w:hAnsi="Times New Roman" w:cs="Times New Roman"/>
-          <w:color w:val="0D0D0D" w:themeColor="text1" w:themeTint="F2"/>
-          <w:sz w:val="26"/>
-          <w:szCs w:val="26"/>
-          <w:shd w:val="clear" w:color="auto" w:fill="FFFFFF"/>
-        </w:rPr>
-      </w:pPr>
-      <w:r>
-        <w:rPr>
-          <w:rFonts w:ascii="Times New Roman" w:hAnsi="Times New Roman" w:cs="Times New Roman"/>
+          <w:rFonts w:ascii="Arial" w:hAnsi="Arial" w:cs="Arial"/>
+          <w:color w:val="0D0D0D" w:themeColor="text1" w:themeTint="F2"/>
+          <w:sz w:val="26"/>
+          <w:szCs w:val="26"/>
+          <w:shd w:val="clear" w:color="auto" w:fill="FFFFFF"/>
+        </w:rPr>
+      </w:pPr>
+      <w:r>
+        <w:rPr>
+          <w:rFonts w:ascii="Arial" w:hAnsi="Arial" w:cs="Arial"/>
           <w:color w:val="0D0D0D" w:themeColor="text1" w:themeTint="F2"/>
           <w:sz w:val="26"/>
           <w:szCs w:val="26"/>
@@ -1535,24 +1696,13 @@
       </w:r>
       <w:r>
         <w:rPr>
-          <w:rFonts w:ascii="Times New Roman" w:hAnsi="Times New Roman" w:cs="Times New Roman"/>
-          <w:color w:val="0D0D0D" w:themeColor="text1" w:themeTint="F2"/>
-          <w:sz w:val="26"/>
-          <w:szCs w:val="26"/>
-          <w:shd w:val="clear" w:color="auto" w:fill="FFFFFF"/>
-        </w:rPr>
-        <w:t xml:space="preserve">c. Hơn nữa sự phát triển không ngừng của các kỹ thuật phần cứng và phần mềm đòi hỏi người điều hành phải được đào tạo và trao dồi học thuật thường xuyên. Yêu cầu kiến thức cơ bản </w:t>
-      </w:r>
-      <w:r>
-        <w:rPr>
-          <w:rFonts w:ascii="Times New Roman" w:hAnsi="Times New Roman" w:cs="Times New Roman"/>
-          <w:color w:val="0D0D0D" w:themeColor="text1" w:themeTint="F2"/>
-          <w:sz w:val="26"/>
-          <w:szCs w:val="26"/>
-          <w:shd w:val="clear" w:color="auto" w:fill="FFFFFF"/>
-        </w:rPr>
-        <w:lastRenderedPageBreak/>
-        <w:t>về địa lý, bản đồ, máy tính và công nghệ thông tin, có thể là chuyên gia kỹ thuật, người thiết kế và duy trì hệ thống,…</w:t>
+          <w:rFonts w:ascii="Arial" w:hAnsi="Arial" w:cs="Arial"/>
+          <w:color w:val="0D0D0D" w:themeColor="text1" w:themeTint="F2"/>
+          <w:sz w:val="26"/>
+          <w:szCs w:val="26"/>
+          <w:shd w:val="clear" w:color="auto" w:fill="FFFFFF"/>
+        </w:rPr>
+        <w:t>c. Hơn nữa sự phát triển không ngừng của các kỹ thuật phần cứng và phần mềm đòi hỏi người điều hành phải được đào tạo và trao dồi học thuật thường xuyên. Yêu cầu kiến thức cơ bản về địa lý, bản đồ, máy tính và công nghệ thông tin, có thể là chuyên gia kỹ thuật, người thiết kế và duy trì hệ thống,…</w:t>
       </w:r>
     </w:p>
     <w:p>
@@ -1565,26 +1715,37 @@
         <w:ind w:left="284" w:hanging="284"/>
         <w:jc w:val="both"/>
         <w:rPr>
-          <w:rFonts w:ascii="Times New Roman" w:hAnsi="Times New Roman" w:cs="Times New Roman"/>
-          <w:color w:val="0D0D0D" w:themeColor="text1" w:themeTint="F2"/>
-          <w:sz w:val="26"/>
-          <w:szCs w:val="26"/>
-          <w:shd w:val="clear" w:color="auto" w:fill="FFFFFF"/>
-        </w:rPr>
-      </w:pPr>
-      <w:r>
-        <w:rPr>
-          <w:rFonts w:ascii="Times New Roman" w:hAnsi="Times New Roman" w:cs="Times New Roman"/>
-          <w:color w:val="0D0D0D" w:themeColor="text1" w:themeTint="F2"/>
-          <w:sz w:val="26"/>
-          <w:szCs w:val="26"/>
-          <w:shd w:val="clear" w:color="auto" w:fill="FFFFFF"/>
-        </w:rPr>
-        <w:t xml:space="preserve">Chính sách là hợp phần quan trọng để đảm bảo khả năng hoạt động của hệ thống, là yếu tố quyết định sự thành công của việc phát triển công nghệ GIS. Hệ thống GIS cần được điều hành bởi một bộ phận quản lý, bộ phận này phải được bổ nhiệm để tổ chức hoạt động hệ thống GIS một cách có hiệu quả để phục vụ người sử dụng thông tin. Để hoạt động thành công, hệ thống GIS phải được đặt trong một khung tổ chức phù hợp và có những hướng dẫn cần thiết để quản lý, thu thập, lưu trữ và phân tích số liệu, đồng thời có khả năng phát triển được hệ thống GIS theo nhu cầu. Trong quá trình hoạt động, mục đích chỉ có thể đạt được và tính hiệu quả của kỹ thuật GIS chỉ được minh chứng khi công cụ này </w:t>
-      </w:r>
-      <w:r>
-        <w:rPr>
-          <w:rFonts w:ascii="Times New Roman" w:hAnsi="Times New Roman" w:cs="Times New Roman"/>
+          <w:rFonts w:ascii="Arial" w:hAnsi="Arial" w:cs="Arial"/>
+          <w:color w:val="0D0D0D" w:themeColor="text1" w:themeTint="F2"/>
+          <w:sz w:val="26"/>
+          <w:szCs w:val="26"/>
+          <w:shd w:val="clear" w:color="auto" w:fill="FFFFFF"/>
+        </w:rPr>
+      </w:pPr>
+      <w:r>
+        <w:rPr>
+          <w:rFonts w:ascii="Arial" w:hAnsi="Arial" w:cs="Arial"/>
+          <w:color w:val="0D0D0D" w:themeColor="text1" w:themeTint="F2"/>
+          <w:sz w:val="26"/>
+          <w:szCs w:val="26"/>
+          <w:shd w:val="clear" w:color="auto" w:fill="FFFFFF"/>
+        </w:rPr>
+        <w:t xml:space="preserve">Chính sách là hợp phần quan trọng để đảm bảo khả năng hoạt động của hệ thống, là yếu tố quyết định sự thành công của việc phát triển công nghệ GIS. Hệ thống GIS cần được điều hành bởi một bộ phận quản lý, bộ phận này phải được bổ nhiệm để tổ chức hoạt động hệ thống GIS một cách có hiệu quả để phục vụ người sử dụng thông tin. Để hoạt động thành công, hệ thống GIS phải được đặt trong một khung tổ chức phù hợp và có những hướng dẫn cần thiết để quản lý, thu thập, lưu trữ và phân tích số liệu, đồng thời có khả năng phát </w:t>
+      </w:r>
+      <w:r>
+        <w:rPr>
+          <w:rFonts w:ascii="Arial" w:hAnsi="Arial" w:cs="Arial"/>
+          <w:color w:val="0D0D0D" w:themeColor="text1" w:themeTint="F2"/>
+          <w:sz w:val="26"/>
+          <w:szCs w:val="26"/>
+          <w:shd w:val="clear" w:color="auto" w:fill="FFFFFF"/>
+        </w:rPr>
+        <w:lastRenderedPageBreak/>
+        <w:t xml:space="preserve">triển được hệ thống GIS theo nhu cầu. Trong quá trình hoạt động, mục đích chỉ có thể đạt được và tính hiệu quả của kỹ thuật GIS chỉ được minh chứng khi công cụ này </w:t>
+      </w:r>
+      <w:r>
+        <w:rPr>
+          <w:rFonts w:ascii="Arial" w:hAnsi="Arial" w:cs="Arial"/>
           <w:color w:val="0D0D0D" w:themeColor="text1" w:themeTint="F2"/>
           <w:sz w:val="26"/>
           <w:szCs w:val="26"/>
@@ -1594,7 +1755,7 @@
       </w:r>
       <w:r>
         <w:rPr>
-          <w:rFonts w:ascii="Times New Roman" w:hAnsi="Times New Roman" w:cs="Times New Roman"/>
+          <w:rFonts w:ascii="Arial" w:hAnsi="Arial" w:cs="Arial"/>
           <w:color w:val="0D0D0D" w:themeColor="text1" w:themeTint="F2"/>
           <w:sz w:val="26"/>
           <w:szCs w:val="26"/>
@@ -1604,7 +1765,7 @@
       </w:r>
       <w:r>
         <w:rPr>
-          <w:rFonts w:ascii="Times New Roman" w:hAnsi="Times New Roman" w:cs="Times New Roman"/>
+          <w:rFonts w:ascii="Arial" w:hAnsi="Arial" w:cs="Arial"/>
           <w:color w:val="0D0D0D" w:themeColor="text1" w:themeTint="F2"/>
           <w:sz w:val="26"/>
           <w:szCs w:val="26"/>
@@ -1614,7 +1775,7 @@
       </w:r>
       <w:r>
         <w:rPr>
-          <w:rFonts w:ascii="Times New Roman" w:hAnsi="Times New Roman" w:cs="Times New Roman"/>
+          <w:rFonts w:ascii="Arial" w:hAnsi="Arial" w:cs="Arial"/>
           <w:color w:val="0D0D0D" w:themeColor="text1" w:themeTint="F2"/>
           <w:sz w:val="26"/>
           <w:szCs w:val="26"/>
@@ -1629,16 +1790,16 @@
         <w:ind w:left="284"/>
         <w:jc w:val="both"/>
         <w:rPr>
-          <w:rFonts w:ascii="Times New Roman" w:hAnsi="Times New Roman" w:cs="Times New Roman"/>
-          <w:color w:val="0D0D0D" w:themeColor="text1" w:themeTint="F2"/>
-          <w:sz w:val="26"/>
-          <w:szCs w:val="26"/>
-          <w:shd w:val="clear" w:color="auto" w:fill="FFFFFF"/>
-        </w:rPr>
-      </w:pPr>
-      <w:r>
-        <w:rPr>
-          <w:rFonts w:ascii="Times New Roman" w:hAnsi="Times New Roman" w:cs="Times New Roman"/>
+          <w:rFonts w:ascii="Arial" w:hAnsi="Arial" w:cs="Arial"/>
+          <w:color w:val="0D0D0D" w:themeColor="text1" w:themeTint="F2"/>
+          <w:sz w:val="26"/>
+          <w:szCs w:val="26"/>
+          <w:shd w:val="clear" w:color="auto" w:fill="FFFFFF"/>
+        </w:rPr>
+      </w:pPr>
+      <w:r>
+        <w:rPr>
+          <w:rFonts w:ascii="Arial" w:hAnsi="Arial" w:cs="Arial"/>
           <w:color w:val="0D0D0D" w:themeColor="text1" w:themeTint="F2"/>
           <w:sz w:val="26"/>
           <w:szCs w:val="26"/>
@@ -1653,7 +1814,7 @@
         <w:ind w:left="284"/>
         <w:jc w:val="both"/>
         <w:rPr>
-          <w:rFonts w:ascii="Times New Roman" w:hAnsi="Times New Roman" w:cs="Times New Roman"/>
+          <w:rFonts w:ascii="Arial" w:hAnsi="Arial" w:cs="Arial"/>
           <w:b/>
           <w:color w:val="0D0D0D" w:themeColor="text1" w:themeTint="F2"/>
           <w:sz w:val="26"/>
@@ -1663,7 +1824,7 @@
       </w:pPr>
       <w:r>
         <w:rPr>
-          <w:rFonts w:ascii="Times New Roman" w:hAnsi="Times New Roman" w:cs="Times New Roman"/>
+          <w:rFonts w:ascii="Arial" w:hAnsi="Arial" w:cs="Arial"/>
           <w:b/>
           <w:color w:val="0D0D0D" w:themeColor="text1" w:themeTint="F2"/>
           <w:sz w:val="26"/>
@@ -1679,16 +1840,16 @@
         <w:ind w:left="284"/>
         <w:jc w:val="both"/>
         <w:rPr>
-          <w:rFonts w:ascii="Times New Roman" w:hAnsi="Times New Roman" w:cs="Times New Roman"/>
-          <w:color w:val="0D0D0D" w:themeColor="text1" w:themeTint="F2"/>
-          <w:sz w:val="26"/>
-          <w:szCs w:val="26"/>
-          <w:shd w:val="clear" w:color="auto" w:fill="FFFFFF"/>
-        </w:rPr>
-      </w:pPr>
-      <w:r>
-        <w:rPr>
-          <w:rFonts w:ascii="Times New Roman" w:hAnsi="Times New Roman" w:cs="Times New Roman"/>
+          <w:rFonts w:ascii="Arial" w:hAnsi="Arial" w:cs="Arial"/>
+          <w:color w:val="0D0D0D" w:themeColor="text1" w:themeTint="F2"/>
+          <w:sz w:val="26"/>
+          <w:szCs w:val="26"/>
+          <w:shd w:val="clear" w:color="auto" w:fill="FFFFFF"/>
+        </w:rPr>
+      </w:pPr>
+      <w:r>
+        <w:rPr>
+          <w:rFonts w:ascii="Arial" w:hAnsi="Arial" w:cs="Arial"/>
           <w:color w:val="0D0D0D" w:themeColor="text1" w:themeTint="F2"/>
           <w:sz w:val="26"/>
           <w:szCs w:val="26"/>
@@ -1702,14 +1863,14 @@
         <w:pStyle w:val="ParagraphCharChar"/>
         <w:ind w:firstLine="284"/>
         <w:rPr>
-          <w:rFonts w:cs="Times New Roman"/>
+          <w:rFonts w:ascii="Arial" w:hAnsi="Arial"/>
           <w:b/>
           <w:szCs w:val="26"/>
         </w:rPr>
       </w:pPr>
       <w:r>
         <w:rPr>
-          <w:rFonts w:cs="Times New Roman"/>
+          <w:rFonts w:ascii="Arial" w:hAnsi="Arial"/>
           <w:b/>
           <w:szCs w:val="26"/>
         </w:rPr>
@@ -1725,13 +1886,13 @@
         </w:numPr>
         <w:ind w:left="426" w:hanging="426"/>
         <w:rPr>
-          <w:rFonts w:cs="Times New Roman"/>
-          <w:szCs w:val="26"/>
-        </w:rPr>
-      </w:pPr>
-      <w:r>
-        <w:rPr>
-          <w:rFonts w:cs="Times New Roman"/>
+          <w:rFonts w:ascii="Arial" w:hAnsi="Arial"/>
+          <w:szCs w:val="26"/>
+        </w:rPr>
+      </w:pPr>
+      <w:r>
+        <w:rPr>
+          <w:rFonts w:ascii="Arial" w:hAnsi="Arial"/>
           <w:szCs w:val="26"/>
         </w:rPr>
         <w:t>Ngoài những ưu điểm thì công nghệ GIS cũng có một số hạn chế nhất định</w:t>
@@ -1746,27 +1907,27 @@
         </w:numPr>
         <w:ind w:left="426" w:hanging="426"/>
         <w:rPr>
-          <w:rFonts w:cs="Times New Roman"/>
-          <w:szCs w:val="26"/>
-        </w:rPr>
-      </w:pPr>
-      <w:r>
-        <w:rPr>
-          <w:rFonts w:cs="Times New Roman"/>
+          <w:rFonts w:ascii="Arial" w:hAnsi="Arial"/>
+          <w:szCs w:val="26"/>
+        </w:rPr>
+      </w:pPr>
+      <w:r>
+        <w:rPr>
+          <w:rFonts w:ascii="Arial" w:hAnsi="Arial"/>
           <w:szCs w:val="26"/>
         </w:rPr>
         <w:t xml:space="preserve">Các ứng dụng GIS đòi hỏi rất cao về việc xây dựng dữ </w:t>
       </w:r>
       <w:r>
         <w:rPr>
-          <w:rFonts w:cs="Times New Roman"/>
+          <w:rFonts w:ascii="Arial" w:hAnsi="Arial"/>
           <w:szCs w:val="26"/>
         </w:rPr>
         <w:t>liệu ban đầu, công việc này đòi</w:t>
       </w:r>
       <w:r>
         <w:rPr>
-          <w:rFonts w:cs="Times New Roman"/>
+          <w:rFonts w:ascii="Arial" w:hAnsi="Arial"/>
           <w:szCs w:val="26"/>
         </w:rPr>
         <w:t xml:space="preserve"> hỏi nhiều về kiến thức về kỹ thuật máy tính và yêu cầu lớn về nguồn tài nguyên ban đầu.</w:t>
@@ -1781,13 +1942,13 @@
         </w:numPr>
         <w:ind w:left="426" w:hanging="426"/>
         <w:rPr>
-          <w:rFonts w:cs="Times New Roman"/>
-          <w:szCs w:val="26"/>
-        </w:rPr>
-      </w:pPr>
-      <w:r>
-        <w:rPr>
-          <w:rFonts w:cs="Times New Roman"/>
+          <w:rFonts w:ascii="Arial" w:hAnsi="Arial"/>
+          <w:szCs w:val="26"/>
+        </w:rPr>
+      </w:pPr>
+      <w:r>
+        <w:rPr>
+          <w:rFonts w:ascii="Arial" w:hAnsi="Arial"/>
           <w:szCs w:val="26"/>
         </w:rPr>
         <w:t>Đồ họa trong các ứng dụng GIS khá cao nên các ứng dụng GIS đòi hỏi cấu hình máy tính khá mạnh dẫn đến chi phí cho việc trang bị, lắp đặt các thiết bị và phần mềm về GIS rất cao.</w:t>
@@ -1802,29 +1963,17 @@
         </w:numPr>
         <w:ind w:left="426" w:hanging="426"/>
         <w:rPr>
-          <w:rFonts w:cs="Times New Roman"/>
-          <w:szCs w:val="26"/>
-        </w:rPr>
-      </w:pPr>
-      <w:r>
-        <w:rPr>
-          <w:rFonts w:cs="Times New Roman"/>
+          <w:rFonts w:ascii="Arial" w:hAnsi="Arial"/>
+          <w:szCs w:val="26"/>
+        </w:rPr>
+      </w:pPr>
+      <w:r>
+        <w:rPr>
+          <w:rFonts w:ascii="Arial" w:hAnsi="Arial"/>
           <w:szCs w:val="26"/>
         </w:rPr>
         <w:t>Bản quyền phần mềm và chi phí vận hành rất cao.</w:t>
       </w:r>
-    </w:p>
-    <w:p>
-      <w:pPr>
-        <w:pStyle w:val="ListParagraph"/>
-        <w:ind w:left="709" w:hanging="425"/>
-        <w:jc w:val="both"/>
-        <w:rPr>
-          <w:rFonts w:ascii="Times New Roman" w:hAnsi="Times New Roman" w:cs="Times New Roman"/>
-          <w:sz w:val="26"/>
-          <w:szCs w:val="26"/>
-        </w:rPr>
-      </w:pPr>
     </w:p>
     <w:p>
       <w:pPr>
@@ -1832,11 +1981,25 @@
         <w:ind w:left="284"/>
         <w:jc w:val="both"/>
         <w:rPr>
-          <w:rFonts w:ascii="Times New Roman" w:hAnsi="Times New Roman" w:cs="Times New Roman"/>
-          <w:sz w:val="26"/>
-          <w:szCs w:val="26"/>
-        </w:rPr>
-      </w:pPr>
+          <w:rFonts w:ascii="Arial" w:hAnsi="Arial" w:cs="Arial"/>
+          <w:b/>
+          <w:color w:val="0D0D0D" w:themeColor="text1" w:themeTint="F2"/>
+          <w:sz w:val="26"/>
+          <w:szCs w:val="26"/>
+          <w:shd w:val="clear" w:color="auto" w:fill="FFFFFF"/>
+        </w:rPr>
+      </w:pPr>
+      <w:r>
+        <w:rPr>
+          <w:rFonts w:ascii="Arial" w:hAnsi="Arial" w:cs="Arial"/>
+          <w:b/>
+          <w:color w:val="0D0D0D" w:themeColor="text1" w:themeTint="F2"/>
+          <w:sz w:val="26"/>
+          <w:szCs w:val="26"/>
+          <w:shd w:val="clear" w:color="auto" w:fill="FFFFFF"/>
+        </w:rPr>
+        <w:t>CÔNG CỤ GOOGLE MAP API</w:t>
+      </w:r>
     </w:p>
     <w:p>
       <w:pPr>
@@ -1844,11 +2007,23 @@
         <w:ind w:left="284"/>
         <w:jc w:val="both"/>
         <w:rPr>
-          <w:rFonts w:ascii="Times New Roman" w:hAnsi="Times New Roman" w:cs="Times New Roman"/>
-          <w:sz w:val="26"/>
-          <w:szCs w:val="26"/>
-        </w:rPr>
-      </w:pPr>
+          <w:rFonts w:ascii="Arial" w:hAnsi="Arial" w:cs="Arial"/>
+          <w:color w:val="0D0D0D" w:themeColor="text1" w:themeTint="F2"/>
+          <w:sz w:val="26"/>
+          <w:szCs w:val="26"/>
+          <w:shd w:val="clear" w:color="auto" w:fill="FFFFFF"/>
+        </w:rPr>
+      </w:pPr>
+      <w:r>
+        <w:rPr>
+          <w:rFonts w:ascii="Arial" w:hAnsi="Arial" w:cs="Arial"/>
+          <w:color w:val="0D0D0D" w:themeColor="text1" w:themeTint="F2"/>
+          <w:sz w:val="26"/>
+          <w:szCs w:val="26"/>
+          <w:shd w:val="clear" w:color="auto" w:fill="FFFFFF"/>
+        </w:rPr>
+        <w:t>Google Map là một dịch vụ ứng dụng vào công nghệ bản đồ trực tuyến trên web miễn phí được cung cấp bởi Google, hổ trợ nhiều dịch vụ khác của Google đặc biệt là dò đường và chỉ đường; hiển thị bản đồ đường sá, các tuyến đường tối ưu cho từng loại phương tiện, cách bắt xe và chuyển tuyến cho các loại phương tiện công cộng (xe buýt, xe khách,…), và những địa điểm (kinh doanh, trường học, bệnh viện, cây ATM,…) trong khu vực cũng như khắp nơi trên thế giới.</w:t>
+      </w:r>
     </w:p>
     <w:p>
       <w:pPr>
@@ -1856,11 +2031,23 @@
         <w:ind w:left="284"/>
         <w:jc w:val="both"/>
         <w:rPr>
-          <w:rFonts w:ascii="Times New Roman" w:hAnsi="Times New Roman" w:cs="Times New Roman"/>
-          <w:sz w:val="26"/>
-          <w:szCs w:val="26"/>
-        </w:rPr>
-      </w:pPr>
+          <w:rFonts w:ascii="Arial" w:hAnsi="Arial" w:cs="Arial"/>
+          <w:color w:val="0D0D0D" w:themeColor="text1" w:themeTint="F2"/>
+          <w:sz w:val="26"/>
+          <w:szCs w:val="26"/>
+          <w:shd w:val="clear" w:color="auto" w:fill="FFFFFF"/>
+        </w:rPr>
+      </w:pPr>
+      <w:r>
+        <w:rPr>
+          <w:rFonts w:ascii="Arial" w:hAnsi="Arial" w:cs="Arial"/>
+          <w:color w:val="0D0D0D" w:themeColor="text1" w:themeTint="F2"/>
+          <w:sz w:val="26"/>
+          <w:szCs w:val="26"/>
+          <w:shd w:val="clear" w:color="auto" w:fill="FFFFFF"/>
+        </w:rPr>
+        <w:t>Map API là phương thức cho phép 1 website B sử dụng dịch vụ của bản đồ của website A (gọi là MAP API) và nhúng vào website của mình (site B). Site A ở đây là google mao, site B là website cá nhân hoặc tổ chức muốn sử dụng dịch vụ của google (di chuột, room, đánh dấu trên bản đồ,…)</w:t>
+      </w:r>
     </w:p>
     <w:p>
       <w:pPr>
@@ -1868,13 +2055,24 @@
         <w:ind w:left="284"/>
         <w:jc w:val="both"/>
         <w:rPr>
-          <w:rFonts w:ascii="Times New Roman" w:hAnsi="Times New Roman" w:cs="Times New Roman"/>
-          <w:color w:val="0D0D0D" w:themeColor="text1" w:themeTint="F2"/>
-          <w:sz w:val="26"/>
-          <w:szCs w:val="26"/>
-          <w:shd w:val="clear" w:color="auto" w:fill="FFFFFF"/>
-        </w:rPr>
-      </w:pPr>
+          <w:rFonts w:ascii="Arial" w:hAnsi="Arial" w:cs="Arial"/>
+          <w:color w:val="0D0D0D" w:themeColor="text1" w:themeTint="F2"/>
+          <w:sz w:val="26"/>
+          <w:szCs w:val="26"/>
+          <w:shd w:val="clear" w:color="auto" w:fill="FFFFFF"/>
+        </w:rPr>
+      </w:pPr>
+      <w:r>
+        <w:rPr>
+          <w:rFonts w:ascii="Arial" w:hAnsi="Arial" w:cs="Arial"/>
+          <w:color w:val="0D0D0D" w:themeColor="text1" w:themeTint="F2"/>
+          <w:sz w:val="26"/>
+          <w:szCs w:val="26"/>
+          <w:shd w:val="clear" w:color="auto" w:fill="FFFFFF"/>
+        </w:rPr>
+        <w:lastRenderedPageBreak/>
+        <w:t xml:space="preserve">Các ứng dụng xây dựng trên Map được nhúng vào trang web cá nhân thông qua các thẻ javascripts do vậy việc sử dụng API Google rất dễ dàng. </w:t>
+      </w:r>
     </w:p>
     <w:p>
       <w:pPr>
@@ -1882,24 +2080,22 @@
         <w:ind w:left="284"/>
         <w:jc w:val="both"/>
         <w:rPr>
-          <w:rFonts w:ascii="Times New Roman" w:hAnsi="Times New Roman" w:cs="Times New Roman"/>
-          <w:b/>
-          <w:color w:val="0D0D0D" w:themeColor="text1" w:themeTint="F2"/>
-          <w:sz w:val="26"/>
-          <w:szCs w:val="26"/>
-          <w:shd w:val="clear" w:color="auto" w:fill="FFFFFF"/>
-        </w:rPr>
-      </w:pPr>
-      <w:r>
-        <w:rPr>
-          <w:rFonts w:ascii="Times New Roman" w:hAnsi="Times New Roman" w:cs="Times New Roman"/>
-          <w:b/>
-          <w:color w:val="0D0D0D" w:themeColor="text1" w:themeTint="F2"/>
-          <w:sz w:val="26"/>
-          <w:szCs w:val="26"/>
-          <w:shd w:val="clear" w:color="auto" w:fill="FFFFFF"/>
-        </w:rPr>
-        <w:t>CÔNG CỤ GOOGLE MAP API</w:t>
+          <w:rFonts w:ascii="Arial" w:hAnsi="Arial" w:cs="Arial"/>
+          <w:color w:val="0D0D0D" w:themeColor="text1" w:themeTint="F2"/>
+          <w:sz w:val="26"/>
+          <w:szCs w:val="26"/>
+          <w:shd w:val="clear" w:color="auto" w:fill="FFFFFF"/>
+        </w:rPr>
+      </w:pPr>
+      <w:r>
+        <w:rPr>
+          <w:rFonts w:ascii="Arial" w:hAnsi="Arial" w:cs="Arial"/>
+          <w:color w:val="0D0D0D" w:themeColor="text1" w:themeTint="F2"/>
+          <w:sz w:val="26"/>
+          <w:szCs w:val="26"/>
+          <w:shd w:val="clear" w:color="auto" w:fill="FFFFFF"/>
+        </w:rPr>
+        <w:t>Google Map API đã được nâng cấp lên phiên bản v3 không chỉ hỗ trợ cho các máy tính để bàn truyền thống mà cho các các thiết bị di động; các ứng dụng nhanh hơn và nhiều hơn.</w:t>
       </w:r>
     </w:p>
     <w:p>
@@ -1908,25 +2104,23 @@
         <w:ind w:left="284"/>
         <w:jc w:val="both"/>
         <w:rPr>
-          <w:rFonts w:ascii="Times New Roman" w:hAnsi="Times New Roman" w:cs="Times New Roman"/>
-          <w:color w:val="0D0D0D" w:themeColor="text1" w:themeTint="F2"/>
-          <w:sz w:val="26"/>
-          <w:szCs w:val="26"/>
-          <w:shd w:val="clear" w:color="auto" w:fill="FFFFFF"/>
-        </w:rPr>
-      </w:pPr>
-      <w:proofErr w:type="gramStart"/>
-      <w:r>
-        <w:rPr>
-          <w:rFonts w:ascii="Times New Roman" w:hAnsi="Times New Roman" w:cs="Times New Roman"/>
-          <w:color w:val="0D0D0D" w:themeColor="text1" w:themeTint="F2"/>
-          <w:sz w:val="26"/>
-          <w:szCs w:val="26"/>
-          <w:shd w:val="clear" w:color="auto" w:fill="FFFFFF"/>
-        </w:rPr>
-        <w:t>Google Map là một dịch vụ ứng dụng vào công nghệ bản đồ trực tuyến trên web miễn phí được cung cấp bởi Google, hổ trợ nhiều dịch vụ khác của Google đặc biệt là dò đường và chỉ đường; hiển thị bản đồ đường sá, các tuyến đường tối ưu cho từng loại phương tiện, cách bắt xe và chuyển tuyến cho các loại phương tiện công cộng (xe buýt, xe khách,…), và những địa điểm (kinh doanh, trường học, bệnh viện, cây ATM,…) trong khu vực cũng như khắp nơi trên thế giới.</w:t>
-      </w:r>
-      <w:proofErr w:type="gramEnd"/>
+          <w:rFonts w:ascii="Arial" w:hAnsi="Arial" w:cs="Arial"/>
+          <w:color w:val="0D0D0D" w:themeColor="text1" w:themeTint="F2"/>
+          <w:sz w:val="26"/>
+          <w:szCs w:val="26"/>
+          <w:shd w:val="clear" w:color="auto" w:fill="FFFFFF"/>
+        </w:rPr>
+      </w:pPr>
+      <w:r>
+        <w:rPr>
+          <w:rFonts w:ascii="Arial" w:hAnsi="Arial" w:cs="Arial"/>
+          <w:color w:val="0D0D0D" w:themeColor="text1" w:themeTint="F2"/>
+          <w:sz w:val="26"/>
+          <w:szCs w:val="26"/>
+          <w:shd w:val="clear" w:color="auto" w:fill="FFFFFF"/>
+        </w:rPr>
+        <w:t>Các dịch vụ hoàn toàn miễn phí với việc xây dựng một ứng dụng nhỏ. Trả phí nếu đó là việc sử dụng cho mục đích kinh doanh, dianh nghiệp.</w:t>
+      </w:r>
     </w:p>
     <w:p>
       <w:pPr>
@@ -1934,156 +2128,16 @@
         <w:ind w:left="284"/>
         <w:jc w:val="both"/>
         <w:rPr>
-          <w:rFonts w:ascii="Times New Roman" w:hAnsi="Times New Roman" w:cs="Times New Roman"/>
-          <w:color w:val="0D0D0D" w:themeColor="text1" w:themeTint="F2"/>
-          <w:sz w:val="26"/>
-          <w:szCs w:val="26"/>
-          <w:shd w:val="clear" w:color="auto" w:fill="FFFFFF"/>
-        </w:rPr>
-      </w:pPr>
-      <w:r>
-        <w:rPr>
-          <w:rFonts w:ascii="Times New Roman" w:hAnsi="Times New Roman" w:cs="Times New Roman"/>
-          <w:color w:val="0D0D0D" w:themeColor="text1" w:themeTint="F2"/>
-          <w:sz w:val="26"/>
-          <w:szCs w:val="26"/>
-          <w:shd w:val="clear" w:color="auto" w:fill="FFFFFF"/>
-        </w:rPr>
-        <w:t xml:space="preserve">Map API là phương thức cho phép </w:t>
-      </w:r>
-      <w:proofErr w:type="gramStart"/>
-      <w:r>
-        <w:rPr>
-          <w:rFonts w:ascii="Times New Roman" w:hAnsi="Times New Roman" w:cs="Times New Roman"/>
-          <w:color w:val="0D0D0D" w:themeColor="text1" w:themeTint="F2"/>
-          <w:sz w:val="26"/>
-          <w:szCs w:val="26"/>
-          <w:shd w:val="clear" w:color="auto" w:fill="FFFFFF"/>
-        </w:rPr>
-        <w:t>1</w:t>
-      </w:r>
-      <w:proofErr w:type="gramEnd"/>
-      <w:r>
-        <w:rPr>
-          <w:rFonts w:ascii="Times New Roman" w:hAnsi="Times New Roman" w:cs="Times New Roman"/>
-          <w:color w:val="0D0D0D" w:themeColor="text1" w:themeTint="F2"/>
-          <w:sz w:val="26"/>
-          <w:szCs w:val="26"/>
-          <w:shd w:val="clear" w:color="auto" w:fill="FFFFFF"/>
-        </w:rPr>
-        <w:t xml:space="preserve"> website B sử dụng dịch vụ của bản đồ của website A (gọi là MAP API) và nhúng vào website của mình (site B). Site A ở đây là google mao, site B là website cá nhân hoặc tổ chức muốn sử dụng dịch vụ của google (di chuột, room, đánh dấu trên bản đồ</w:t>
-      </w:r>
-      <w:proofErr w:type="gramStart"/>
-      <w:r>
-        <w:rPr>
-          <w:rFonts w:ascii="Times New Roman" w:hAnsi="Times New Roman" w:cs="Times New Roman"/>
-          <w:color w:val="0D0D0D" w:themeColor="text1" w:themeTint="F2"/>
-          <w:sz w:val="26"/>
-          <w:szCs w:val="26"/>
-          <w:shd w:val="clear" w:color="auto" w:fill="FFFFFF"/>
-        </w:rPr>
-        <w:t>,…</w:t>
-      </w:r>
-      <w:proofErr w:type="gramEnd"/>
-      <w:r>
-        <w:rPr>
-          <w:rFonts w:ascii="Times New Roman" w:hAnsi="Times New Roman" w:cs="Times New Roman"/>
-          <w:color w:val="0D0D0D" w:themeColor="text1" w:themeTint="F2"/>
-          <w:sz w:val="26"/>
-          <w:szCs w:val="26"/>
-          <w:shd w:val="clear" w:color="auto" w:fill="FFFFFF"/>
-        </w:rPr>
-        <w:t>)</w:t>
-      </w:r>
-    </w:p>
-    <w:p>
-      <w:pPr>
-        <w:pStyle w:val="ListParagraph"/>
-        <w:ind w:left="284"/>
-        <w:jc w:val="both"/>
-        <w:rPr>
-          <w:rFonts w:ascii="Times New Roman" w:hAnsi="Times New Roman" w:cs="Times New Roman"/>
-          <w:color w:val="0D0D0D" w:themeColor="text1" w:themeTint="F2"/>
-          <w:sz w:val="26"/>
-          <w:szCs w:val="26"/>
-          <w:shd w:val="clear" w:color="auto" w:fill="FFFFFF"/>
-        </w:rPr>
-      </w:pPr>
-      <w:r>
-        <w:rPr>
-          <w:rFonts w:ascii="Times New Roman" w:hAnsi="Times New Roman" w:cs="Times New Roman"/>
-          <w:color w:val="0D0D0D" w:themeColor="text1" w:themeTint="F2"/>
-          <w:sz w:val="26"/>
-          <w:szCs w:val="26"/>
-          <w:shd w:val="clear" w:color="auto" w:fill="FFFFFF"/>
-        </w:rPr>
-        <w:t xml:space="preserve">Các ứng dụng xây dựng trên Map được nhúng vào trang web cá nhân thông qua các thẻ javascripts do vậy việc sử dụng API Google rất dễ dàng. </w:t>
-      </w:r>
-    </w:p>
-    <w:p>
-      <w:pPr>
-        <w:pStyle w:val="ListParagraph"/>
-        <w:ind w:left="284"/>
-        <w:jc w:val="both"/>
-        <w:rPr>
-          <w:rFonts w:ascii="Times New Roman" w:hAnsi="Times New Roman" w:cs="Times New Roman"/>
-          <w:color w:val="0D0D0D" w:themeColor="text1" w:themeTint="F2"/>
-          <w:sz w:val="26"/>
-          <w:szCs w:val="26"/>
-          <w:shd w:val="clear" w:color="auto" w:fill="FFFFFF"/>
-        </w:rPr>
-      </w:pPr>
-      <w:r>
-        <w:rPr>
-          <w:rFonts w:ascii="Times New Roman" w:hAnsi="Times New Roman" w:cs="Times New Roman"/>
-          <w:color w:val="0D0D0D" w:themeColor="text1" w:themeTint="F2"/>
-          <w:sz w:val="26"/>
-          <w:szCs w:val="26"/>
-          <w:shd w:val="clear" w:color="auto" w:fill="FFFFFF"/>
-        </w:rPr>
-        <w:t>Google Map API đã được nâng cấp lên phiên bản v3 không chỉ hỗ trợ cho các máy tính để bàn truyền thống mà cho các các thiết bị di động; các ứng dụng nhanh hơn và nhiều hơn.</w:t>
-      </w:r>
-    </w:p>
-    <w:p>
-      <w:pPr>
-        <w:pStyle w:val="ListParagraph"/>
-        <w:ind w:left="284"/>
-        <w:jc w:val="both"/>
-        <w:rPr>
-          <w:rFonts w:ascii="Times New Roman" w:hAnsi="Times New Roman" w:cs="Times New Roman"/>
-          <w:color w:val="0D0D0D" w:themeColor="text1" w:themeTint="F2"/>
-          <w:sz w:val="26"/>
-          <w:szCs w:val="26"/>
-          <w:shd w:val="clear" w:color="auto" w:fill="FFFFFF"/>
-        </w:rPr>
-      </w:pPr>
-      <w:r>
-        <w:rPr>
-          <w:rFonts w:ascii="Times New Roman" w:hAnsi="Times New Roman" w:cs="Times New Roman"/>
-          <w:color w:val="0D0D0D" w:themeColor="text1" w:themeTint="F2"/>
-          <w:sz w:val="26"/>
-          <w:szCs w:val="26"/>
-          <w:shd w:val="clear" w:color="auto" w:fill="FFFFFF"/>
-        </w:rPr>
-        <w:t>Các dịch vụ hoàn toàn miễn phí với việc xây dựng một ứng dụng nhỏ. Trả phí nếu đó là việc sử dụng cho mục đích kinh doanh, dianh nghiệp.</w:t>
-      </w:r>
-    </w:p>
-    <w:p>
-      <w:pPr>
-        <w:pStyle w:val="ListParagraph"/>
-        <w:ind w:left="284"/>
-        <w:jc w:val="both"/>
-        <w:rPr>
-          <w:rFonts w:ascii="Times New Roman" w:hAnsi="Times New Roman" w:cs="Times New Roman"/>
-          <w:color w:val="0D0D0D" w:themeColor="text1" w:themeTint="F2"/>
-          <w:sz w:val="26"/>
-          <w:szCs w:val="26"/>
-          <w:shd w:val="clear" w:color="auto" w:fill="FFFFFF"/>
-        </w:rPr>
-      </w:pPr>
-      <w:r>
-        <w:rPr>
-          <w:rFonts w:ascii="Times New Roman" w:hAnsi="Times New Roman" w:cs="Times New Roman"/>
+          <w:rFonts w:ascii="Arial" w:hAnsi="Arial" w:cs="Arial"/>
+          <w:color w:val="0D0D0D" w:themeColor="text1" w:themeTint="F2"/>
+          <w:sz w:val="26"/>
+          <w:szCs w:val="26"/>
+          <w:shd w:val="clear" w:color="auto" w:fill="FFFFFF"/>
+        </w:rPr>
+      </w:pPr>
+      <w:r>
+        <w:rPr>
+          <w:rFonts w:ascii="Arial" w:hAnsi="Arial" w:cs="Arial"/>
           <w:color w:val="0D0D0D" w:themeColor="text1" w:themeTint="F2"/>
           <w:sz w:val="26"/>
           <w:szCs w:val="26"/>
@@ -2102,66 +2156,22 @@
         <w:ind w:left="567" w:hanging="283"/>
         <w:jc w:val="both"/>
         <w:rPr>
-          <w:rFonts w:ascii="Times New Roman" w:hAnsi="Times New Roman" w:cs="Times New Roman"/>
-          <w:color w:val="0D0D0D" w:themeColor="text1" w:themeTint="F2"/>
-          <w:sz w:val="26"/>
-          <w:szCs w:val="26"/>
-          <w:shd w:val="clear" w:color="auto" w:fill="FFFFFF"/>
-        </w:rPr>
-      </w:pPr>
-      <w:r>
-        <w:rPr>
-          <w:rFonts w:ascii="Times New Roman" w:hAnsi="Times New Roman" w:cs="Times New Roman"/>
-          <w:color w:val="0D0D0D" w:themeColor="text1" w:themeTint="F2"/>
-          <w:sz w:val="26"/>
-          <w:szCs w:val="26"/>
-          <w:shd w:val="clear" w:color="auto" w:fill="FFFFFF"/>
-        </w:rPr>
-        <w:t xml:space="preserve">Đánh dấu các địa điểm trên bản đồ kèm theo thông tin cho địa điểm đó: khu vui chơi giải trí, nhà hàng, khách sạn, cây ATM, bệnh viện, trường </w:t>
-      </w:r>
-      <w:proofErr w:type="gramStart"/>
-      <w:r>
-        <w:rPr>
-          <w:rFonts w:ascii="Times New Roman" w:hAnsi="Times New Roman" w:cs="Times New Roman"/>
-          <w:color w:val="0D0D0D" w:themeColor="text1" w:themeTint="F2"/>
-          <w:sz w:val="26"/>
-          <w:szCs w:val="26"/>
-          <w:shd w:val="clear" w:color="auto" w:fill="FFFFFF"/>
-        </w:rPr>
-        <w:t>học,..</w:t>
-      </w:r>
-      <w:proofErr w:type="gramEnd"/>
-      <w:r>
-        <w:rPr>
-          <w:rFonts w:ascii="Times New Roman" w:hAnsi="Times New Roman" w:cs="Times New Roman"/>
-          <w:color w:val="0D0D0D" w:themeColor="text1" w:themeTint="F2"/>
-          <w:sz w:val="26"/>
-          <w:szCs w:val="26"/>
-          <w:shd w:val="clear" w:color="auto" w:fill="FFFFFF"/>
-        </w:rPr>
-        <w:t xml:space="preserve"> </w:t>
-      </w:r>
-      <w:proofErr w:type="gramStart"/>
-      <w:r>
-        <w:rPr>
-          <w:rFonts w:ascii="Times New Roman" w:hAnsi="Times New Roman" w:cs="Times New Roman"/>
-          <w:color w:val="0D0D0D" w:themeColor="text1" w:themeTint="F2"/>
-          <w:sz w:val="26"/>
-          <w:szCs w:val="26"/>
-          <w:shd w:val="clear" w:color="auto" w:fill="FFFFFF"/>
-        </w:rPr>
-        <w:t>bất</w:t>
-      </w:r>
-      <w:proofErr w:type="gramEnd"/>
-      <w:r>
-        <w:rPr>
-          <w:rFonts w:ascii="Times New Roman" w:hAnsi="Times New Roman" w:cs="Times New Roman"/>
-          <w:color w:val="0D0D0D" w:themeColor="text1" w:themeTint="F2"/>
-          <w:sz w:val="26"/>
-          <w:szCs w:val="26"/>
-          <w:shd w:val="clear" w:color="auto" w:fill="FFFFFF"/>
-        </w:rPr>
-        <w:t xml:space="preserve"> cứ địa điểm nào mà người dùng muốn.</w:t>
+          <w:rFonts w:ascii="Arial" w:hAnsi="Arial" w:cs="Arial"/>
+          <w:color w:val="0D0D0D" w:themeColor="text1" w:themeTint="F2"/>
+          <w:sz w:val="26"/>
+          <w:szCs w:val="26"/>
+          <w:shd w:val="clear" w:color="auto" w:fill="FFFFFF"/>
+        </w:rPr>
+      </w:pPr>
+      <w:r>
+        <w:rPr>
+          <w:rFonts w:ascii="Arial" w:hAnsi="Arial" w:cs="Arial"/>
+          <w:color w:val="0D0D0D" w:themeColor="text1" w:themeTint="F2"/>
+          <w:sz w:val="26"/>
+          <w:szCs w:val="26"/>
+          <w:shd w:val="clear" w:color="auto" w:fill="FFFFFF"/>
+        </w:rPr>
+        <w:t>Đánh dấu các địa điểm trên bản đồ kèm theo thông tin cho địa điểm đó: khu vui chơi giải trí, nhà hàng, khách sạn, cây ATM, bệnh viện, trường học,.. bất cứ địa điểm nào mà người dùng muốn.</w:t>
       </w:r>
     </w:p>
     <w:p>
@@ -2174,16 +2184,16 @@
         <w:ind w:left="567" w:hanging="283"/>
         <w:jc w:val="both"/>
         <w:rPr>
-          <w:rFonts w:ascii="Times New Roman" w:hAnsi="Times New Roman" w:cs="Times New Roman"/>
-          <w:color w:val="0D0D0D" w:themeColor="text1" w:themeTint="F2"/>
-          <w:sz w:val="26"/>
-          <w:szCs w:val="26"/>
-          <w:shd w:val="clear" w:color="auto" w:fill="FFFFFF"/>
-        </w:rPr>
-      </w:pPr>
-      <w:r>
-        <w:rPr>
-          <w:rFonts w:ascii="Times New Roman" w:hAnsi="Times New Roman" w:cs="Times New Roman"/>
+          <w:rFonts w:ascii="Arial" w:hAnsi="Arial" w:cs="Arial"/>
+          <w:color w:val="0D0D0D" w:themeColor="text1" w:themeTint="F2"/>
+          <w:sz w:val="26"/>
+          <w:szCs w:val="26"/>
+          <w:shd w:val="clear" w:color="auto" w:fill="FFFFFF"/>
+        </w:rPr>
+      </w:pPr>
+      <w:r>
+        <w:rPr>
+          <w:rFonts w:ascii="Arial" w:hAnsi="Arial" w:cs="Arial"/>
           <w:color w:val="0D0D0D" w:themeColor="text1" w:themeTint="F2"/>
           <w:sz w:val="26"/>
           <w:szCs w:val="26"/>
@@ -2202,35 +2212,23 @@
         <w:ind w:left="567" w:hanging="283"/>
         <w:jc w:val="both"/>
         <w:rPr>
-          <w:rFonts w:ascii="Times New Roman" w:hAnsi="Times New Roman" w:cs="Times New Roman"/>
-          <w:color w:val="0D0D0D" w:themeColor="text1" w:themeTint="F2"/>
-          <w:sz w:val="26"/>
-          <w:szCs w:val="26"/>
-          <w:shd w:val="clear" w:color="auto" w:fill="FFFFFF"/>
-        </w:rPr>
-      </w:pPr>
-      <w:r>
-        <w:rPr>
-          <w:rFonts w:ascii="Times New Roman" w:hAnsi="Times New Roman" w:cs="Times New Roman"/>
-          <w:color w:val="0D0D0D" w:themeColor="text1" w:themeTint="F2"/>
-          <w:sz w:val="26"/>
-          <w:szCs w:val="26"/>
-          <w:shd w:val="clear" w:color="auto" w:fill="FFFFFF"/>
-        </w:rPr>
-        <w:t>Khoanh vùng khu vực: các trung tâm kinh tế, khu đô thị, khu ô nhiễm</w:t>
-      </w:r>
-      <w:proofErr w:type="gramStart"/>
-      <w:r>
-        <w:rPr>
-          <w:rFonts w:ascii="Times New Roman" w:hAnsi="Times New Roman" w:cs="Times New Roman"/>
-          <w:color w:val="0D0D0D" w:themeColor="text1" w:themeTint="F2"/>
-          <w:sz w:val="26"/>
-          <w:szCs w:val="26"/>
-          <w:shd w:val="clear" w:color="auto" w:fill="FFFFFF"/>
-        </w:rPr>
-        <w:t>,…</w:t>
-      </w:r>
-      <w:proofErr w:type="gramEnd"/>
+          <w:rFonts w:ascii="Arial" w:hAnsi="Arial" w:cs="Arial"/>
+          <w:color w:val="0D0D0D" w:themeColor="text1" w:themeTint="F2"/>
+          <w:sz w:val="26"/>
+          <w:szCs w:val="26"/>
+          <w:shd w:val="clear" w:color="auto" w:fill="FFFFFF"/>
+        </w:rPr>
+      </w:pPr>
+      <w:r>
+        <w:rPr>
+          <w:rFonts w:ascii="Arial" w:hAnsi="Arial" w:cs="Arial"/>
+          <w:color w:val="0D0D0D" w:themeColor="text1" w:themeTint="F2"/>
+          <w:sz w:val="26"/>
+          <w:szCs w:val="26"/>
+          <w:shd w:val="clear" w:color="auto" w:fill="FFFFFF"/>
+        </w:rPr>
+        <w:t>Khoanh vùng khu vực: các trung tâm kinh tế, khu đô thị, khu ô nhiễm,…</w:t>
+      </w:r>
     </w:p>
     <w:p>
       <w:pPr>
@@ -2242,16 +2240,16 @@
         <w:ind w:left="567" w:hanging="283"/>
         <w:jc w:val="both"/>
         <w:rPr>
-          <w:rFonts w:ascii="Times New Roman" w:hAnsi="Times New Roman" w:cs="Times New Roman"/>
-          <w:color w:val="0D0D0D" w:themeColor="text1" w:themeTint="F2"/>
-          <w:sz w:val="26"/>
-          <w:szCs w:val="26"/>
-          <w:shd w:val="clear" w:color="auto" w:fill="FFFFFF"/>
-        </w:rPr>
-      </w:pPr>
-      <w:r>
-        <w:rPr>
-          <w:rFonts w:ascii="Times New Roman" w:hAnsi="Times New Roman" w:cs="Times New Roman"/>
+          <w:rFonts w:ascii="Arial" w:hAnsi="Arial" w:cs="Arial"/>
+          <w:color w:val="0D0D0D" w:themeColor="text1" w:themeTint="F2"/>
+          <w:sz w:val="26"/>
+          <w:szCs w:val="26"/>
+          <w:shd w:val="clear" w:color="auto" w:fill="FFFFFF"/>
+        </w:rPr>
+      </w:pPr>
+      <w:r>
+        <w:rPr>
+          <w:rFonts w:ascii="Arial" w:hAnsi="Arial" w:cs="Arial"/>
           <w:color w:val="0D0D0D" w:themeColor="text1" w:themeTint="F2"/>
           <w:sz w:val="26"/>
           <w:szCs w:val="26"/>
@@ -2266,7 +2264,7 @@
         <w:ind w:left="284"/>
         <w:jc w:val="right"/>
         <w:rPr>
-          <w:rFonts w:ascii="Times New Roman" w:hAnsi="Times New Roman" w:cs="Times New Roman"/>
+          <w:rFonts w:ascii="Arial" w:hAnsi="Arial" w:cs="Arial"/>
           <w:i/>
           <w:color w:val="0D0D0D" w:themeColor="text1" w:themeTint="F2"/>
           <w:sz w:val="26"/>
@@ -2274,80 +2272,22 @@
           <w:shd w:val="clear" w:color="auto" w:fill="FFFFFF"/>
         </w:rPr>
       </w:pPr>
-      <w:commentRangeStart w:id="0"/>
-      <w:r>
-        <w:rPr>
-          <w:rFonts w:ascii="Times New Roman" w:hAnsi="Times New Roman" w:cs="Times New Roman"/>
-          <w:i/>
-          <w:color w:val="0D0D0D" w:themeColor="text1" w:themeTint="F2"/>
-          <w:sz w:val="26"/>
-          <w:szCs w:val="26"/>
-          <w:shd w:val="clear" w:color="auto" w:fill="FFFFFF"/>
-        </w:rPr>
-        <w:t xml:space="preserve">(Nguồn </w:t>
-      </w:r>
-      <w:hyperlink r:id="rId5" w:history="1">
-        <w:r>
-          <w:rPr>
-            <w:rStyle w:val="Hyperlink"/>
-            <w:rFonts w:ascii="Times New Roman" w:hAnsi="Times New Roman" w:cs="Times New Roman"/>
-            <w:i/>
-            <w:sz w:val="26"/>
-            <w:szCs w:val="26"/>
-            <w:shd w:val="clear" w:color="auto" w:fill="FFFFFF"/>
-          </w:rPr>
-          <w:t>https://viblo.asia</w:t>
-        </w:r>
-      </w:hyperlink>
-      <w:r>
-        <w:rPr>
-          <w:rFonts w:ascii="Times New Roman" w:hAnsi="Times New Roman" w:cs="Times New Roman"/>
-          <w:i/>
-          <w:color w:val="0D0D0D" w:themeColor="text1" w:themeTint="F2"/>
-          <w:sz w:val="26"/>
-          <w:szCs w:val="26"/>
-          <w:shd w:val="clear" w:color="auto" w:fill="FFFFFF"/>
-        </w:rPr>
-        <w:t>)</w:t>
-      </w:r>
-      <w:commentRangeEnd w:id="0"/>
-      <w:r>
-        <w:rPr>
-          <w:rStyle w:val="CommentReference"/>
-        </w:rPr>
-        <w:commentReference w:id="0"/>
-      </w:r>
     </w:p>
     <w:p>
       <w:pPr>
         <w:pStyle w:val="ListParagraph"/>
         <w:ind w:left="284"/>
-        <w:jc w:val="right"/>
-        <w:rPr>
-          <w:rFonts w:ascii="Times New Roman" w:hAnsi="Times New Roman" w:cs="Times New Roman"/>
-          <w:i/>
-          <w:color w:val="0D0D0D" w:themeColor="text1" w:themeTint="F2"/>
-          <w:sz w:val="26"/>
-          <w:szCs w:val="26"/>
-          <w:shd w:val="clear" w:color="auto" w:fill="FFFFFF"/>
-        </w:rPr>
-      </w:pPr>
-    </w:p>
-    <w:p>
-      <w:pPr>
-        <w:pStyle w:val="ListParagraph"/>
-        <w:ind w:left="284"/>
-        <w:rPr>
-          <w:rFonts w:ascii="Times New Roman" w:hAnsi="Times New Roman" w:cs="Times New Roman"/>
-          <w:color w:val="0D0D0D" w:themeColor="text1" w:themeTint="F2"/>
-          <w:sz w:val="26"/>
-          <w:szCs w:val="26"/>
-          <w:shd w:val="clear" w:color="auto" w:fill="FFFFFF"/>
-        </w:rPr>
-      </w:pPr>
-      <w:r>
-        <w:rPr>
-          <w:rFonts w:ascii="Times New Roman" w:hAnsi="Times New Roman" w:cs="Times New Roman"/>
+        <w:rPr>
+          <w:rFonts w:ascii="Arial" w:hAnsi="Arial" w:cs="Arial"/>
+          <w:color w:val="0D0D0D" w:themeColor="text1" w:themeTint="F2"/>
+          <w:sz w:val="26"/>
+          <w:szCs w:val="26"/>
+          <w:shd w:val="clear" w:color="auto" w:fill="FFFFFF"/>
+        </w:rPr>
+      </w:pPr>
+      <w:r>
+        <w:rPr>
+          <w:rFonts w:ascii="Arial" w:hAnsi="Arial" w:cs="Arial"/>
           <w:color w:val="0D0D0D" w:themeColor="text1" w:themeTint="F2"/>
           <w:sz w:val="26"/>
           <w:szCs w:val="26"/>
@@ -2357,7 +2297,7 @@
       </w:r>
       <w:r>
         <w:rPr>
-          <w:rFonts w:ascii="Times New Roman" w:hAnsi="Times New Roman" w:cs="Times New Roman"/>
+          <w:rFonts w:ascii="Arial" w:hAnsi="Arial" w:cs="Arial"/>
           <w:color w:val="0D0D0D" w:themeColor="text1" w:themeTint="F2"/>
           <w:sz w:val="26"/>
           <w:szCs w:val="26"/>
@@ -2367,7 +2307,7 @@
       </w:r>
       <w:r>
         <w:rPr>
-          <w:rFonts w:ascii="Times New Roman" w:hAnsi="Times New Roman" w:cs="Times New Roman"/>
+          <w:rFonts w:ascii="Arial" w:hAnsi="Arial" w:cs="Arial"/>
           <w:color w:val="0D0D0D" w:themeColor="text1" w:themeTint="F2"/>
           <w:sz w:val="26"/>
           <w:szCs w:val="26"/>
@@ -2377,7 +2317,7 @@
       </w:r>
       <w:r>
         <w:rPr>
-          <w:rFonts w:ascii="Times New Roman" w:hAnsi="Times New Roman" w:cs="Times New Roman"/>
+          <w:rFonts w:ascii="Arial" w:hAnsi="Arial" w:cs="Arial"/>
           <w:color w:val="0D0D0D" w:themeColor="text1" w:themeTint="F2"/>
           <w:sz w:val="26"/>
           <w:szCs w:val="26"/>
@@ -2387,7 +2327,7 @@
       </w:r>
       <w:r>
         <w:rPr>
-          <w:rFonts w:ascii="Times New Roman" w:hAnsi="Times New Roman" w:cs="Times New Roman"/>
+          <w:rFonts w:ascii="Arial" w:hAnsi="Arial" w:cs="Arial"/>
           <w:color w:val="0D0D0D" w:themeColor="text1" w:themeTint="F2"/>
           <w:sz w:val="26"/>
           <w:szCs w:val="26"/>
@@ -2422,7 +2362,7 @@
               <w:ind w:left="0"/>
               <w:jc w:val="center"/>
               <w:rPr>
-                <w:rFonts w:ascii="Times New Roman" w:hAnsi="Times New Roman" w:cs="Times New Roman"/>
+                <w:rFonts w:ascii="Arial" w:hAnsi="Arial" w:cs="Arial"/>
                 <w:color w:val="0D0D0D" w:themeColor="text1" w:themeTint="F2"/>
                 <w:sz w:val="26"/>
                 <w:szCs w:val="26"/>
@@ -2431,7 +2371,7 @@
             </w:pPr>
             <w:r>
               <w:rPr>
-                <w:rFonts w:ascii="Times New Roman" w:hAnsi="Times New Roman" w:cs="Times New Roman"/>
+                <w:rFonts w:ascii="Arial" w:hAnsi="Arial" w:cs="Arial"/>
                 <w:color w:val="0D0D0D" w:themeColor="text1" w:themeTint="F2"/>
                 <w:sz w:val="26"/>
                 <w:szCs w:val="26"/>
@@ -2451,7 +2391,7 @@
               <w:ind w:left="0"/>
               <w:jc w:val="center"/>
               <w:rPr>
-                <w:rFonts w:ascii="Times New Roman" w:hAnsi="Times New Roman" w:cs="Times New Roman"/>
+                <w:rFonts w:ascii="Arial" w:hAnsi="Arial" w:cs="Arial"/>
                 <w:color w:val="0D0D0D" w:themeColor="text1" w:themeTint="F2"/>
                 <w:sz w:val="26"/>
                 <w:szCs w:val="26"/>
@@ -2460,7 +2400,7 @@
             </w:pPr>
             <w:r>
               <w:rPr>
-                <w:rFonts w:ascii="Times New Roman" w:hAnsi="Times New Roman" w:cs="Times New Roman"/>
+                <w:rFonts w:ascii="Arial" w:hAnsi="Arial" w:cs="Arial"/>
                 <w:color w:val="0D0D0D" w:themeColor="text1" w:themeTint="F2"/>
                 <w:sz w:val="26"/>
                 <w:szCs w:val="26"/>
@@ -2480,7 +2420,7 @@
               <w:ind w:left="0"/>
               <w:jc w:val="center"/>
               <w:rPr>
-                <w:rFonts w:ascii="Times New Roman" w:hAnsi="Times New Roman" w:cs="Times New Roman"/>
+                <w:rFonts w:ascii="Arial" w:hAnsi="Arial" w:cs="Arial"/>
                 <w:color w:val="0D0D0D" w:themeColor="text1" w:themeTint="F2"/>
                 <w:sz w:val="26"/>
                 <w:szCs w:val="26"/>
@@ -2489,7 +2429,7 @@
             </w:pPr>
             <w:r>
               <w:rPr>
-                <w:rFonts w:ascii="Times New Roman" w:hAnsi="Times New Roman" w:cs="Times New Roman"/>
+                <w:rFonts w:ascii="Arial" w:hAnsi="Arial" w:cs="Arial"/>
                 <w:color w:val="0D0D0D" w:themeColor="text1" w:themeTint="F2"/>
                 <w:sz w:val="26"/>
                 <w:szCs w:val="26"/>
@@ -2513,7 +2453,7 @@
               <w:pStyle w:val="ListParagraph"/>
               <w:ind w:left="0"/>
               <w:rPr>
-                <w:rFonts w:ascii="Times New Roman" w:hAnsi="Times New Roman" w:cs="Times New Roman"/>
+                <w:rFonts w:ascii="Arial" w:hAnsi="Arial" w:cs="Arial"/>
                 <w:color w:val="0D0D0D" w:themeColor="text1" w:themeTint="F2"/>
                 <w:sz w:val="26"/>
                 <w:szCs w:val="26"/>
@@ -2522,7 +2462,7 @@
             </w:pPr>
             <w:r>
               <w:rPr>
-                <w:rFonts w:ascii="Times New Roman" w:hAnsi="Times New Roman" w:cs="Times New Roman"/>
+                <w:rFonts w:ascii="Arial" w:hAnsi="Arial" w:cs="Arial"/>
                 <w:color w:val="0D0D0D" w:themeColor="text1" w:themeTint="F2"/>
                 <w:sz w:val="26"/>
                 <w:szCs w:val="26"/>
@@ -2541,7 +2481,7 @@
               <w:pStyle w:val="ListParagraph"/>
               <w:ind w:left="0"/>
               <w:rPr>
-                <w:rFonts w:ascii="Times New Roman" w:hAnsi="Times New Roman" w:cs="Times New Roman"/>
+                <w:rFonts w:ascii="Arial" w:hAnsi="Arial" w:cs="Arial"/>
                 <w:color w:val="0D0D0D" w:themeColor="text1" w:themeTint="F2"/>
                 <w:sz w:val="26"/>
                 <w:szCs w:val="26"/>
@@ -2550,7 +2490,7 @@
             </w:pPr>
             <w:r>
               <w:rPr>
-                <w:rFonts w:ascii="Times New Roman" w:hAnsi="Times New Roman" w:cs="Times New Roman"/>
+                <w:rFonts w:ascii="Arial" w:hAnsi="Arial" w:cs="Arial"/>
                 <w:color w:val="0D0D0D" w:themeColor="text1" w:themeTint="F2"/>
                 <w:sz w:val="26"/>
                 <w:szCs w:val="26"/>
@@ -2569,7 +2509,7 @@
               <w:pStyle w:val="ListParagraph"/>
               <w:ind w:left="0"/>
               <w:rPr>
-                <w:rFonts w:ascii="Times New Roman" w:hAnsi="Times New Roman" w:cs="Times New Roman"/>
+                <w:rFonts w:ascii="Arial" w:hAnsi="Arial" w:cs="Arial"/>
                 <w:color w:val="0D0D0D" w:themeColor="text1" w:themeTint="F2"/>
                 <w:sz w:val="26"/>
                 <w:szCs w:val="26"/>
@@ -2578,7 +2518,7 @@
             </w:pPr>
             <w:r>
               <w:rPr>
-                <w:rFonts w:ascii="Times New Roman" w:hAnsi="Times New Roman" w:cs="Times New Roman"/>
+                <w:rFonts w:ascii="Arial" w:hAnsi="Arial" w:cs="Arial"/>
                 <w:color w:val="0D0D0D" w:themeColor="text1" w:themeTint="F2"/>
                 <w:sz w:val="26"/>
                 <w:szCs w:val="26"/>
@@ -2588,7 +2528,7 @@
             </w:r>
             <w:r>
               <w:rPr>
-                <w:rFonts w:ascii="Times New Roman" w:hAnsi="Times New Roman" w:cs="Times New Roman"/>
+                <w:rFonts w:ascii="Arial" w:hAnsi="Arial" w:cs="Arial"/>
                 <w:color w:val="0D0D0D" w:themeColor="text1" w:themeTint="F2"/>
                 <w:sz w:val="26"/>
                 <w:szCs w:val="26"/>
@@ -2605,7 +2545,18 @@
         <w:pStyle w:val="ListParagraph"/>
         <w:ind w:left="284"/>
         <w:rPr>
-          <w:rFonts w:ascii="Times New Roman" w:hAnsi="Times New Roman" w:cs="Times New Roman"/>
+          <w:rFonts w:ascii="Arial" w:hAnsi="Arial" w:cs="Arial"/>
+          <w:color w:val="0D0D0D" w:themeColor="text1" w:themeTint="F2"/>
+          <w:sz w:val="26"/>
+          <w:szCs w:val="26"/>
+          <w:shd w:val="clear" w:color="auto" w:fill="FFFFFF"/>
+        </w:rPr>
+      </w:pPr>
+    </w:p>
+    <w:p>
+      <w:pPr>
+        <w:rPr>
+          <w:rFonts w:ascii="Arial" w:hAnsi="Arial" w:cs="Arial"/>
           <w:color w:val="0D0D0D" w:themeColor="text1" w:themeTint="F2"/>
           <w:sz w:val="26"/>
           <w:szCs w:val="26"/>
@@ -2617,19 +2568,279 @@
       <w:pPr>
         <w:pStyle w:val="ListParagraph"/>
         <w:ind w:left="284"/>
-        <w:rPr>
-          <w:rFonts w:ascii="Times New Roman" w:hAnsi="Times New Roman" w:cs="Times New Roman"/>
-          <w:color w:val="0D0D0D" w:themeColor="text1" w:themeTint="F2"/>
-          <w:sz w:val="26"/>
-          <w:szCs w:val="26"/>
-          <w:shd w:val="clear" w:color="auto" w:fill="FFFFFF"/>
-        </w:rPr>
-      </w:pPr>
-    </w:p>
-    <w:p>
-      <w:pPr>
-        <w:rPr>
-          <w:rFonts w:ascii="Times New Roman" w:hAnsi="Times New Roman" w:cs="Times New Roman"/>
+        <w:jc w:val="both"/>
+        <w:rPr>
+          <w:rFonts w:ascii="Arial" w:hAnsi="Arial" w:cs="Arial"/>
+          <w:color w:val="0D0D0D" w:themeColor="text1" w:themeTint="F2"/>
+          <w:sz w:val="26"/>
+          <w:szCs w:val="26"/>
+          <w:shd w:val="clear" w:color="auto" w:fill="FFFFFF"/>
+        </w:rPr>
+      </w:pPr>
+      <w:r>
+        <w:rPr>
+          <w:rFonts w:ascii="Arial" w:hAnsi="Arial" w:cs="Arial"/>
+          <w:color w:val="0D0D0D" w:themeColor="text1" w:themeTint="F2"/>
+          <w:sz w:val="26"/>
+          <w:szCs w:val="26"/>
+          <w:shd w:val="clear" w:color="auto" w:fill="FFFFFF"/>
+        </w:rPr>
+        <w:t>Bài tập ví dụ vè GIS</w:t>
+      </w:r>
+    </w:p>
+    <w:p>
+      <w:pPr>
+        <w:pStyle w:val="ListParagraph"/>
+        <w:ind w:left="284"/>
+        <w:jc w:val="both"/>
+        <w:rPr>
+          <w:rFonts w:ascii="Arial" w:hAnsi="Arial" w:cs="Arial"/>
+          <w:color w:val="0D0D0D" w:themeColor="text1" w:themeTint="F2"/>
+          <w:sz w:val="26"/>
+          <w:szCs w:val="26"/>
+          <w:shd w:val="clear" w:color="auto" w:fill="FFFFFF"/>
+        </w:rPr>
+      </w:pPr>
+      <w:r>
+        <w:rPr>
+          <w:rFonts w:ascii="Arial" w:hAnsi="Arial" w:cs="Arial"/>
+          <w:color w:val="0D0D0D" w:themeColor="text1" w:themeTint="F2"/>
+          <w:sz w:val="26"/>
+          <w:szCs w:val="26"/>
+          <w:shd w:val="clear" w:color="auto" w:fill="FFFFFF"/>
+        </w:rPr>
+        <w:t>Đăng ký tọa độ ảnh trên bản đồ (bản đồ Sóc Trăng nguồn https://google.com.vn )</w:t>
+      </w:r>
+    </w:p>
+    <w:p>
+      <w:pPr>
+        <w:pStyle w:val="ListParagraph"/>
+        <w:ind w:left="284"/>
+        <w:jc w:val="both"/>
+        <w:rPr>
+          <w:rFonts w:ascii="Arial" w:hAnsi="Arial" w:cs="Arial"/>
+          <w:color w:val="0D0D0D" w:themeColor="text1" w:themeTint="F2"/>
+          <w:sz w:val="26"/>
+          <w:szCs w:val="26"/>
+          <w:shd w:val="clear" w:color="auto" w:fill="FFFFFF"/>
+        </w:rPr>
+      </w:pPr>
+      <w:r>
+        <w:rPr>
+          <w:rFonts w:ascii="Arial" w:hAnsi="Arial" w:cs="Arial"/>
+          <w:color w:val="0D0D0D" w:themeColor="text1" w:themeTint="F2"/>
+          <w:sz w:val="26"/>
+          <w:szCs w:val="26"/>
+          <w:shd w:val="clear" w:color="auto" w:fill="FFFFFF"/>
+        </w:rPr>
+        <w:t>Quy trình thực hiện:</w:t>
+      </w:r>
+    </w:p>
+    <w:p>
+      <w:pPr>
+        <w:pStyle w:val="ListParagraph"/>
+        <w:numPr>
+          <w:ilvl w:val="0"/>
+          <w:numId w:val="12"/>
+        </w:numPr>
+        <w:jc w:val="both"/>
+        <w:rPr>
+          <w:rFonts w:ascii="Arial" w:hAnsi="Arial" w:cs="Arial"/>
+          <w:color w:val="0D0D0D" w:themeColor="text1" w:themeTint="F2"/>
+          <w:sz w:val="26"/>
+          <w:szCs w:val="26"/>
+          <w:shd w:val="clear" w:color="auto" w:fill="FFFFFF"/>
+        </w:rPr>
+      </w:pPr>
+      <w:r>
+        <w:rPr>
+          <w:rFonts w:ascii="Arial" w:hAnsi="Arial" w:cs="Arial"/>
+          <w:color w:val="0D0D0D" w:themeColor="text1" w:themeTint="F2"/>
+          <w:sz w:val="26"/>
+          <w:szCs w:val="26"/>
+          <w:shd w:val="clear" w:color="auto" w:fill="FFFFFF"/>
+        </w:rPr>
+        <w:t>B1: Chuẩn bị file ảnh raster: nguồn internet (lấy ví dụ bản đồ Sóc Trăng)</w:t>
+      </w:r>
+    </w:p>
+    <w:p>
+      <w:pPr>
+        <w:pStyle w:val="ListParagraph"/>
+        <w:numPr>
+          <w:ilvl w:val="0"/>
+          <w:numId w:val="12"/>
+        </w:numPr>
+        <w:jc w:val="both"/>
+        <w:rPr>
+          <w:rFonts w:ascii="Arial" w:hAnsi="Arial" w:cs="Arial"/>
+          <w:color w:val="0D0D0D" w:themeColor="text1" w:themeTint="F2"/>
+          <w:sz w:val="26"/>
+          <w:szCs w:val="26"/>
+          <w:shd w:val="clear" w:color="auto" w:fill="FFFFFF"/>
+        </w:rPr>
+      </w:pPr>
+      <w:r>
+        <w:rPr>
+          <w:rFonts w:ascii="Arial" w:hAnsi="Arial" w:cs="Arial"/>
+          <w:color w:val="0D0D0D" w:themeColor="text1" w:themeTint="F2"/>
+          <w:sz w:val="26"/>
+          <w:szCs w:val="26"/>
+          <w:shd w:val="clear" w:color="auto" w:fill="FFFFFF"/>
+        </w:rPr>
+        <w:t>Mở phần mềm bằng chương trình MapInfo</w:t>
+      </w:r>
+    </w:p>
+    <w:p>
+      <w:pPr>
+        <w:pStyle w:val="ListParagraph"/>
+        <w:numPr>
+          <w:ilvl w:val="0"/>
+          <w:numId w:val="12"/>
+        </w:numPr>
+        <w:jc w:val="both"/>
+        <w:rPr>
+          <w:rFonts w:ascii="Arial" w:hAnsi="Arial" w:cs="Arial"/>
+          <w:color w:val="0D0D0D" w:themeColor="text1" w:themeTint="F2"/>
+          <w:sz w:val="26"/>
+          <w:szCs w:val="26"/>
+          <w:shd w:val="clear" w:color="auto" w:fill="FFFFFF"/>
+        </w:rPr>
+      </w:pPr>
+      <w:r>
+        <w:rPr>
+          <w:rFonts w:ascii="Arial" w:hAnsi="Arial" w:cs="Arial"/>
+          <w:color w:val="0D0D0D" w:themeColor="text1" w:themeTint="F2"/>
+          <w:sz w:val="26"/>
+          <w:szCs w:val="26"/>
+          <w:shd w:val="clear" w:color="auto" w:fill="FFFFFF"/>
+        </w:rPr>
+        <w:t>Nhập các tham số hệ tọa độ: Phép chiếu (UTM), ellipsoid (WGS-84) và đơn vị bản đồ là (độ phút giây - degree)</w:t>
+      </w:r>
+    </w:p>
+    <w:p>
+      <w:pPr>
+        <w:pStyle w:val="ListParagraph"/>
+        <w:numPr>
+          <w:ilvl w:val="0"/>
+          <w:numId w:val="12"/>
+        </w:numPr>
+        <w:jc w:val="both"/>
+        <w:rPr>
+          <w:rFonts w:ascii="Arial" w:hAnsi="Arial" w:cs="Arial"/>
+          <w:color w:val="0D0D0D" w:themeColor="text1" w:themeTint="F2"/>
+          <w:sz w:val="26"/>
+          <w:szCs w:val="26"/>
+          <w:shd w:val="clear" w:color="auto" w:fill="FFFFFF"/>
+        </w:rPr>
+      </w:pPr>
+      <w:r>
+        <w:rPr>
+          <w:rFonts w:ascii="Arial" w:hAnsi="Arial" w:cs="Arial"/>
+          <w:color w:val="0D0D0D" w:themeColor="text1" w:themeTint="F2"/>
+          <w:sz w:val="26"/>
+          <w:szCs w:val="26"/>
+          <w:shd w:val="clear" w:color="auto" w:fill="FFFFFF"/>
+        </w:rPr>
+        <w:t>Tiến hành đăng kí bằng điểm trên ảnh và nhập tọa độ. Số lượng điểm tối thiểu là 4, sai số tối thiểu khoảng 2 pixel</w:t>
+      </w:r>
+    </w:p>
+    <w:p>
+      <w:pPr>
+        <w:pStyle w:val="ListParagraph"/>
+        <w:ind w:left="1004"/>
+        <w:jc w:val="both"/>
+        <w:rPr>
+          <w:rFonts w:ascii="Arial" w:hAnsi="Arial" w:cs="Arial"/>
+          <w:color w:val="0D0D0D" w:themeColor="text1" w:themeTint="F2"/>
+          <w:sz w:val="26"/>
+          <w:szCs w:val="26"/>
+          <w:shd w:val="clear" w:color="auto" w:fill="FFFFFF"/>
+        </w:rPr>
+      </w:pPr>
+      <w:r>
+        <w:rPr>
+          <w:rFonts w:ascii="Arial" w:hAnsi="Arial" w:cs="Arial"/>
+          <w:color w:val="0D0D0D" w:themeColor="text1" w:themeTint="F2"/>
+          <w:sz w:val="26"/>
+          <w:szCs w:val="26"/>
+          <w:shd w:val="clear" w:color="auto" w:fill="FFFFFF"/>
+        </w:rPr>
+        <w:t xml:space="preserve"> </w:t>
+      </w:r>
+    </w:p>
+    <w:p>
+      <w:pPr>
+        <w:pStyle w:val="ListParagraph"/>
+        <w:ind w:left="1004"/>
+        <w:jc w:val="both"/>
+        <w:rPr>
+          <w:rFonts w:ascii="Arial" w:hAnsi="Arial" w:cs="Arial"/>
+          <w:color w:val="0D0D0D" w:themeColor="text1" w:themeTint="F2"/>
+          <w:sz w:val="26"/>
+          <w:szCs w:val="26"/>
+          <w:shd w:val="clear" w:color="auto" w:fill="FFFFFF"/>
+        </w:rPr>
+      </w:pPr>
+      <w:r>
+        <w:rPr>
+          <w:rFonts w:ascii="Arial" w:hAnsi="Arial" w:cs="Arial"/>
+          <w:noProof/>
+          <w:color w:val="0D0D0D" w:themeColor="text1" w:themeTint="F2"/>
+          <w:sz w:val="26"/>
+          <w:szCs w:val="26"/>
+          <w:shd w:val="clear" w:color="auto" w:fill="FFFFFF"/>
+        </w:rPr>
+        <w:lastRenderedPageBreak/>
+        <w:drawing>
+          <wp:inline distT="0" distB="0" distL="0" distR="0" wp14:anchorId="1C0EF1D7" wp14:editId="04608E9D">
+            <wp:extent cx="4905375" cy="3138182"/>
+            <wp:effectExtent l="0" t="0" r="0" b="5080"/>
+            <wp:docPr id="1" name="Picture 1"/>
+            <wp:cNvGraphicFramePr>
+              <a:graphicFrameLocks xmlns:a="http://schemas.openxmlformats.org/drawingml/2006/main" noChangeAspect="1"/>
+            </wp:cNvGraphicFramePr>
+            <a:graphic xmlns:a="http://schemas.openxmlformats.org/drawingml/2006/main">
+              <a:graphicData uri="http://schemas.openxmlformats.org/drawingml/2006/picture">
+                <pic:pic xmlns:pic="http://schemas.openxmlformats.org/drawingml/2006/picture">
+                  <pic:nvPicPr>
+                    <pic:cNvPr id="1" name="n1.PNG"/>
+                    <pic:cNvPicPr/>
+                  </pic:nvPicPr>
+                  <pic:blipFill>
+                    <a:blip r:embed="rId5">
+                      <a:extLst>
+                        <a:ext uri="{28A0092B-C50C-407E-A947-70E740481C1C}">
+                          <a14:useLocalDpi xmlns:a14="http://schemas.microsoft.com/office/drawing/2010/main" val="0"/>
+                        </a:ext>
+                      </a:extLst>
+                    </a:blip>
+                    <a:stretch>
+                      <a:fillRect/>
+                    </a:stretch>
+                  </pic:blipFill>
+                  <pic:spPr>
+                    <a:xfrm>
+                      <a:off x="0" y="0"/>
+                      <a:ext cx="4910802" cy="3141654"/>
+                    </a:xfrm>
+                    <a:prstGeom prst="rect">
+                      <a:avLst/>
+                    </a:prstGeom>
+                  </pic:spPr>
+                </pic:pic>
+              </a:graphicData>
+            </a:graphic>
+          </wp:inline>
+        </w:drawing>
+      </w:r>
+    </w:p>
+    <w:p>
+      <w:pPr>
+        <w:pStyle w:val="ListParagraph"/>
+        <w:ind w:left="0"/>
+        <w:jc w:val="both"/>
+        <w:rPr>
+          <w:rFonts w:ascii="Arial" w:hAnsi="Arial" w:cs="Arial"/>
           <w:b/>
           <w:color w:val="0D0D0D" w:themeColor="text1" w:themeTint="F2"/>
           <w:sz w:val="26"/>
@@ -2637,9 +2848,1148 @@
           <w:shd w:val="clear" w:color="auto" w:fill="FFFFFF"/>
         </w:rPr>
       </w:pPr>
-      <w:r>
-        <w:rPr>
-          <w:rFonts w:ascii="Times New Roman" w:hAnsi="Times New Roman" w:cs="Times New Roman"/>
+    </w:p>
+    <w:p>
+      <w:pPr>
+        <w:pStyle w:val="ListParagraph"/>
+        <w:ind w:left="0"/>
+        <w:jc w:val="both"/>
+        <w:rPr>
+          <w:rFonts w:ascii="Arial" w:hAnsi="Arial" w:cs="Arial"/>
+          <w:b/>
+          <w:color w:val="0D0D0D" w:themeColor="text1" w:themeTint="F2"/>
+          <w:sz w:val="26"/>
+          <w:szCs w:val="26"/>
+          <w:shd w:val="clear" w:color="auto" w:fill="FFFFFF"/>
+        </w:rPr>
+      </w:pPr>
+    </w:p>
+    <w:p>
+      <w:pPr>
+        <w:pStyle w:val="ListParagraph"/>
+        <w:ind w:left="0"/>
+        <w:jc w:val="both"/>
+        <w:rPr>
+          <w:rFonts w:ascii="Arial" w:hAnsi="Arial" w:cs="Arial"/>
+          <w:b/>
+          <w:color w:val="0D0D0D" w:themeColor="text1" w:themeTint="F2"/>
+          <w:sz w:val="26"/>
+          <w:szCs w:val="26"/>
+          <w:shd w:val="clear" w:color="auto" w:fill="FFFFFF"/>
+        </w:rPr>
+      </w:pPr>
+    </w:p>
+    <w:p>
+      <w:pPr>
+        <w:pStyle w:val="ListParagraph"/>
+        <w:ind w:left="0"/>
+        <w:jc w:val="both"/>
+        <w:rPr>
+          <w:rFonts w:ascii="Arial" w:hAnsi="Arial" w:cs="Arial"/>
+          <w:b/>
+          <w:color w:val="0D0D0D" w:themeColor="text1" w:themeTint="F2"/>
+          <w:sz w:val="26"/>
+          <w:szCs w:val="26"/>
+          <w:shd w:val="clear" w:color="auto" w:fill="FFFFFF"/>
+        </w:rPr>
+      </w:pPr>
+    </w:p>
+    <w:p>
+      <w:pPr>
+        <w:pStyle w:val="ListParagraph"/>
+        <w:ind w:left="0"/>
+        <w:jc w:val="both"/>
+        <w:rPr>
+          <w:rFonts w:ascii="Arial" w:hAnsi="Arial" w:cs="Arial"/>
+          <w:b/>
+          <w:color w:val="0D0D0D" w:themeColor="text1" w:themeTint="F2"/>
+          <w:sz w:val="26"/>
+          <w:szCs w:val="26"/>
+          <w:shd w:val="clear" w:color="auto" w:fill="FFFFFF"/>
+        </w:rPr>
+      </w:pPr>
+      <w:r>
+        <w:rPr>
+          <w:rFonts w:ascii="Arial" w:hAnsi="Arial" w:cs="Arial"/>
+          <w:b/>
+          <w:color w:val="0D0D0D" w:themeColor="text1" w:themeTint="F2"/>
+          <w:sz w:val="26"/>
+          <w:szCs w:val="26"/>
+          <w:shd w:val="clear" w:color="auto" w:fill="FFFFFF"/>
+        </w:rPr>
+        <w:t>Mô hình MVC</w:t>
+      </w:r>
+    </w:p>
+    <w:p>
+      <w:pPr>
+        <w:pStyle w:val="ListParagraph"/>
+        <w:ind w:left="0"/>
+        <w:jc w:val="both"/>
+        <w:rPr>
+          <w:rFonts w:ascii="Arial" w:hAnsi="Arial" w:cs="Arial"/>
+          <w:color w:val="0D0D0D" w:themeColor="text1" w:themeTint="F2"/>
+          <w:sz w:val="26"/>
+          <w:szCs w:val="26"/>
+          <w:shd w:val="clear" w:color="auto" w:fill="FFFFFF"/>
+        </w:rPr>
+      </w:pPr>
+      <w:r>
+        <w:rPr>
+          <w:rFonts w:ascii="Arial" w:hAnsi="Arial" w:cs="Arial"/>
+          <w:color w:val="0D0D0D" w:themeColor="text1" w:themeTint="F2"/>
+          <w:sz w:val="26"/>
+          <w:szCs w:val="26"/>
+          <w:shd w:val="clear" w:color="auto" w:fill="FFFFFF"/>
+        </w:rPr>
+        <w:t>Mô hình MVC (Model-View-Controller) là một kiến trúc phần mềm, đây là mô hình tổ chức code một cách hợp lý và có hệ thống. Mô hình MVC tách biệt phân xử lý dữ liệu ra khỏi phần giao diện, cho phép phát triển, kiểm tra và làm theo dự án</w:t>
+      </w:r>
+    </w:p>
+    <w:p>
+      <w:pPr>
+        <w:pStyle w:val="ListParagraph"/>
+        <w:ind w:left="0"/>
+        <w:jc w:val="both"/>
+        <w:rPr>
+          <w:rFonts w:ascii="Arial" w:hAnsi="Arial" w:cs="Arial"/>
+          <w:color w:val="0D0D0D" w:themeColor="text1" w:themeTint="F2"/>
+          <w:sz w:val="26"/>
+          <w:szCs w:val="26"/>
+          <w:shd w:val="clear" w:color="auto" w:fill="FFFFFF"/>
+        </w:rPr>
+      </w:pPr>
+      <w:r>
+        <w:rPr>
+          <w:rFonts w:ascii="Arial" w:hAnsi="Arial" w:cs="Arial"/>
+          <w:color w:val="0D0D0D" w:themeColor="text1" w:themeTint="F2"/>
+          <w:sz w:val="26"/>
+          <w:szCs w:val="26"/>
+          <w:shd w:val="clear" w:color="auto" w:fill="FFFFFF"/>
+        </w:rPr>
+        <w:t>Model: thể hiện các cấu trúc dữ liệu. Các lớp thuộc thành phần Model thường thực hiện các tác vụ như truy vấn, thêm, xóa, cập nhật dữ liệu. Khi dữ liệu trong Model thay đổi, thành phần View sẽ được cập nhật lại. Model là lớp thao tác với database là chính.</w:t>
+      </w:r>
+    </w:p>
+    <w:p>
+      <w:pPr>
+        <w:pStyle w:val="ListParagraph"/>
+        <w:ind w:left="0"/>
+        <w:jc w:val="both"/>
+        <w:rPr>
+          <w:rFonts w:ascii="Arial" w:hAnsi="Arial" w:cs="Arial"/>
+          <w:color w:val="0D0D0D" w:themeColor="text1" w:themeTint="F2"/>
+          <w:sz w:val="26"/>
+          <w:szCs w:val="26"/>
+          <w:shd w:val="clear" w:color="auto" w:fill="FFFFFF"/>
+        </w:rPr>
+      </w:pPr>
+      <w:r>
+        <w:rPr>
+          <w:rFonts w:ascii="Arial" w:hAnsi="Arial" w:cs="Arial"/>
+          <w:color w:val="0D0D0D" w:themeColor="text1" w:themeTint="F2"/>
+          <w:sz w:val="26"/>
+          <w:szCs w:val="26"/>
+          <w:shd w:val="clear" w:color="auto" w:fill="FFFFFF"/>
+        </w:rPr>
+        <w:t>View: là thành phần thể hiện dữ liệu trong Model thành các giao diện tương tác với người sử dụng. Một mô hình có thể có nhiều View phụ thuộc vào các mục đích khác nhau. View là lớp hiển thụ dữ liệu ra bên ngoài cho người dùng xem.</w:t>
+      </w:r>
+    </w:p>
+    <w:p>
+      <w:pPr>
+        <w:pStyle w:val="ListParagraph"/>
+        <w:ind w:left="0"/>
+        <w:jc w:val="both"/>
+        <w:rPr>
+          <w:rFonts w:ascii="Arial" w:hAnsi="Arial" w:cs="Arial"/>
+          <w:color w:val="0D0D0D" w:themeColor="text1" w:themeTint="F2"/>
+          <w:sz w:val="26"/>
+          <w:szCs w:val="26"/>
+          <w:shd w:val="clear" w:color="auto" w:fill="FFFFFF"/>
+        </w:rPr>
+      </w:pPr>
+      <w:r>
+        <w:rPr>
+          <w:rFonts w:ascii="Arial" w:hAnsi="Arial" w:cs="Arial"/>
+          <w:color w:val="0D0D0D" w:themeColor="text1" w:themeTint="F2"/>
+          <w:sz w:val="26"/>
+          <w:szCs w:val="26"/>
+          <w:shd w:val="clear" w:color="auto" w:fill="FFFFFF"/>
+        </w:rPr>
+        <w:t>Controller đóng vai trò trung gian giữa Model và View. Thông tin người dùng từ View được gửi cho Controller xử lý, sau đó Controller tương tác với Model để lấy dữ liệu được yêu cầu, sau cùng Controller trả dữ liệu này về cho View. Controller là lớp điều khiển, có chức năng điều khiển các hành vi, yêu cầu.</w:t>
+      </w:r>
+    </w:p>
+    <w:p>
+      <w:pPr>
+        <w:pStyle w:val="ListParagraph"/>
+        <w:ind w:left="0"/>
+        <w:jc w:val="both"/>
+        <w:rPr>
+          <w:rFonts w:ascii="Arial" w:hAnsi="Arial" w:cs="Arial"/>
+          <w:color w:val="0D0D0D" w:themeColor="text1" w:themeTint="F2"/>
+          <w:sz w:val="26"/>
+          <w:szCs w:val="26"/>
+          <w:shd w:val="clear" w:color="auto" w:fill="FFFFFF"/>
+        </w:rPr>
+      </w:pPr>
+      <w:r>
+        <w:rPr>
+          <w:rFonts w:ascii="Arial" w:hAnsi="Arial" w:cs="Arial"/>
+          <w:color w:val="0D0D0D" w:themeColor="text1" w:themeTint="F2"/>
+          <w:sz w:val="26"/>
+          <w:szCs w:val="26"/>
+          <w:shd w:val="clear" w:color="auto" w:fill="FFFFFF"/>
+        </w:rPr>
+        <w:t>Mô hình MVC thường được sử dụng trong các ứng dụng web, vì thành phần View ( mã HTML/XHTML) được sinh ra từ các ngôn ngữ thiết kế website. Thành phần Controller sẽ nhận được các dữ liệu GET/POST, xử lý những dữ liệu này, sau đó chuyển sang Model xử lý. Model sẽ trả dữ liệu về phía Controller, sau đó Controller sinh mã HTML/XHTML để thể hiện trên View</w:t>
+      </w:r>
+    </w:p>
+    <w:p>
+      <w:pPr>
+        <w:pStyle w:val="ListParagraph"/>
+        <w:ind w:left="0"/>
+        <w:jc w:val="both"/>
+        <w:rPr>
+          <w:rFonts w:ascii="Arial" w:hAnsi="Arial" w:cs="Arial"/>
+          <w:color w:val="0D0D0D" w:themeColor="text1" w:themeTint="F2"/>
+          <w:sz w:val="26"/>
+          <w:szCs w:val="26"/>
+          <w:shd w:val="clear" w:color="auto" w:fill="FFFFFF"/>
+        </w:rPr>
+      </w:pPr>
+      <w:r>
+        <w:rPr>
+          <w:rFonts w:ascii="Arial" w:hAnsi="Arial" w:cs="Arial"/>
+          <w:color w:val="0D0D0D" w:themeColor="text1" w:themeTint="F2"/>
+          <w:sz w:val="26"/>
+          <w:szCs w:val="26"/>
+          <w:shd w:val="clear" w:color="auto" w:fill="FFFFFF"/>
+        </w:rPr>
+        <w:lastRenderedPageBreak/>
+        <w:t>Cách làm việc của mô hình MVC</w:t>
+      </w:r>
+    </w:p>
+    <w:p>
+      <w:pPr>
+        <w:pStyle w:val="ListParagraph"/>
+        <w:numPr>
+          <w:ilvl w:val="0"/>
+          <w:numId w:val="13"/>
+        </w:numPr>
+        <w:ind w:left="426" w:hanging="426"/>
+        <w:jc w:val="both"/>
+        <w:rPr>
+          <w:rFonts w:ascii="Arial" w:hAnsi="Arial" w:cs="Arial"/>
+          <w:color w:val="0D0D0D" w:themeColor="text1" w:themeTint="F2"/>
+          <w:sz w:val="26"/>
+          <w:szCs w:val="26"/>
+          <w:shd w:val="clear" w:color="auto" w:fill="FFFFFF"/>
+        </w:rPr>
+      </w:pPr>
+      <w:bookmarkStart w:id="0" w:name="_GoBack"/>
+      <w:bookmarkEnd w:id="0"/>
+      <w:r>
+        <w:rPr>
+          <w:rFonts w:ascii="Arial" w:hAnsi="Arial" w:cs="Arial"/>
+          <w:color w:val="0D0D0D" w:themeColor="text1" w:themeTint="F2"/>
+          <w:sz w:val="26"/>
+          <w:szCs w:val="26"/>
+          <w:shd w:val="clear" w:color="auto" w:fill="FFFFFF"/>
+        </w:rPr>
+        <w:t>Khi user tương tác với View bằng cách click bào button, user gửi yêu cầu đi.</w:t>
+      </w:r>
+    </w:p>
+    <w:p>
+      <w:pPr>
+        <w:pStyle w:val="ListParagraph"/>
+        <w:numPr>
+          <w:ilvl w:val="0"/>
+          <w:numId w:val="13"/>
+        </w:numPr>
+        <w:ind w:left="426" w:hanging="426"/>
+        <w:jc w:val="both"/>
+        <w:rPr>
+          <w:rFonts w:ascii="Arial" w:hAnsi="Arial" w:cs="Arial"/>
+          <w:color w:val="0D0D0D" w:themeColor="text1" w:themeTint="F2"/>
+          <w:sz w:val="26"/>
+          <w:szCs w:val="26"/>
+          <w:shd w:val="clear" w:color="auto" w:fill="FFFFFF"/>
+        </w:rPr>
+      </w:pPr>
+      <w:r>
+        <w:rPr>
+          <w:rFonts w:ascii="Arial" w:hAnsi="Arial" w:cs="Arial"/>
+          <w:color w:val="0D0D0D" w:themeColor="text1" w:themeTint="F2"/>
+          <w:sz w:val="26"/>
+          <w:szCs w:val="26"/>
+          <w:shd w:val="clear" w:color="auto" w:fill="FFFFFF"/>
+        </w:rPr>
+        <w:t>Controller nhận và điều hướng chúng đến với phương thức xử lý ở Model.</w:t>
+      </w:r>
+    </w:p>
+    <w:p>
+      <w:pPr>
+        <w:pStyle w:val="ListParagraph"/>
+        <w:numPr>
+          <w:ilvl w:val="0"/>
+          <w:numId w:val="13"/>
+        </w:numPr>
+        <w:ind w:left="426" w:hanging="426"/>
+        <w:jc w:val="both"/>
+        <w:rPr>
+          <w:rFonts w:ascii="Arial" w:hAnsi="Arial" w:cs="Arial"/>
+          <w:color w:val="0D0D0D" w:themeColor="text1" w:themeTint="F2"/>
+          <w:sz w:val="26"/>
+          <w:szCs w:val="26"/>
+          <w:shd w:val="clear" w:color="auto" w:fill="FFFFFF"/>
+        </w:rPr>
+      </w:pPr>
+      <w:r>
+        <w:rPr>
+          <w:rFonts w:ascii="Arial" w:hAnsi="Arial" w:cs="Arial"/>
+          <w:color w:val="0D0D0D" w:themeColor="text1" w:themeTint="F2"/>
+          <w:sz w:val="26"/>
+          <w:szCs w:val="26"/>
+          <w:shd w:val="clear" w:color="auto" w:fill="FFFFFF"/>
+        </w:rPr>
+        <w:t>Controller nhận thông tin và thực thi yêu cầu.</w:t>
+      </w:r>
+    </w:p>
+    <w:p>
+      <w:pPr>
+        <w:pStyle w:val="ListParagraph"/>
+        <w:numPr>
+          <w:ilvl w:val="0"/>
+          <w:numId w:val="13"/>
+        </w:numPr>
+        <w:ind w:left="426" w:hanging="426"/>
+        <w:jc w:val="both"/>
+        <w:rPr>
+          <w:rFonts w:ascii="Arial" w:hAnsi="Arial" w:cs="Arial"/>
+          <w:color w:val="0D0D0D" w:themeColor="text1" w:themeTint="F2"/>
+          <w:sz w:val="26"/>
+          <w:szCs w:val="26"/>
+          <w:shd w:val="clear" w:color="auto" w:fill="FFFFFF"/>
+        </w:rPr>
+      </w:pPr>
+      <w:r>
+        <w:rPr>
+          <w:rFonts w:ascii="Arial" w:hAnsi="Arial" w:cs="Arial"/>
+          <w:color w:val="0D0D0D" w:themeColor="text1" w:themeTint="F2"/>
+          <w:sz w:val="26"/>
+          <w:szCs w:val="26"/>
+          <w:shd w:val="clear" w:color="auto" w:fill="FFFFFF"/>
+        </w:rPr>
+        <w:t>Khi Model hoàn tất việc xử lý, View sẽ nhận kết quả và hiển thị lại cho người dùng.</w:t>
+      </w:r>
+    </w:p>
+    <w:p>
+      <w:pPr>
+        <w:ind w:left="360"/>
+        <w:jc w:val="both"/>
+        <w:rPr>
+          <w:rFonts w:ascii="Arial" w:hAnsi="Arial" w:cs="Arial"/>
+          <w:color w:val="0D0D0D" w:themeColor="text1" w:themeTint="F2"/>
+          <w:sz w:val="26"/>
+          <w:szCs w:val="26"/>
+          <w:shd w:val="clear" w:color="auto" w:fill="FFFFFF"/>
+        </w:rPr>
+      </w:pPr>
+      <w:r>
+        <w:rPr>
+          <w:rFonts w:ascii="Arial" w:hAnsi="Arial" w:cs="Arial"/>
+          <w:color w:val="0D0D0D" w:themeColor="text1" w:themeTint="F2"/>
+          <w:sz w:val="26"/>
+          <w:szCs w:val="26"/>
+          <w:shd w:val="clear" w:color="auto" w:fill="FFFFFF"/>
+        </w:rPr>
+        <w:t>Ưu điểm</w:t>
+      </w:r>
+    </w:p>
+    <w:p>
+      <w:pPr>
+        <w:pStyle w:val="ListParagraph"/>
+        <w:numPr>
+          <w:ilvl w:val="0"/>
+          <w:numId w:val="15"/>
+        </w:numPr>
+        <w:ind w:left="426" w:hanging="426"/>
+        <w:jc w:val="both"/>
+        <w:rPr>
+          <w:rFonts w:ascii="Arial" w:hAnsi="Arial" w:cs="Arial"/>
+          <w:color w:val="0D0D0D" w:themeColor="text1" w:themeTint="F2"/>
+          <w:sz w:val="26"/>
+          <w:szCs w:val="26"/>
+          <w:shd w:val="clear" w:color="auto" w:fill="FFFFFF"/>
+        </w:rPr>
+      </w:pPr>
+      <w:r>
+        <w:rPr>
+          <w:rFonts w:ascii="Arial" w:hAnsi="Arial" w:cs="Arial"/>
+          <w:color w:val="0D0D0D" w:themeColor="text1" w:themeTint="F2"/>
+          <w:sz w:val="26"/>
+          <w:szCs w:val="26"/>
+          <w:shd w:val="clear" w:color="auto" w:fill="FFFFFF"/>
+        </w:rPr>
+        <w:t>Hệ thống phân ta từng phần nên dễ dàng phát triển.</w:t>
+      </w:r>
+    </w:p>
+    <w:p>
+      <w:pPr>
+        <w:pStyle w:val="ListParagraph"/>
+        <w:numPr>
+          <w:ilvl w:val="0"/>
+          <w:numId w:val="15"/>
+        </w:numPr>
+        <w:ind w:left="426" w:hanging="426"/>
+        <w:jc w:val="both"/>
+        <w:rPr>
+          <w:rFonts w:ascii="Arial" w:hAnsi="Arial" w:cs="Arial"/>
+          <w:color w:val="0D0D0D" w:themeColor="text1" w:themeTint="F2"/>
+          <w:sz w:val="26"/>
+          <w:szCs w:val="26"/>
+          <w:shd w:val="clear" w:color="auto" w:fill="FFFFFF"/>
+        </w:rPr>
+      </w:pPr>
+      <w:r>
+        <w:rPr>
+          <w:rFonts w:ascii="Arial" w:hAnsi="Arial" w:cs="Arial"/>
+          <w:color w:val="0D0D0D" w:themeColor="text1" w:themeTint="F2"/>
+          <w:sz w:val="26"/>
+          <w:szCs w:val="26"/>
+          <w:shd w:val="clear" w:color="auto" w:fill="FFFFFF"/>
+        </w:rPr>
+        <w:t>Chi ra thành nhiều modum nhỏ nên nhiều người có thể làm chung dự án.</w:t>
+      </w:r>
+    </w:p>
+    <w:p>
+      <w:pPr>
+        <w:pStyle w:val="ListParagraph"/>
+        <w:numPr>
+          <w:ilvl w:val="0"/>
+          <w:numId w:val="15"/>
+        </w:numPr>
+        <w:ind w:left="426" w:hanging="426"/>
+        <w:jc w:val="both"/>
+        <w:rPr>
+          <w:rFonts w:ascii="Arial" w:hAnsi="Arial" w:cs="Arial"/>
+          <w:color w:val="0D0D0D" w:themeColor="text1" w:themeTint="F2"/>
+          <w:sz w:val="26"/>
+          <w:szCs w:val="26"/>
+          <w:shd w:val="clear" w:color="auto" w:fill="FFFFFF"/>
+        </w:rPr>
+      </w:pPr>
+      <w:r>
+        <w:rPr>
+          <w:rFonts w:ascii="Arial" w:hAnsi="Arial" w:cs="Arial"/>
+          <w:color w:val="0D0D0D" w:themeColor="text1" w:themeTint="F2"/>
+          <w:sz w:val="26"/>
+          <w:szCs w:val="26"/>
+          <w:shd w:val="clear" w:color="auto" w:fill="FFFFFF"/>
+        </w:rPr>
+        <w:t>Vấn đề bảo trì cũng tương đối đảm bảo, dễ nâng cấp.</w:t>
+      </w:r>
+    </w:p>
+    <w:p>
+      <w:pPr>
+        <w:pStyle w:val="ListParagraph"/>
+        <w:numPr>
+          <w:ilvl w:val="0"/>
+          <w:numId w:val="15"/>
+        </w:numPr>
+        <w:ind w:left="426" w:hanging="426"/>
+        <w:jc w:val="both"/>
+        <w:rPr>
+          <w:rFonts w:ascii="Arial" w:hAnsi="Arial" w:cs="Arial"/>
+          <w:color w:val="0D0D0D" w:themeColor="text1" w:themeTint="F2"/>
+          <w:sz w:val="26"/>
+          <w:szCs w:val="26"/>
+          <w:shd w:val="clear" w:color="auto" w:fill="FFFFFF"/>
+        </w:rPr>
+      </w:pPr>
+      <w:r>
+        <w:rPr>
+          <w:rFonts w:ascii="Arial" w:hAnsi="Arial" w:cs="Arial"/>
+          <w:color w:val="0D0D0D" w:themeColor="text1" w:themeTint="F2"/>
+          <w:sz w:val="26"/>
+          <w:szCs w:val="26"/>
+          <w:shd w:val="clear" w:color="auto" w:fill="FFFFFF"/>
+        </w:rPr>
+        <w:t>Dễ dàng debug trong quá trình xây dựng.</w:t>
+      </w:r>
+    </w:p>
+    <w:p>
+      <w:pPr>
+        <w:ind w:left="360"/>
+        <w:jc w:val="both"/>
+        <w:rPr>
+          <w:rFonts w:ascii="Arial" w:hAnsi="Arial" w:cs="Arial"/>
+          <w:color w:val="0D0D0D" w:themeColor="text1" w:themeTint="F2"/>
+          <w:sz w:val="26"/>
+          <w:szCs w:val="26"/>
+          <w:shd w:val="clear" w:color="auto" w:fill="FFFFFF"/>
+        </w:rPr>
+      </w:pPr>
+      <w:r>
+        <w:rPr>
+          <w:rFonts w:ascii="Arial" w:hAnsi="Arial" w:cs="Arial"/>
+          <w:color w:val="0D0D0D" w:themeColor="text1" w:themeTint="F2"/>
+          <w:sz w:val="26"/>
+          <w:szCs w:val="26"/>
+          <w:shd w:val="clear" w:color="auto" w:fill="FFFFFF"/>
+        </w:rPr>
+        <w:t>Nhược điểm</w:t>
+      </w:r>
+    </w:p>
+    <w:p>
+      <w:pPr>
+        <w:pStyle w:val="ListParagraph"/>
+        <w:numPr>
+          <w:ilvl w:val="0"/>
+          <w:numId w:val="14"/>
+        </w:numPr>
+        <w:ind w:left="426" w:hanging="426"/>
+        <w:jc w:val="both"/>
+        <w:rPr>
+          <w:rFonts w:ascii="Arial" w:hAnsi="Arial" w:cs="Arial"/>
+          <w:color w:val="0D0D0D" w:themeColor="text1" w:themeTint="F2"/>
+          <w:sz w:val="26"/>
+          <w:szCs w:val="26"/>
+          <w:shd w:val="clear" w:color="auto" w:fill="FFFFFF"/>
+        </w:rPr>
+      </w:pPr>
+      <w:r>
+        <w:rPr>
+          <w:rFonts w:ascii="Arial" w:hAnsi="Arial" w:cs="Arial"/>
+          <w:color w:val="0D0D0D" w:themeColor="text1" w:themeTint="F2"/>
+          <w:sz w:val="26"/>
+          <w:szCs w:val="26"/>
+          <w:shd w:val="clear" w:color="auto" w:fill="FFFFFF"/>
+        </w:rPr>
+        <w:t>Hệ thống sẽ chạy chậm hơn PHP thuần</w:t>
+      </w:r>
+    </w:p>
+    <w:p>
+      <w:pPr>
+        <w:pStyle w:val="ListParagraph"/>
+        <w:numPr>
+          <w:ilvl w:val="0"/>
+          <w:numId w:val="14"/>
+        </w:numPr>
+        <w:tabs>
+          <w:tab w:val="left" w:pos="1305"/>
+        </w:tabs>
+        <w:ind w:left="426" w:hanging="426"/>
+        <w:rPr>
+          <w:rFonts w:ascii="Arial" w:hAnsi="Arial" w:cs="Arial"/>
+          <w:color w:val="0D0D0D" w:themeColor="text1" w:themeTint="F2"/>
+          <w:sz w:val="26"/>
+          <w:szCs w:val="26"/>
+          <w:shd w:val="clear" w:color="auto" w:fill="FFFFFF"/>
+        </w:rPr>
+      </w:pPr>
+      <w:r>
+        <w:rPr>
+          <w:rFonts w:ascii="Arial" w:hAnsi="Arial" w:cs="Arial"/>
+          <w:color w:val="0D0D0D" w:themeColor="text1" w:themeTint="F2"/>
+          <w:sz w:val="26"/>
+          <w:szCs w:val="26"/>
+          <w:shd w:val="clear" w:color="auto" w:fill="FFFFFF"/>
+        </w:rPr>
+        <w:t>Xây dựng khá phức tạp nên mất thời gian để xây dựng thư viện, cấu trúc.</w:t>
+      </w:r>
+    </w:p>
+    <w:p>
+      <w:pPr>
+        <w:jc w:val="both"/>
+        <w:rPr>
+          <w:rFonts w:ascii="Arial" w:hAnsi="Arial" w:cs="Arial"/>
+          <w:color w:val="0D0D0D" w:themeColor="text1" w:themeTint="F2"/>
+          <w:sz w:val="26"/>
+          <w:szCs w:val="26"/>
+          <w:shd w:val="clear" w:color="auto" w:fill="FFFFFF"/>
+        </w:rPr>
+      </w:pPr>
+      <w:r>
+        <w:rPr>
+          <w:rFonts w:ascii="Arial" w:hAnsi="Arial" w:cs="Arial"/>
+          <w:color w:val="0D0D0D" w:themeColor="text1" w:themeTint="F2"/>
+          <w:sz w:val="26"/>
+          <w:szCs w:val="26"/>
+          <w:shd w:val="clear" w:color="auto" w:fill="FFFFFF"/>
+        </w:rPr>
+        <w:t>PHP Framework Codeigniter</w:t>
+      </w:r>
+    </w:p>
+    <w:p>
+      <w:pPr>
+        <w:jc w:val="both"/>
+        <w:rPr>
+          <w:rFonts w:ascii="Arial" w:hAnsi="Arial" w:cs="Arial"/>
+          <w:color w:val="0D0D0D" w:themeColor="text1" w:themeTint="F2"/>
+          <w:sz w:val="26"/>
+          <w:szCs w:val="26"/>
+          <w:shd w:val="clear" w:color="auto" w:fill="FFFFFF"/>
+        </w:rPr>
+      </w:pPr>
+      <w:r>
+        <w:rPr>
+          <w:rFonts w:ascii="Arial" w:hAnsi="Arial" w:cs="Arial"/>
+          <w:color w:val="0D0D0D" w:themeColor="text1" w:themeTint="F2"/>
+          <w:sz w:val="26"/>
+          <w:szCs w:val="26"/>
+          <w:shd w:val="clear" w:color="auto" w:fill="FFFFFF"/>
+        </w:rPr>
+        <w:t>CodeIgniter là nền tảng ứng dụng web nguồn mở được viết bằng ngôn ngữ PHP bởi Rick Ellis. Phiên bản đầu tiên được phát hành vào ngày 28/02/2006. Hiện tại CodeIgniter đang được phát triển bởi ExpressionEngine Development Team thuộc EllisLab, Inc.</w:t>
+      </w:r>
+    </w:p>
+    <w:p>
+      <w:pPr>
+        <w:pStyle w:val="ListParagraph"/>
+        <w:numPr>
+          <w:ilvl w:val="0"/>
+          <w:numId w:val="16"/>
+        </w:numPr>
+        <w:ind w:left="426" w:hanging="426"/>
+        <w:jc w:val="both"/>
+        <w:rPr>
+          <w:rFonts w:ascii="Arial" w:hAnsi="Arial" w:cs="Arial"/>
+          <w:color w:val="0D0D0D" w:themeColor="text1" w:themeTint="F2"/>
+          <w:sz w:val="26"/>
+          <w:szCs w:val="26"/>
+          <w:shd w:val="clear" w:color="auto" w:fill="FFFFFF"/>
+        </w:rPr>
+      </w:pPr>
+      <w:r>
+        <w:rPr>
+          <w:rFonts w:ascii="Arial" w:hAnsi="Arial" w:cs="Arial"/>
+          <w:color w:val="0D0D0D" w:themeColor="text1" w:themeTint="F2"/>
+          <w:sz w:val="26"/>
+          <w:szCs w:val="26"/>
+          <w:shd w:val="clear" w:color="auto" w:fill="FFFFFF"/>
+        </w:rPr>
+        <w:t>CodeIgniter được thiết kế theo mô hình MVC: mô hình MVC giúp tách phần hiển thị giao diện (pretentation) và xử lý (business logic) của một phần mềm thành các phần độc lập, từ đó giúp cho việc thiết kế web, xử lý và bảo trì mã nguồn dễ dàng, đồng thời tăng khả năng mở rộng của phần mềm</w:t>
+      </w:r>
+    </w:p>
+    <w:p>
+      <w:pPr>
+        <w:pStyle w:val="ListParagraph"/>
+        <w:numPr>
+          <w:ilvl w:val="0"/>
+          <w:numId w:val="14"/>
+        </w:numPr>
+        <w:ind w:left="426" w:hanging="426"/>
+        <w:jc w:val="both"/>
+        <w:rPr>
+          <w:rFonts w:ascii="Arial" w:hAnsi="Arial" w:cs="Arial"/>
+          <w:color w:val="0D0D0D" w:themeColor="text1" w:themeTint="F2"/>
+          <w:sz w:val="26"/>
+          <w:szCs w:val="26"/>
+          <w:shd w:val="clear" w:color="auto" w:fill="FFFFFF"/>
+        </w:rPr>
+      </w:pPr>
+      <w:r>
+        <w:rPr>
+          <w:rFonts w:ascii="Arial" w:hAnsi="Arial" w:cs="Arial"/>
+          <w:color w:val="0D0D0D" w:themeColor="text1" w:themeTint="F2"/>
+          <w:sz w:val="26"/>
+          <w:szCs w:val="26"/>
+          <w:shd w:val="clear" w:color="auto" w:fill="FFFFFF"/>
+        </w:rPr>
+        <w:t xml:space="preserve">Codeigniter vận dụng mô hình này trong thiết kế, giúp tách biệt các tập tin giao diện với các tập tin xử lý dữ liệu, nâng cao khả năng xử lý và bảo trì. Kích thước gói nhỏ gọn chỉ 404 Kb, kích thước nhỏ giúp giảm thiểu đáng kể không gian lưu trữ. </w:t>
+      </w:r>
+    </w:p>
+    <w:p>
+      <w:pPr>
+        <w:pStyle w:val="ListParagraph"/>
+        <w:numPr>
+          <w:ilvl w:val="0"/>
+          <w:numId w:val="14"/>
+        </w:numPr>
+        <w:ind w:left="426" w:hanging="426"/>
+        <w:jc w:val="both"/>
+        <w:rPr>
+          <w:rFonts w:ascii="Arial" w:hAnsi="Arial" w:cs="Arial"/>
+          <w:color w:val="0D0D0D" w:themeColor="text1" w:themeTint="F2"/>
+          <w:sz w:val="26"/>
+          <w:szCs w:val="26"/>
+          <w:shd w:val="clear" w:color="auto" w:fill="FFFFFF"/>
+        </w:rPr>
+      </w:pPr>
+      <w:r>
+        <w:rPr>
+          <w:rFonts w:ascii="Arial" w:hAnsi="Arial" w:cs="Arial"/>
+          <w:color w:val="0D0D0D" w:themeColor="text1" w:themeTint="F2"/>
+          <w:sz w:val="26"/>
+          <w:szCs w:val="26"/>
+          <w:shd w:val="clear" w:color="auto" w:fill="FFFFFF"/>
+        </w:rPr>
+        <w:t>Đồng thời được đánh giá là PHP Framework có tốc độ nhanh nhất hiện nay. Bằng cơ chế lưu nội dung vào bộ đệm (cache), kiểm tra bộ đệm trước khi tiến hành thực hiện yêu cầu, vì vậy giảm số lần truy cập và xử lý dữ liệu, từ đó tối ưu hóa tốc độ tải trang.</w:t>
+      </w:r>
+    </w:p>
+    <w:p>
+      <w:pPr>
+        <w:pStyle w:val="ListParagraph"/>
+        <w:numPr>
+          <w:ilvl w:val="0"/>
+          <w:numId w:val="14"/>
+        </w:numPr>
+        <w:ind w:left="426" w:hanging="426"/>
+        <w:jc w:val="both"/>
+        <w:rPr>
+          <w:rFonts w:ascii="Arial" w:hAnsi="Arial" w:cs="Arial"/>
+          <w:color w:val="0D0D0D" w:themeColor="text1" w:themeTint="F2"/>
+          <w:sz w:val="26"/>
+          <w:szCs w:val="26"/>
+          <w:shd w:val="clear" w:color="auto" w:fill="FFFFFF"/>
+        </w:rPr>
+      </w:pPr>
+      <w:r>
+        <w:rPr>
+          <w:rFonts w:ascii="Arial" w:hAnsi="Arial" w:cs="Arial"/>
+          <w:color w:val="0D0D0D" w:themeColor="text1" w:themeTint="F2"/>
+          <w:sz w:val="26"/>
+          <w:szCs w:val="26"/>
+          <w:shd w:val="clear" w:color="auto" w:fill="FFFFFF"/>
+        </w:rPr>
+        <w:t xml:space="preserve"> CodeIgniter được phát hành với giấy phép Apache/BSD mở rộng, cho phép người dùng tự do thay đổi, phát triển và phân phối mã nguồn. Hổ trợ Search Engine Optimization, cấu trúc URL rất thân thiện với các Robot tìm kiếm. </w:t>
+      </w:r>
+    </w:p>
+    <w:p>
+      <w:pPr>
+        <w:pStyle w:val="ListParagraph"/>
+        <w:numPr>
+          <w:ilvl w:val="0"/>
+          <w:numId w:val="14"/>
+        </w:numPr>
+        <w:ind w:left="426" w:hanging="426"/>
+        <w:jc w:val="both"/>
+        <w:rPr>
+          <w:rFonts w:ascii="Arial" w:hAnsi="Arial" w:cs="Arial"/>
+          <w:color w:val="0D0D0D" w:themeColor="text1" w:themeTint="F2"/>
+          <w:sz w:val="26"/>
+          <w:szCs w:val="26"/>
+          <w:shd w:val="clear" w:color="auto" w:fill="FFFFFF"/>
+        </w:rPr>
+      </w:pPr>
+      <w:r>
+        <w:rPr>
+          <w:rFonts w:ascii="Arial" w:hAnsi="Arial" w:cs="Arial"/>
+          <w:color w:val="0D0D0D" w:themeColor="text1" w:themeTint="F2"/>
+          <w:sz w:val="26"/>
+          <w:szCs w:val="26"/>
+          <w:shd w:val="clear" w:color="auto" w:fill="FFFFFF"/>
+        </w:rPr>
+        <w:lastRenderedPageBreak/>
+        <w:t xml:space="preserve">CodeIgniter được biết với hệ thống thư viện phong phú, cung cấp những thư viện phụ vụ cho những tác vụ thường gặp nhất trong lập trình web, chẳng hạn như truy cập cơ sở dữ liệu, gửi mail, kiểm tra dữ liệu, quản lý session, xử lý ảnh,… đến những chức năng nâng cao như XML-RPC, mã hóa, bảo mật,… </w:t>
+      </w:r>
+    </w:p>
+    <w:p>
+      <w:pPr>
+        <w:pStyle w:val="ListParagraph"/>
+        <w:numPr>
+          <w:ilvl w:val="0"/>
+          <w:numId w:val="14"/>
+        </w:numPr>
+        <w:ind w:left="426" w:hanging="426"/>
+        <w:jc w:val="both"/>
+        <w:rPr>
+          <w:rFonts w:ascii="Arial" w:hAnsi="Arial" w:cs="Arial"/>
+          <w:color w:val="0D0D0D" w:themeColor="text1" w:themeTint="F2"/>
+          <w:sz w:val="26"/>
+          <w:szCs w:val="26"/>
+          <w:shd w:val="clear" w:color="auto" w:fill="FFFFFF"/>
+        </w:rPr>
+      </w:pPr>
+      <w:r>
+        <w:rPr>
+          <w:rFonts w:ascii="Arial" w:hAnsi="Arial" w:cs="Arial"/>
+          <w:color w:val="0D0D0D" w:themeColor="text1" w:themeTint="F2"/>
+          <w:sz w:val="26"/>
+          <w:szCs w:val="26"/>
+          <w:shd w:val="clear" w:color="auto" w:fill="FFFFFF"/>
+        </w:rPr>
+        <w:t>Với chức năng bảo mật hệ thống, cơ chế kiểm tra dữ liệu chặt chẽ, ngăn ngừa XSS và SQL Injection của CodeIgniter giúp giảm thiểu các nguy cơ bảo mật cho hệ thống.</w:t>
+      </w:r>
+    </w:p>
+    <w:p>
+      <w:pPr>
+        <w:jc w:val="both"/>
+        <w:rPr>
+          <w:rFonts w:ascii="Arial" w:hAnsi="Arial" w:cs="Arial"/>
+          <w:color w:val="0D0D0D" w:themeColor="text1" w:themeTint="F2"/>
+          <w:sz w:val="26"/>
+          <w:szCs w:val="26"/>
+          <w:shd w:val="clear" w:color="auto" w:fill="FFFFFF"/>
+        </w:rPr>
+      </w:pPr>
+      <w:r>
+        <w:rPr>
+          <w:rFonts w:ascii="Arial" w:hAnsi="Arial" w:cs="Arial"/>
+          <w:color w:val="0D0D0D" w:themeColor="text1" w:themeTint="F2"/>
+          <w:sz w:val="26"/>
+          <w:szCs w:val="26"/>
+          <w:shd w:val="clear" w:color="auto" w:fill="FFFFFF"/>
+        </w:rPr>
+        <w:t xml:space="preserve"> Bên cạnh đó vẫn còn những điểm hạn chế như:</w:t>
+      </w:r>
+    </w:p>
+    <w:p>
+      <w:pPr>
+        <w:pStyle w:val="ListParagraph"/>
+        <w:numPr>
+          <w:ilvl w:val="0"/>
+          <w:numId w:val="18"/>
+        </w:numPr>
+        <w:ind w:left="426" w:hanging="426"/>
+        <w:jc w:val="both"/>
+        <w:rPr>
+          <w:rFonts w:ascii="Arial" w:hAnsi="Arial" w:cs="Arial"/>
+          <w:color w:val="0D0D0D" w:themeColor="text1" w:themeTint="F2"/>
+          <w:sz w:val="26"/>
+          <w:szCs w:val="26"/>
+          <w:shd w:val="clear" w:color="auto" w:fill="FFFFFF"/>
+        </w:rPr>
+      </w:pPr>
+      <w:r>
+        <w:rPr>
+          <w:rFonts w:ascii="Arial" w:hAnsi="Arial" w:cs="Arial"/>
+          <w:color w:val="0D0D0D" w:themeColor="text1" w:themeTint="F2"/>
+          <w:sz w:val="26"/>
+          <w:szCs w:val="26"/>
+          <w:shd w:val="clear" w:color="auto" w:fill="FFFFFF"/>
+        </w:rPr>
+        <w:t>Chưa hỗ trợ Object-Relational Mapping (ORM) : ORM Là một kỹ thuật lập trình, trong đó các bảng của cơ sở dữ liệu được ánh xạ thành các đối tượng trong lập trình. Kỹ thuật này giúp cho việc thực hiện các thao tác trong cơ sở dữ liệu (Create Read UpdateDelete -CRUD) dễ dàng, mã nguồn ngắn gọn hơn.</w:t>
+      </w:r>
+    </w:p>
+    <w:p>
+      <w:pPr>
+        <w:pStyle w:val="ListParagraph"/>
+        <w:numPr>
+          <w:ilvl w:val="0"/>
+          <w:numId w:val="17"/>
+        </w:numPr>
+        <w:ind w:left="426" w:hanging="426"/>
+        <w:jc w:val="both"/>
+        <w:rPr>
+          <w:rFonts w:ascii="Arial" w:hAnsi="Arial" w:cs="Arial"/>
+          <w:color w:val="0D0D0D" w:themeColor="text1" w:themeTint="F2"/>
+          <w:sz w:val="26"/>
+          <w:szCs w:val="26"/>
+          <w:shd w:val="clear" w:color="auto" w:fill="FFFFFF"/>
+        </w:rPr>
+      </w:pPr>
+      <w:r>
+        <w:rPr>
+          <w:rFonts w:ascii="Arial" w:hAnsi="Arial" w:cs="Arial"/>
+          <w:color w:val="0D0D0D" w:themeColor="text1" w:themeTint="F2"/>
+          <w:sz w:val="26"/>
+          <w:szCs w:val="26"/>
+          <w:shd w:val="clear" w:color="auto" w:fill="FFFFFF"/>
+        </w:rPr>
+        <w:t>Chưa hỗ trợ AJAX (Asynchronous Javacrip and XML): Ajax đã trở thành một phần không thể thiếu trong bất kỳ ứng dụng web 2.0 nài. Ajax giúp nâng cao tính tương tác giữa người dùng và hệ thống, giúp cho người dùng có cảm giác như đang sử dụng desktop vì các thao tác đều diễn ra tức thời. Hiện tạo CodeIgniter vẫn chưa có thư viện dựng sẵn nào hỗ trợ xây dựng ứng dụng Ajax. Lập trình viên phải sử dụng các thư viện bên ngoài như Jquery, Script.aculo.us, Prototype, hay Mootools,..</w:t>
+      </w:r>
+    </w:p>
+    <w:p>
+      <w:pPr>
+        <w:pStyle w:val="NormalWeb"/>
+        <w:numPr>
+          <w:ilvl w:val="0"/>
+          <w:numId w:val="17"/>
+        </w:numPr>
+        <w:spacing w:before="240" w:beforeAutospacing="0" w:after="240" w:afterAutospacing="0" w:line="300" w:lineRule="atLeast"/>
+        <w:ind w:left="426" w:hanging="426"/>
+        <w:jc w:val="both"/>
+        <w:rPr>
+          <w:rFonts w:ascii="Arial" w:eastAsiaTheme="minorHAnsi" w:hAnsi="Arial" w:cs="Arial"/>
+          <w:color w:val="0D0D0D" w:themeColor="text1" w:themeTint="F2"/>
+          <w:sz w:val="26"/>
+          <w:szCs w:val="22"/>
+          <w:shd w:val="clear" w:color="auto" w:fill="FFFFFF"/>
+        </w:rPr>
+      </w:pPr>
+      <w:r>
+        <w:rPr>
+          <w:rFonts w:ascii="Arial" w:eastAsiaTheme="minorHAnsi" w:hAnsi="Arial" w:cs="Arial"/>
+          <w:color w:val="0D0D0D" w:themeColor="text1" w:themeTint="F2"/>
+          <w:sz w:val="26"/>
+          <w:szCs w:val="22"/>
+          <w:shd w:val="clear" w:color="auto" w:fill="FFFFFF"/>
+        </w:rPr>
+        <w:t>Chưa hỗ trợ một số module thông dụng</w:t>
+      </w:r>
+      <w:r>
+        <w:rPr>
+          <w:rFonts w:ascii="Arial" w:hAnsi="Arial" w:cs="Arial"/>
+          <w:color w:val="0D0D0D" w:themeColor="text1" w:themeTint="F2"/>
+          <w:sz w:val="26"/>
+          <w:szCs w:val="26"/>
+          <w:shd w:val="clear" w:color="auto" w:fill="FFFFFF"/>
+        </w:rPr>
+        <w:t xml:space="preserve">: </w:t>
+      </w:r>
+      <w:r>
+        <w:rPr>
+          <w:rFonts w:ascii="Arial" w:eastAsiaTheme="minorHAnsi" w:hAnsi="Arial" w:cs="Arial"/>
+          <w:color w:val="0D0D0D" w:themeColor="text1" w:themeTint="F2"/>
+          <w:sz w:val="26"/>
+          <w:szCs w:val="22"/>
+          <w:shd w:val="clear" w:color="auto" w:fill="FFFFFF"/>
+        </w:rPr>
+        <w:t xml:space="preserve">So với các framework khác, CodeIgniter không có các module thực thi một số tác vụ thường gặp trong quá trình xây dựng ứng dụng web như </w:t>
+      </w:r>
+      <w:r>
+        <w:rPr>
+          <w:rFonts w:ascii="Arial" w:hAnsi="Arial" w:cs="Arial"/>
+          <w:color w:val="0D0D0D" w:themeColor="text1" w:themeTint="F2"/>
+          <w:sz w:val="26"/>
+          <w:szCs w:val="26"/>
+          <w:shd w:val="clear" w:color="auto" w:fill="FFFFFF"/>
+        </w:rPr>
+        <w:t>chứng</w:t>
+      </w:r>
+      <w:r>
+        <w:rPr>
+          <w:rFonts w:ascii="Arial" w:eastAsiaTheme="minorHAnsi" w:hAnsi="Arial" w:cs="Arial"/>
+          <w:color w:val="0D0D0D" w:themeColor="text1" w:themeTint="F2"/>
+          <w:sz w:val="26"/>
+          <w:szCs w:val="22"/>
+          <w:shd w:val="clear" w:color="auto" w:fill="FFFFFF"/>
+        </w:rPr>
+        <w:t xml:space="preserve"> thực người dùng (User Authorization), trình phân tích RSS (RSS </w:t>
+      </w:r>
+      <w:r>
+        <w:rPr>
+          <w:rFonts w:ascii="Arial" w:hAnsi="Arial" w:cs="Arial"/>
+          <w:color w:val="0D0D0D" w:themeColor="text1" w:themeTint="F2"/>
+          <w:sz w:val="26"/>
+          <w:szCs w:val="26"/>
+          <w:shd w:val="clear" w:color="auto" w:fill="FFFFFF"/>
+        </w:rPr>
+        <w:t>Par</w:t>
+      </w:r>
+      <w:r>
+        <w:rPr>
+          <w:rFonts w:ascii="Arial" w:hAnsi="Arial" w:cs="Arial"/>
+          <w:color w:val="0D0D0D" w:themeColor="text1" w:themeTint="F2"/>
+          <w:sz w:val="26"/>
+          <w:szCs w:val="26"/>
+          <w:shd w:val="clear" w:color="auto" w:fill="FFFFFF"/>
+        </w:rPr>
+        <w:t>ser</w:t>
+      </w:r>
+      <w:r>
+        <w:rPr>
+          <w:rFonts w:ascii="Arial" w:eastAsiaTheme="minorHAnsi" w:hAnsi="Arial" w:cs="Arial"/>
+          <w:color w:val="0D0D0D" w:themeColor="text1" w:themeTint="F2"/>
+          <w:sz w:val="26"/>
+          <w:szCs w:val="22"/>
+          <w:shd w:val="clear" w:color="auto" w:fill="FFFFFF"/>
+        </w:rPr>
+        <w:t>) hay trình xử lý PDF,…</w:t>
+      </w:r>
+    </w:p>
+    <w:p>
+      <w:pPr>
+        <w:pStyle w:val="NormalWeb"/>
+        <w:numPr>
+          <w:ilvl w:val="0"/>
+          <w:numId w:val="17"/>
+        </w:numPr>
+        <w:spacing w:before="240" w:beforeAutospacing="0" w:after="240" w:afterAutospacing="0" w:line="300" w:lineRule="atLeast"/>
+        <w:ind w:left="426" w:hanging="426"/>
+        <w:jc w:val="both"/>
+        <w:rPr>
+          <w:rFonts w:ascii="Arial" w:eastAsiaTheme="minorHAnsi" w:hAnsi="Arial" w:cs="Arial"/>
+          <w:color w:val="0D0D0D" w:themeColor="text1" w:themeTint="F2"/>
+          <w:sz w:val="26"/>
+          <w:szCs w:val="22"/>
+          <w:shd w:val="clear" w:color="auto" w:fill="FFFFFF"/>
+        </w:rPr>
+      </w:pPr>
+      <w:r>
+        <w:rPr>
+          <w:rFonts w:ascii="Arial" w:eastAsiaTheme="minorHAnsi" w:hAnsi="Arial" w:cs="Arial"/>
+          <w:color w:val="0D0D0D" w:themeColor="text1" w:themeTint="F2"/>
+          <w:sz w:val="26"/>
+          <w:szCs w:val="22"/>
+          <w:shd w:val="clear" w:color="auto" w:fill="FFFFFF"/>
+        </w:rPr>
+        <w:t>Chưa hỗ trợ Event Driver Programming –</w:t>
+      </w:r>
+      <w:r>
+        <w:rPr>
+          <w:rFonts w:ascii="Arial" w:hAnsi="Arial" w:cs="Arial"/>
+          <w:color w:val="0D0D0D" w:themeColor="text1" w:themeTint="F2"/>
+          <w:sz w:val="26"/>
+          <w:szCs w:val="26"/>
+          <w:shd w:val="clear" w:color="auto" w:fill="FFFFFF"/>
+        </w:rPr>
+        <w:t xml:space="preserve"> </w:t>
+      </w:r>
+      <w:r>
+        <w:rPr>
+          <w:rFonts w:ascii="Arial" w:eastAsiaTheme="minorHAnsi" w:hAnsi="Arial" w:cs="Arial"/>
+          <w:color w:val="0D0D0D" w:themeColor="text1" w:themeTint="F2"/>
+          <w:sz w:val="26"/>
+          <w:szCs w:val="22"/>
+          <w:shd w:val="clear" w:color="auto" w:fill="FFFFFF"/>
+        </w:rPr>
+        <w:t>EDP</w:t>
+      </w:r>
+      <w:r>
+        <w:rPr>
+          <w:rFonts w:ascii="Arial" w:hAnsi="Arial" w:cs="Arial"/>
+          <w:color w:val="0D0D0D" w:themeColor="text1" w:themeTint="F2"/>
+          <w:sz w:val="26"/>
+          <w:szCs w:val="26"/>
+          <w:shd w:val="clear" w:color="auto" w:fill="FFFFFF"/>
+        </w:rPr>
+        <w:t xml:space="preserve">: </w:t>
+      </w:r>
+      <w:r>
+        <w:rPr>
+          <w:rFonts w:ascii="Arial" w:eastAsiaTheme="minorHAnsi" w:hAnsi="Arial" w:cs="Arial"/>
+          <w:color w:val="0D0D0D" w:themeColor="text1" w:themeTint="F2"/>
+          <w:sz w:val="26"/>
+          <w:szCs w:val="22"/>
+          <w:shd w:val="clear" w:color="auto" w:fill="FFFFFF"/>
+        </w:rPr>
+        <w:t xml:space="preserve">EDP là một nguyên lý lập trình, trong đó các luồng xử lý của hệ thống sẽ dựa vào các sự kiện, chẳng hạn như click chuột, gõ bàn phím,… Đây không phải là khuyết điểm lớn của CodeIgniter vì hiện tại chỉ có một số ít </w:t>
+      </w:r>
+      <w:r>
+        <w:rPr>
+          <w:rFonts w:ascii="Arial" w:hAnsi="Arial" w:cs="Arial"/>
+          <w:color w:val="0D0D0D" w:themeColor="text1" w:themeTint="F2"/>
+          <w:sz w:val="26"/>
+          <w:szCs w:val="26"/>
+          <w:shd w:val="clear" w:color="auto" w:fill="FFFFFF"/>
+        </w:rPr>
+        <w:t>Fram</w:t>
+      </w:r>
+      <w:r>
+        <w:rPr>
+          <w:rFonts w:ascii="Arial" w:hAnsi="Arial" w:cs="Arial"/>
+          <w:color w:val="0D0D0D" w:themeColor="text1" w:themeTint="F2"/>
+          <w:sz w:val="26"/>
+          <w:szCs w:val="26"/>
+          <w:shd w:val="clear" w:color="auto" w:fill="FFFFFF"/>
+        </w:rPr>
+        <w:t>e</w:t>
+      </w:r>
+      <w:r>
+        <w:rPr>
+          <w:rFonts w:ascii="Arial" w:hAnsi="Arial" w:cs="Arial"/>
+          <w:color w:val="0D0D0D" w:themeColor="text1" w:themeTint="F2"/>
+          <w:sz w:val="26"/>
+          <w:szCs w:val="26"/>
+          <w:shd w:val="clear" w:color="auto" w:fill="FFFFFF"/>
+        </w:rPr>
+        <w:t>work</w:t>
+      </w:r>
+      <w:r>
+        <w:rPr>
+          <w:rFonts w:ascii="Arial" w:eastAsiaTheme="minorHAnsi" w:hAnsi="Arial" w:cs="Arial"/>
+          <w:color w:val="0D0D0D" w:themeColor="text1" w:themeTint="F2"/>
+          <w:sz w:val="26"/>
+          <w:szCs w:val="22"/>
+          <w:shd w:val="clear" w:color="auto" w:fill="FFFFFF"/>
+        </w:rPr>
+        <w:t xml:space="preserve"> hỗ trợ EDP bao gồm Prado, QPHP,Yii.</w:t>
+      </w:r>
+    </w:p>
+    <w:p>
+      <w:pPr>
+        <w:tabs>
+          <w:tab w:val="left" w:pos="1305"/>
+        </w:tabs>
+        <w:rPr>
+          <w:rFonts w:ascii="Arial" w:hAnsi="Arial" w:cs="Arial"/>
+        </w:rPr>
+      </w:pPr>
+    </w:p>
+    <w:p>
+      <w:pPr>
+        <w:rPr>
+          <w:rFonts w:ascii="Arial" w:hAnsi="Arial" w:cs="Arial"/>
+          <w:b/>
+          <w:color w:val="0D0D0D" w:themeColor="text1" w:themeTint="F2"/>
+          <w:sz w:val="26"/>
+          <w:szCs w:val="26"/>
+          <w:shd w:val="clear" w:color="auto" w:fill="FFFFFF"/>
+        </w:rPr>
+      </w:pPr>
+    </w:p>
+    <w:p>
+      <w:pPr>
+        <w:rPr>
+          <w:rFonts w:ascii="Arial" w:hAnsi="Arial" w:cs="Arial"/>
+          <w:b/>
+          <w:color w:val="0D0D0D" w:themeColor="text1" w:themeTint="F2"/>
+          <w:sz w:val="26"/>
+          <w:szCs w:val="26"/>
+          <w:shd w:val="clear" w:color="auto" w:fill="FFFFFF"/>
+        </w:rPr>
+      </w:pPr>
+    </w:p>
+    <w:p>
+      <w:pPr>
+        <w:rPr>
+          <w:rFonts w:ascii="Arial" w:hAnsi="Arial" w:cs="Arial"/>
+          <w:b/>
+          <w:color w:val="0D0D0D" w:themeColor="text1" w:themeTint="F2"/>
+          <w:sz w:val="26"/>
+          <w:szCs w:val="26"/>
+          <w:shd w:val="clear" w:color="auto" w:fill="FFFFFF"/>
+        </w:rPr>
+      </w:pPr>
+    </w:p>
+    <w:p>
+      <w:pPr>
+        <w:rPr>
+          <w:rFonts w:ascii="Arial" w:hAnsi="Arial" w:cs="Arial"/>
+          <w:b/>
+          <w:color w:val="0D0D0D" w:themeColor="text1" w:themeTint="F2"/>
+          <w:sz w:val="26"/>
+          <w:szCs w:val="26"/>
+          <w:shd w:val="clear" w:color="auto" w:fill="FFFFFF"/>
+        </w:rPr>
+      </w:pPr>
+    </w:p>
+    <w:p>
+      <w:pPr>
+        <w:rPr>
+          <w:rFonts w:ascii="Arial" w:hAnsi="Arial" w:cs="Arial"/>
+          <w:b/>
+          <w:color w:val="0D0D0D" w:themeColor="text1" w:themeTint="F2"/>
+          <w:sz w:val="26"/>
+          <w:szCs w:val="26"/>
+          <w:shd w:val="clear" w:color="auto" w:fill="FFFFFF"/>
+        </w:rPr>
+      </w:pPr>
+    </w:p>
+    <w:p>
+      <w:pPr>
+        <w:rPr>
+          <w:rFonts w:ascii="Arial" w:hAnsi="Arial" w:cs="Arial"/>
+          <w:b/>
+          <w:color w:val="0D0D0D" w:themeColor="text1" w:themeTint="F2"/>
+          <w:sz w:val="26"/>
+          <w:szCs w:val="26"/>
+          <w:shd w:val="clear" w:color="auto" w:fill="FFFFFF"/>
+        </w:rPr>
+      </w:pPr>
+    </w:p>
+    <w:p>
+      <w:pPr>
+        <w:rPr>
+          <w:rFonts w:ascii="Arial" w:hAnsi="Arial" w:cs="Arial"/>
+          <w:b/>
+          <w:color w:val="0D0D0D" w:themeColor="text1" w:themeTint="F2"/>
+          <w:sz w:val="26"/>
+          <w:szCs w:val="26"/>
+          <w:shd w:val="clear" w:color="auto" w:fill="FFFFFF"/>
+        </w:rPr>
+      </w:pPr>
+      <w:r>
+        <w:rPr>
+          <w:rFonts w:ascii="Arial" w:hAnsi="Arial" w:cs="Arial"/>
           <w:b/>
           <w:color w:val="0D0D0D" w:themeColor="text1" w:themeTint="F2"/>
           <w:sz w:val="26"/>
@@ -2653,15 +4003,34 @@
     <w:p>
       <w:pPr>
         <w:rPr>
-          <w:rFonts w:ascii="Times New Roman" w:hAnsi="Times New Roman" w:cs="Times New Roman"/>
-          <w:color w:val="0D0D0D" w:themeColor="text1" w:themeTint="F2"/>
-          <w:sz w:val="26"/>
-          <w:szCs w:val="26"/>
-          <w:shd w:val="clear" w:color="auto" w:fill="FFFFFF"/>
-        </w:rPr>
-      </w:pPr>
-      <w:bookmarkStart w:id="1" w:name="_GoBack"/>
-      <w:bookmarkEnd w:id="1"/>
+          <w:rFonts w:ascii="Arial" w:hAnsi="Arial" w:cs="Arial"/>
+          <w:color w:val="0D0D0D" w:themeColor="text1" w:themeTint="F2"/>
+          <w:sz w:val="26"/>
+          <w:szCs w:val="26"/>
+          <w:shd w:val="clear" w:color="auto" w:fill="FFFFFF"/>
+        </w:rPr>
+      </w:pPr>
+      <w:r>
+        <w:rPr>
+          <w:rFonts w:ascii="Arial" w:hAnsi="Arial" w:cs="Arial"/>
+          <w:color w:val="0D0D0D" w:themeColor="text1" w:themeTint="F2"/>
+          <w:sz w:val="26"/>
+          <w:szCs w:val="26"/>
+          <w:shd w:val="clear" w:color="auto" w:fill="FFFFFF"/>
+        </w:rPr>
+        <w:t>https:// viblo.asia</w:t>
+      </w:r>
+    </w:p>
+    <w:p>
+      <w:pPr>
+        <w:rPr>
+          <w:rFonts w:ascii="Arial" w:hAnsi="Arial" w:cs="Arial"/>
+          <w:color w:val="0D0D0D" w:themeColor="text1" w:themeTint="F2"/>
+          <w:sz w:val="26"/>
+          <w:szCs w:val="26"/>
+          <w:shd w:val="clear" w:color="auto" w:fill="FFFFFF"/>
+        </w:rPr>
+      </w:pPr>
     </w:p>
     <w:sectPr>
       <w:pgSz w:w="12240" w:h="15840"/>
@@ -2673,36 +4042,9 @@
 </w:document>
 </file>
 
-<file path=word/comments.xml><?xml version="1.0" encoding="utf-8"?>
-<w:comments xmlns:wpc="http://schemas.microsoft.com/office/word/2010/wordprocessingCanvas" xmlns:mc="http://schemas.openxmlformats.org/markup-compatibility/2006" xmlns:o="urn:schemas-microsoft-com:office:office" xmlns:r="http://schemas.openxmlformats.org/officeDocument/2006/relationships" xmlns:m="http://schemas.openxmlformats.org/officeDocument/2006/math" xmlns:v="urn:schemas-microsoft-com:vml" xmlns:wp14="http://schemas.microsoft.com/office/word/2010/wordprocessingDrawing" xmlns:wp="http://schemas.openxmlformats.org/drawingml/2006/wordprocessingDrawing" xmlns:w10="urn:schemas-microsoft-com:office:word" xmlns:w="http://schemas.openxmlformats.org/wordprocessingml/2006/main" xmlns:w14="http://schemas.microsoft.com/office/word/2010/wordml" xmlns:w15="http://schemas.microsoft.com/office/word/2012/wordml" xmlns:wpg="http://schemas.microsoft.com/office/word/2010/wordprocessingGroup" xmlns:wpi="http://schemas.microsoft.com/office/word/2010/wordprocessingInk" xmlns:wne="http://schemas.microsoft.com/office/word/2006/wordml" xmlns:wps="http://schemas.microsoft.com/office/word/2010/wordprocessingShape" mc:Ignorable="w14 w15 wp14">
-  <w:comment w:id="0" w:author="Tien Cao-hoang" w:date="2016-01-18T07:30:00Z" w:initials="TC">
-    <w:p>
-      <w:pPr>
-        <w:pStyle w:val="CommentText"/>
-      </w:pPr>
-      <w:r>
-        <w:rPr>
-          <w:rStyle w:val="CommentReference"/>
-        </w:rPr>
-        <w:annotationRef/>
-      </w:r>
-      <w:r>
-        <w:t>Dem xuống dưới “Tài Liệu tham khảo”</w:t>
-      </w:r>
-    </w:p>
-  </w:comment>
-</w:comments>
-</file>
-
-<file path=word/commentsExtended.xml><?xml version="1.0" encoding="utf-8"?>
-<w15:commentsEx xmlns:wpc="http://schemas.microsoft.com/office/word/2010/wordprocessingCanvas" xmlns:mc="http://schemas.openxmlformats.org/markup-compatibility/2006" xmlns:o="urn:schemas-microsoft-com:office:office" xmlns:r="http://schemas.openxmlformats.org/officeDocument/2006/relationships" xmlns:m="http://schemas.openxmlformats.org/officeDocument/2006/math" xmlns:v="urn:schemas-microsoft-com:vml" xmlns:wp14="http://schemas.microsoft.com/office/word/2010/wordprocessingDrawing" xmlns:wp="http://schemas.openxmlformats.org/drawingml/2006/wordprocessingDrawing" xmlns:w10="urn:schemas-microsoft-com:office:word" xmlns:w="http://schemas.openxmlformats.org/wordprocessingml/2006/main" xmlns:w14="http://schemas.microsoft.com/office/word/2010/wordml" xmlns:w15="http://schemas.microsoft.com/office/word/2012/wordml" xmlns:wpg="http://schemas.microsoft.com/office/word/2010/wordprocessingGroup" xmlns:wpi="http://schemas.microsoft.com/office/word/2010/wordprocessingInk" xmlns:wne="http://schemas.microsoft.com/office/word/2006/wordml" xmlns:wps="http://schemas.microsoft.com/office/word/2010/wordprocessingShape" mc:Ignorable="w14 w15 wp14">
-  <w15:commentEx w15:paraId="78545726" w15:done="0"/>
-</w15:commentsEx>
-</file>
-
 <file path=word/numbering.xml><?xml version="1.0" encoding="utf-8"?>
 <w:numbering xmlns:wpc="http://schemas.microsoft.com/office/word/2010/wordprocessingCanvas" xmlns:mc="http://schemas.openxmlformats.org/markup-compatibility/2006" xmlns:o="urn:schemas-microsoft-com:office:office" xmlns:r="http://schemas.openxmlformats.org/officeDocument/2006/relationships" xmlns:m="http://schemas.openxmlformats.org/officeDocument/2006/math" xmlns:v="urn:schemas-microsoft-com:vml" xmlns:wp14="http://schemas.microsoft.com/office/word/2010/wordprocessingDrawing" xmlns:wp="http://schemas.openxmlformats.org/drawingml/2006/wordprocessingDrawing" xmlns:w10="urn:schemas-microsoft-com:office:word" xmlns:w="http://schemas.openxmlformats.org/wordprocessingml/2006/main" xmlns:w14="http://schemas.microsoft.com/office/word/2010/wordml" xmlns:w15="http://schemas.microsoft.com/office/word/2012/wordml" xmlns:wpg="http://schemas.microsoft.com/office/word/2010/wordprocessingGroup" xmlns:wpi="http://schemas.microsoft.com/office/word/2010/wordprocessingInk" xmlns:wne="http://schemas.microsoft.com/office/word/2006/wordml" xmlns:wps="http://schemas.microsoft.com/office/word/2010/wordprocessingShape" mc:Ignorable="w14 w15 wp14">
-  <w:abstractNum w:abstractNumId="0" w15:restartNumberingAfterBreak="0">
+  <w:abstractNum w:abstractNumId="0">
     <w:nsid w:val="049F09F0"/>
     <w:multiLevelType w:val="hybridMultilevel"/>
     <w:tmpl w:val="8BACA922"/>
@@ -2791,7 +4133,346 @@
       </w:pPr>
     </w:lvl>
   </w:abstractNum>
-  <w:abstractNum w:abstractNumId="1" w15:restartNumberingAfterBreak="0">
+  <w:abstractNum w:abstractNumId="1">
+    <w:nsid w:val="27923BF7"/>
+    <w:multiLevelType w:val="hybridMultilevel"/>
+    <w:tmpl w:val="72CA19C6"/>
+    <w:lvl w:ilvl="0" w:tplc="04090001">
+      <w:start w:val="1"/>
+      <w:numFmt w:val="bullet"/>
+      <w:lvlText w:val=""/>
+      <w:lvlJc w:val="left"/>
+      <w:pPr>
+        <w:ind w:left="720" w:hanging="360"/>
+      </w:pPr>
+      <w:rPr>
+        <w:rFonts w:ascii="Symbol" w:hAnsi="Symbol" w:hint="default"/>
+      </w:rPr>
+    </w:lvl>
+    <w:lvl w:ilvl="1" w:tplc="04090003" w:tentative="1">
+      <w:start w:val="1"/>
+      <w:numFmt w:val="bullet"/>
+      <w:lvlText w:val="o"/>
+      <w:lvlJc w:val="left"/>
+      <w:pPr>
+        <w:ind w:left="1440" w:hanging="360"/>
+      </w:pPr>
+      <w:rPr>
+        <w:rFonts w:ascii="Courier New" w:hAnsi="Courier New" w:cs="Courier New" w:hint="default"/>
+      </w:rPr>
+    </w:lvl>
+    <w:lvl w:ilvl="2" w:tplc="04090005" w:tentative="1">
+      <w:start w:val="1"/>
+      <w:numFmt w:val="bullet"/>
+      <w:lvlText w:val=""/>
+      <w:lvlJc w:val="left"/>
+      <w:pPr>
+        <w:ind w:left="2160" w:hanging="360"/>
+      </w:pPr>
+      <w:rPr>
+        <w:rFonts w:ascii="Wingdings" w:hAnsi="Wingdings" w:hint="default"/>
+      </w:rPr>
+    </w:lvl>
+    <w:lvl w:ilvl="3" w:tplc="04090001" w:tentative="1">
+      <w:start w:val="1"/>
+      <w:numFmt w:val="bullet"/>
+      <w:lvlText w:val=""/>
+      <w:lvlJc w:val="left"/>
+      <w:pPr>
+        <w:ind w:left="2880" w:hanging="360"/>
+      </w:pPr>
+      <w:rPr>
+        <w:rFonts w:ascii="Symbol" w:hAnsi="Symbol" w:hint="default"/>
+      </w:rPr>
+    </w:lvl>
+    <w:lvl w:ilvl="4" w:tplc="04090003" w:tentative="1">
+      <w:start w:val="1"/>
+      <w:numFmt w:val="bullet"/>
+      <w:lvlText w:val="o"/>
+      <w:lvlJc w:val="left"/>
+      <w:pPr>
+        <w:ind w:left="3600" w:hanging="360"/>
+      </w:pPr>
+      <w:rPr>
+        <w:rFonts w:ascii="Courier New" w:hAnsi="Courier New" w:cs="Courier New" w:hint="default"/>
+      </w:rPr>
+    </w:lvl>
+    <w:lvl w:ilvl="5" w:tplc="04090005" w:tentative="1">
+      <w:start w:val="1"/>
+      <w:numFmt w:val="bullet"/>
+      <w:lvlText w:val=""/>
+      <w:lvlJc w:val="left"/>
+      <w:pPr>
+        <w:ind w:left="4320" w:hanging="360"/>
+      </w:pPr>
+      <w:rPr>
+        <w:rFonts w:ascii="Wingdings" w:hAnsi="Wingdings" w:hint="default"/>
+      </w:rPr>
+    </w:lvl>
+    <w:lvl w:ilvl="6" w:tplc="04090001" w:tentative="1">
+      <w:start w:val="1"/>
+      <w:numFmt w:val="bullet"/>
+      <w:lvlText w:val=""/>
+      <w:lvlJc w:val="left"/>
+      <w:pPr>
+        <w:ind w:left="5040" w:hanging="360"/>
+      </w:pPr>
+      <w:rPr>
+        <w:rFonts w:ascii="Symbol" w:hAnsi="Symbol" w:hint="default"/>
+      </w:rPr>
+    </w:lvl>
+    <w:lvl w:ilvl="7" w:tplc="04090003" w:tentative="1">
+      <w:start w:val="1"/>
+      <w:numFmt w:val="bullet"/>
+      <w:lvlText w:val="o"/>
+      <w:lvlJc w:val="left"/>
+      <w:pPr>
+        <w:ind w:left="5760" w:hanging="360"/>
+      </w:pPr>
+      <w:rPr>
+        <w:rFonts w:ascii="Courier New" w:hAnsi="Courier New" w:cs="Courier New" w:hint="default"/>
+      </w:rPr>
+    </w:lvl>
+    <w:lvl w:ilvl="8" w:tplc="04090005" w:tentative="1">
+      <w:start w:val="1"/>
+      <w:numFmt w:val="bullet"/>
+      <w:lvlText w:val=""/>
+      <w:lvlJc w:val="left"/>
+      <w:pPr>
+        <w:ind w:left="6480" w:hanging="360"/>
+      </w:pPr>
+      <w:rPr>
+        <w:rFonts w:ascii="Wingdings" w:hAnsi="Wingdings" w:hint="default"/>
+      </w:rPr>
+    </w:lvl>
+  </w:abstractNum>
+  <w:abstractNum w:abstractNumId="2">
+    <w:nsid w:val="366759DF"/>
+    <w:multiLevelType w:val="hybridMultilevel"/>
+    <w:tmpl w:val="F29E2110"/>
+    <w:lvl w:ilvl="0" w:tplc="04090001">
+      <w:start w:val="1"/>
+      <w:numFmt w:val="bullet"/>
+      <w:lvlText w:val=""/>
+      <w:lvlJc w:val="left"/>
+      <w:pPr>
+        <w:ind w:left="720" w:hanging="360"/>
+      </w:pPr>
+      <w:rPr>
+        <w:rFonts w:ascii="Symbol" w:hAnsi="Symbol" w:hint="default"/>
+      </w:rPr>
+    </w:lvl>
+    <w:lvl w:ilvl="1" w:tplc="04090003" w:tentative="1">
+      <w:start w:val="1"/>
+      <w:numFmt w:val="bullet"/>
+      <w:lvlText w:val="o"/>
+      <w:lvlJc w:val="left"/>
+      <w:pPr>
+        <w:ind w:left="1440" w:hanging="360"/>
+      </w:pPr>
+      <w:rPr>
+        <w:rFonts w:ascii="Courier New" w:hAnsi="Courier New" w:cs="Courier New" w:hint="default"/>
+      </w:rPr>
+    </w:lvl>
+    <w:lvl w:ilvl="2" w:tplc="04090005" w:tentative="1">
+      <w:start w:val="1"/>
+      <w:numFmt w:val="bullet"/>
+      <w:lvlText w:val=""/>
+      <w:lvlJc w:val="left"/>
+      <w:pPr>
+        <w:ind w:left="2160" w:hanging="360"/>
+      </w:pPr>
+      <w:rPr>
+        <w:rFonts w:ascii="Wingdings" w:hAnsi="Wingdings" w:hint="default"/>
+      </w:rPr>
+    </w:lvl>
+    <w:lvl w:ilvl="3" w:tplc="04090001" w:tentative="1">
+      <w:start w:val="1"/>
+      <w:numFmt w:val="bullet"/>
+      <w:lvlText w:val=""/>
+      <w:lvlJc w:val="left"/>
+      <w:pPr>
+        <w:ind w:left="2880" w:hanging="360"/>
+      </w:pPr>
+      <w:rPr>
+        <w:rFonts w:ascii="Symbol" w:hAnsi="Symbol" w:hint="default"/>
+      </w:rPr>
+    </w:lvl>
+    <w:lvl w:ilvl="4" w:tplc="04090003" w:tentative="1">
+      <w:start w:val="1"/>
+      <w:numFmt w:val="bullet"/>
+      <w:lvlText w:val="o"/>
+      <w:lvlJc w:val="left"/>
+      <w:pPr>
+        <w:ind w:left="3600" w:hanging="360"/>
+      </w:pPr>
+      <w:rPr>
+        <w:rFonts w:ascii="Courier New" w:hAnsi="Courier New" w:cs="Courier New" w:hint="default"/>
+      </w:rPr>
+    </w:lvl>
+    <w:lvl w:ilvl="5" w:tplc="04090005" w:tentative="1">
+      <w:start w:val="1"/>
+      <w:numFmt w:val="bullet"/>
+      <w:lvlText w:val=""/>
+      <w:lvlJc w:val="left"/>
+      <w:pPr>
+        <w:ind w:left="4320" w:hanging="360"/>
+      </w:pPr>
+      <w:rPr>
+        <w:rFonts w:ascii="Wingdings" w:hAnsi="Wingdings" w:hint="default"/>
+      </w:rPr>
+    </w:lvl>
+    <w:lvl w:ilvl="6" w:tplc="04090001" w:tentative="1">
+      <w:start w:val="1"/>
+      <w:numFmt w:val="bullet"/>
+      <w:lvlText w:val=""/>
+      <w:lvlJc w:val="left"/>
+      <w:pPr>
+        <w:ind w:left="5040" w:hanging="360"/>
+      </w:pPr>
+      <w:rPr>
+        <w:rFonts w:ascii="Symbol" w:hAnsi="Symbol" w:hint="default"/>
+      </w:rPr>
+    </w:lvl>
+    <w:lvl w:ilvl="7" w:tplc="04090003" w:tentative="1">
+      <w:start w:val="1"/>
+      <w:numFmt w:val="bullet"/>
+      <w:lvlText w:val="o"/>
+      <w:lvlJc w:val="left"/>
+      <w:pPr>
+        <w:ind w:left="5760" w:hanging="360"/>
+      </w:pPr>
+      <w:rPr>
+        <w:rFonts w:ascii="Courier New" w:hAnsi="Courier New" w:cs="Courier New" w:hint="default"/>
+      </w:rPr>
+    </w:lvl>
+    <w:lvl w:ilvl="8" w:tplc="04090005" w:tentative="1">
+      <w:start w:val="1"/>
+      <w:numFmt w:val="bullet"/>
+      <w:lvlText w:val=""/>
+      <w:lvlJc w:val="left"/>
+      <w:pPr>
+        <w:ind w:left="6480" w:hanging="360"/>
+      </w:pPr>
+      <w:rPr>
+        <w:rFonts w:ascii="Wingdings" w:hAnsi="Wingdings" w:hint="default"/>
+      </w:rPr>
+    </w:lvl>
+  </w:abstractNum>
+  <w:abstractNum w:abstractNumId="3">
+    <w:nsid w:val="368C6560"/>
+    <w:multiLevelType w:val="hybridMultilevel"/>
+    <w:tmpl w:val="B8504878"/>
+    <w:lvl w:ilvl="0" w:tplc="04090001">
+      <w:start w:val="1"/>
+      <w:numFmt w:val="bullet"/>
+      <w:lvlText w:val=""/>
+      <w:lvlJc w:val="left"/>
+      <w:pPr>
+        <w:ind w:left="1004" w:hanging="360"/>
+      </w:pPr>
+      <w:rPr>
+        <w:rFonts w:ascii="Symbol" w:hAnsi="Symbol" w:hint="default"/>
+      </w:rPr>
+    </w:lvl>
+    <w:lvl w:ilvl="1" w:tplc="04090003" w:tentative="1">
+      <w:start w:val="1"/>
+      <w:numFmt w:val="bullet"/>
+      <w:lvlText w:val="o"/>
+      <w:lvlJc w:val="left"/>
+      <w:pPr>
+        <w:ind w:left="1724" w:hanging="360"/>
+      </w:pPr>
+      <w:rPr>
+        <w:rFonts w:ascii="Courier New" w:hAnsi="Courier New" w:cs="Courier New" w:hint="default"/>
+      </w:rPr>
+    </w:lvl>
+    <w:lvl w:ilvl="2" w:tplc="04090005" w:tentative="1">
+      <w:start w:val="1"/>
+      <w:numFmt w:val="bullet"/>
+      <w:lvlText w:val=""/>
+      <w:lvlJc w:val="left"/>
+      <w:pPr>
+        <w:ind w:left="2444" w:hanging="360"/>
+      </w:pPr>
+      <w:rPr>
+        <w:rFonts w:ascii="Wingdings" w:hAnsi="Wingdings" w:hint="default"/>
+      </w:rPr>
+    </w:lvl>
+    <w:lvl w:ilvl="3" w:tplc="04090001" w:tentative="1">
+      <w:start w:val="1"/>
+      <w:numFmt w:val="bullet"/>
+      <w:lvlText w:val=""/>
+      <w:lvlJc w:val="left"/>
+      <w:pPr>
+        <w:ind w:left="3164" w:hanging="360"/>
+      </w:pPr>
+      <w:rPr>
+        <w:rFonts w:ascii="Symbol" w:hAnsi="Symbol" w:hint="default"/>
+      </w:rPr>
+    </w:lvl>
+    <w:lvl w:ilvl="4" w:tplc="04090003" w:tentative="1">
+      <w:start w:val="1"/>
+      <w:numFmt w:val="bullet"/>
+      <w:lvlText w:val="o"/>
+      <w:lvlJc w:val="left"/>
+      <w:pPr>
+        <w:ind w:left="3884" w:hanging="360"/>
+      </w:pPr>
+      <w:rPr>
+        <w:rFonts w:ascii="Courier New" w:hAnsi="Courier New" w:cs="Courier New" w:hint="default"/>
+      </w:rPr>
+    </w:lvl>
+    <w:lvl w:ilvl="5" w:tplc="04090005" w:tentative="1">
+      <w:start w:val="1"/>
+      <w:numFmt w:val="bullet"/>
+      <w:lvlText w:val=""/>
+      <w:lvlJc w:val="left"/>
+      <w:pPr>
+        <w:ind w:left="4604" w:hanging="360"/>
+      </w:pPr>
+      <w:rPr>
+        <w:rFonts w:ascii="Wingdings" w:hAnsi="Wingdings" w:hint="default"/>
+      </w:rPr>
+    </w:lvl>
+    <w:lvl w:ilvl="6" w:tplc="04090001" w:tentative="1">
+      <w:start w:val="1"/>
+      <w:numFmt w:val="bullet"/>
+      <w:lvlText w:val=""/>
+      <w:lvlJc w:val="left"/>
+      <w:pPr>
+        <w:ind w:left="5324" w:hanging="360"/>
+      </w:pPr>
+      <w:rPr>
+        <w:rFonts w:ascii="Symbol" w:hAnsi="Symbol" w:hint="default"/>
+      </w:rPr>
+    </w:lvl>
+    <w:lvl w:ilvl="7" w:tplc="04090003" w:tentative="1">
+      <w:start w:val="1"/>
+      <w:numFmt w:val="bullet"/>
+      <w:lvlText w:val="o"/>
+      <w:lvlJc w:val="left"/>
+      <w:pPr>
+        <w:ind w:left="6044" w:hanging="360"/>
+      </w:pPr>
+      <w:rPr>
+        <w:rFonts w:ascii="Courier New" w:hAnsi="Courier New" w:cs="Courier New" w:hint="default"/>
+      </w:rPr>
+    </w:lvl>
+    <w:lvl w:ilvl="8" w:tplc="04090005" w:tentative="1">
+      <w:start w:val="1"/>
+      <w:numFmt w:val="bullet"/>
+      <w:lvlText w:val=""/>
+      <w:lvlJc w:val="left"/>
+      <w:pPr>
+        <w:ind w:left="6764" w:hanging="360"/>
+      </w:pPr>
+      <w:rPr>
+        <w:rFonts w:ascii="Wingdings" w:hAnsi="Wingdings" w:hint="default"/>
+      </w:rPr>
+    </w:lvl>
+  </w:abstractNum>
+  <w:abstractNum w:abstractNumId="4">
     <w:nsid w:val="36F81233"/>
     <w:multiLevelType w:val="hybridMultilevel"/>
     <w:tmpl w:val="DB6EBF70"/>
@@ -2904,7 +4585,7 @@
       </w:rPr>
     </w:lvl>
   </w:abstractNum>
-  <w:abstractNum w:abstractNumId="2" w15:restartNumberingAfterBreak="0">
+  <w:abstractNum w:abstractNumId="5">
     <w:nsid w:val="3AFA424D"/>
     <w:multiLevelType w:val="hybridMultilevel"/>
     <w:tmpl w:val="7B807B4E"/>
@@ -3017,7 +4698,7 @@
       </w:rPr>
     </w:lvl>
   </w:abstractNum>
-  <w:abstractNum w:abstractNumId="3" w15:restartNumberingAfterBreak="0">
+  <w:abstractNum w:abstractNumId="6">
     <w:nsid w:val="3F3D4078"/>
     <w:multiLevelType w:val="hybridMultilevel"/>
     <w:tmpl w:val="16145592"/>
@@ -3130,7 +4811,7 @@
       </w:rPr>
     </w:lvl>
   </w:abstractNum>
-  <w:abstractNum w:abstractNumId="4" w15:restartNumberingAfterBreak="0">
+  <w:abstractNum w:abstractNumId="7">
     <w:nsid w:val="43AA0607"/>
     <w:multiLevelType w:val="hybridMultilevel"/>
     <w:tmpl w:val="F26A62E2"/>
@@ -3243,7 +4924,7 @@
       </w:rPr>
     </w:lvl>
   </w:abstractNum>
-  <w:abstractNum w:abstractNumId="5" w15:restartNumberingAfterBreak="0">
+  <w:abstractNum w:abstractNumId="8">
     <w:nsid w:val="453970E1"/>
     <w:multiLevelType w:val="hybridMultilevel"/>
     <w:tmpl w:val="4A2285B4"/>
@@ -3356,7 +5037,7 @@
       </w:rPr>
     </w:lvl>
   </w:abstractNum>
-  <w:abstractNum w:abstractNumId="6" w15:restartNumberingAfterBreak="0">
+  <w:abstractNum w:abstractNumId="9">
     <w:nsid w:val="45700A93"/>
     <w:multiLevelType w:val="hybridMultilevel"/>
     <w:tmpl w:val="5894ABB2"/>
@@ -3445,7 +5126,233 @@
       </w:pPr>
     </w:lvl>
   </w:abstractNum>
-  <w:abstractNum w:abstractNumId="7" w15:restartNumberingAfterBreak="0">
+  <w:abstractNum w:abstractNumId="10">
+    <w:nsid w:val="46DA4C59"/>
+    <w:multiLevelType w:val="hybridMultilevel"/>
+    <w:tmpl w:val="60BA1DCA"/>
+    <w:lvl w:ilvl="0" w:tplc="04090001">
+      <w:start w:val="1"/>
+      <w:numFmt w:val="bullet"/>
+      <w:lvlText w:val=""/>
+      <w:lvlJc w:val="left"/>
+      <w:pPr>
+        <w:ind w:left="1080" w:hanging="360"/>
+      </w:pPr>
+      <w:rPr>
+        <w:rFonts w:ascii="Symbol" w:hAnsi="Symbol" w:hint="default"/>
+      </w:rPr>
+    </w:lvl>
+    <w:lvl w:ilvl="1" w:tplc="04090003" w:tentative="1">
+      <w:start w:val="1"/>
+      <w:numFmt w:val="bullet"/>
+      <w:lvlText w:val="o"/>
+      <w:lvlJc w:val="left"/>
+      <w:pPr>
+        <w:ind w:left="1800" w:hanging="360"/>
+      </w:pPr>
+      <w:rPr>
+        <w:rFonts w:ascii="Courier New" w:hAnsi="Courier New" w:cs="Courier New" w:hint="default"/>
+      </w:rPr>
+    </w:lvl>
+    <w:lvl w:ilvl="2" w:tplc="04090005" w:tentative="1">
+      <w:start w:val="1"/>
+      <w:numFmt w:val="bullet"/>
+      <w:lvlText w:val=""/>
+      <w:lvlJc w:val="left"/>
+      <w:pPr>
+        <w:ind w:left="2520" w:hanging="360"/>
+      </w:pPr>
+      <w:rPr>
+        <w:rFonts w:ascii="Wingdings" w:hAnsi="Wingdings" w:hint="default"/>
+      </w:rPr>
+    </w:lvl>
+    <w:lvl w:ilvl="3" w:tplc="04090001" w:tentative="1">
+      <w:start w:val="1"/>
+      <w:numFmt w:val="bullet"/>
+      <w:lvlText w:val=""/>
+      <w:lvlJc w:val="left"/>
+      <w:pPr>
+        <w:ind w:left="3240" w:hanging="360"/>
+      </w:pPr>
+      <w:rPr>
+        <w:rFonts w:ascii="Symbol" w:hAnsi="Symbol" w:hint="default"/>
+      </w:rPr>
+    </w:lvl>
+    <w:lvl w:ilvl="4" w:tplc="04090003" w:tentative="1">
+      <w:start w:val="1"/>
+      <w:numFmt w:val="bullet"/>
+      <w:lvlText w:val="o"/>
+      <w:lvlJc w:val="left"/>
+      <w:pPr>
+        <w:ind w:left="3960" w:hanging="360"/>
+      </w:pPr>
+      <w:rPr>
+        <w:rFonts w:ascii="Courier New" w:hAnsi="Courier New" w:cs="Courier New" w:hint="default"/>
+      </w:rPr>
+    </w:lvl>
+    <w:lvl w:ilvl="5" w:tplc="04090005" w:tentative="1">
+      <w:start w:val="1"/>
+      <w:numFmt w:val="bullet"/>
+      <w:lvlText w:val=""/>
+      <w:lvlJc w:val="left"/>
+      <w:pPr>
+        <w:ind w:left="4680" w:hanging="360"/>
+      </w:pPr>
+      <w:rPr>
+        <w:rFonts w:ascii="Wingdings" w:hAnsi="Wingdings" w:hint="default"/>
+      </w:rPr>
+    </w:lvl>
+    <w:lvl w:ilvl="6" w:tplc="04090001" w:tentative="1">
+      <w:start w:val="1"/>
+      <w:numFmt w:val="bullet"/>
+      <w:lvlText w:val=""/>
+      <w:lvlJc w:val="left"/>
+      <w:pPr>
+        <w:ind w:left="5400" w:hanging="360"/>
+      </w:pPr>
+      <w:rPr>
+        <w:rFonts w:ascii="Symbol" w:hAnsi="Symbol" w:hint="default"/>
+      </w:rPr>
+    </w:lvl>
+    <w:lvl w:ilvl="7" w:tplc="04090003" w:tentative="1">
+      <w:start w:val="1"/>
+      <w:numFmt w:val="bullet"/>
+      <w:lvlText w:val="o"/>
+      <w:lvlJc w:val="left"/>
+      <w:pPr>
+        <w:ind w:left="6120" w:hanging="360"/>
+      </w:pPr>
+      <w:rPr>
+        <w:rFonts w:ascii="Courier New" w:hAnsi="Courier New" w:cs="Courier New" w:hint="default"/>
+      </w:rPr>
+    </w:lvl>
+    <w:lvl w:ilvl="8" w:tplc="04090005" w:tentative="1">
+      <w:start w:val="1"/>
+      <w:numFmt w:val="bullet"/>
+      <w:lvlText w:val=""/>
+      <w:lvlJc w:val="left"/>
+      <w:pPr>
+        <w:ind w:left="6840" w:hanging="360"/>
+      </w:pPr>
+      <w:rPr>
+        <w:rFonts w:ascii="Wingdings" w:hAnsi="Wingdings" w:hint="default"/>
+      </w:rPr>
+    </w:lvl>
+  </w:abstractNum>
+  <w:abstractNum w:abstractNumId="11">
+    <w:nsid w:val="47CE65D0"/>
+    <w:multiLevelType w:val="hybridMultilevel"/>
+    <w:tmpl w:val="CBA61288"/>
+    <w:lvl w:ilvl="0" w:tplc="04090001">
+      <w:start w:val="1"/>
+      <w:numFmt w:val="bullet"/>
+      <w:lvlText w:val=""/>
+      <w:lvlJc w:val="left"/>
+      <w:pPr>
+        <w:ind w:left="1080" w:hanging="360"/>
+      </w:pPr>
+      <w:rPr>
+        <w:rFonts w:ascii="Symbol" w:hAnsi="Symbol" w:hint="default"/>
+      </w:rPr>
+    </w:lvl>
+    <w:lvl w:ilvl="1" w:tplc="04090003" w:tentative="1">
+      <w:start w:val="1"/>
+      <w:numFmt w:val="bullet"/>
+      <w:lvlText w:val="o"/>
+      <w:lvlJc w:val="left"/>
+      <w:pPr>
+        <w:ind w:left="1800" w:hanging="360"/>
+      </w:pPr>
+      <w:rPr>
+        <w:rFonts w:ascii="Courier New" w:hAnsi="Courier New" w:cs="Courier New" w:hint="default"/>
+      </w:rPr>
+    </w:lvl>
+    <w:lvl w:ilvl="2" w:tplc="04090005" w:tentative="1">
+      <w:start w:val="1"/>
+      <w:numFmt w:val="bullet"/>
+      <w:lvlText w:val=""/>
+      <w:lvlJc w:val="left"/>
+      <w:pPr>
+        <w:ind w:left="2520" w:hanging="360"/>
+      </w:pPr>
+      <w:rPr>
+        <w:rFonts w:ascii="Wingdings" w:hAnsi="Wingdings" w:hint="default"/>
+      </w:rPr>
+    </w:lvl>
+    <w:lvl w:ilvl="3" w:tplc="04090001" w:tentative="1">
+      <w:start w:val="1"/>
+      <w:numFmt w:val="bullet"/>
+      <w:lvlText w:val=""/>
+      <w:lvlJc w:val="left"/>
+      <w:pPr>
+        <w:ind w:left="3240" w:hanging="360"/>
+      </w:pPr>
+      <w:rPr>
+        <w:rFonts w:ascii="Symbol" w:hAnsi="Symbol" w:hint="default"/>
+      </w:rPr>
+    </w:lvl>
+    <w:lvl w:ilvl="4" w:tplc="04090003" w:tentative="1">
+      <w:start w:val="1"/>
+      <w:numFmt w:val="bullet"/>
+      <w:lvlText w:val="o"/>
+      <w:lvlJc w:val="left"/>
+      <w:pPr>
+        <w:ind w:left="3960" w:hanging="360"/>
+      </w:pPr>
+      <w:rPr>
+        <w:rFonts w:ascii="Courier New" w:hAnsi="Courier New" w:cs="Courier New" w:hint="default"/>
+      </w:rPr>
+    </w:lvl>
+    <w:lvl w:ilvl="5" w:tplc="04090005" w:tentative="1">
+      <w:start w:val="1"/>
+      <w:numFmt w:val="bullet"/>
+      <w:lvlText w:val=""/>
+      <w:lvlJc w:val="left"/>
+      <w:pPr>
+        <w:ind w:left="4680" w:hanging="360"/>
+      </w:pPr>
+      <w:rPr>
+        <w:rFonts w:ascii="Wingdings" w:hAnsi="Wingdings" w:hint="default"/>
+      </w:rPr>
+    </w:lvl>
+    <w:lvl w:ilvl="6" w:tplc="04090001" w:tentative="1">
+      <w:start w:val="1"/>
+      <w:numFmt w:val="bullet"/>
+      <w:lvlText w:val=""/>
+      <w:lvlJc w:val="left"/>
+      <w:pPr>
+        <w:ind w:left="5400" w:hanging="360"/>
+      </w:pPr>
+      <w:rPr>
+        <w:rFonts w:ascii="Symbol" w:hAnsi="Symbol" w:hint="default"/>
+      </w:rPr>
+    </w:lvl>
+    <w:lvl w:ilvl="7" w:tplc="04090003" w:tentative="1">
+      <w:start w:val="1"/>
+      <w:numFmt w:val="bullet"/>
+      <w:lvlText w:val="o"/>
+      <w:lvlJc w:val="left"/>
+      <w:pPr>
+        <w:ind w:left="6120" w:hanging="360"/>
+      </w:pPr>
+      <w:rPr>
+        <w:rFonts w:ascii="Courier New" w:hAnsi="Courier New" w:cs="Courier New" w:hint="default"/>
+      </w:rPr>
+    </w:lvl>
+    <w:lvl w:ilvl="8" w:tplc="04090005" w:tentative="1">
+      <w:start w:val="1"/>
+      <w:numFmt w:val="bullet"/>
+      <w:lvlText w:val=""/>
+      <w:lvlJc w:val="left"/>
+      <w:pPr>
+        <w:ind w:left="6840" w:hanging="360"/>
+      </w:pPr>
+      <w:rPr>
+        <w:rFonts w:ascii="Wingdings" w:hAnsi="Wingdings" w:hint="default"/>
+      </w:rPr>
+    </w:lvl>
+  </w:abstractNum>
+  <w:abstractNum w:abstractNumId="12">
     <w:nsid w:val="562E5B5B"/>
     <w:multiLevelType w:val="hybridMultilevel"/>
     <w:tmpl w:val="5D4CC876"/>
@@ -3558,7 +5465,7 @@
       </w:rPr>
     </w:lvl>
   </w:abstractNum>
-  <w:abstractNum w:abstractNumId="8" w15:restartNumberingAfterBreak="0">
+  <w:abstractNum w:abstractNumId="13">
     <w:nsid w:val="61BC2AC2"/>
     <w:multiLevelType w:val="multilevel"/>
     <w:tmpl w:val="18DE440A"/>
@@ -3707,7 +5614,7 @@
       </w:rPr>
     </w:lvl>
   </w:abstractNum>
-  <w:abstractNum w:abstractNumId="9" w15:restartNumberingAfterBreak="0">
+  <w:abstractNum w:abstractNumId="14">
     <w:nsid w:val="639E69CC"/>
     <w:multiLevelType w:val="multilevel"/>
     <w:tmpl w:val="FECC694A"/>
@@ -3856,7 +5763,233 @@
       </w:rPr>
     </w:lvl>
   </w:abstractNum>
-  <w:abstractNum w:abstractNumId="10" w15:restartNumberingAfterBreak="0">
+  <w:abstractNum w:abstractNumId="15">
+    <w:nsid w:val="6426535D"/>
+    <w:multiLevelType w:val="hybridMultilevel"/>
+    <w:tmpl w:val="A2FABC2E"/>
+    <w:lvl w:ilvl="0" w:tplc="04090001">
+      <w:start w:val="1"/>
+      <w:numFmt w:val="bullet"/>
+      <w:lvlText w:val=""/>
+      <w:lvlJc w:val="left"/>
+      <w:pPr>
+        <w:ind w:left="720" w:hanging="360"/>
+      </w:pPr>
+      <w:rPr>
+        <w:rFonts w:ascii="Symbol" w:hAnsi="Symbol" w:hint="default"/>
+      </w:rPr>
+    </w:lvl>
+    <w:lvl w:ilvl="1" w:tplc="04090003" w:tentative="1">
+      <w:start w:val="1"/>
+      <w:numFmt w:val="bullet"/>
+      <w:lvlText w:val="o"/>
+      <w:lvlJc w:val="left"/>
+      <w:pPr>
+        <w:ind w:left="1440" w:hanging="360"/>
+      </w:pPr>
+      <w:rPr>
+        <w:rFonts w:ascii="Courier New" w:hAnsi="Courier New" w:cs="Courier New" w:hint="default"/>
+      </w:rPr>
+    </w:lvl>
+    <w:lvl w:ilvl="2" w:tplc="04090005" w:tentative="1">
+      <w:start w:val="1"/>
+      <w:numFmt w:val="bullet"/>
+      <w:lvlText w:val=""/>
+      <w:lvlJc w:val="left"/>
+      <w:pPr>
+        <w:ind w:left="2160" w:hanging="360"/>
+      </w:pPr>
+      <w:rPr>
+        <w:rFonts w:ascii="Wingdings" w:hAnsi="Wingdings" w:hint="default"/>
+      </w:rPr>
+    </w:lvl>
+    <w:lvl w:ilvl="3" w:tplc="04090001" w:tentative="1">
+      <w:start w:val="1"/>
+      <w:numFmt w:val="bullet"/>
+      <w:lvlText w:val=""/>
+      <w:lvlJc w:val="left"/>
+      <w:pPr>
+        <w:ind w:left="2880" w:hanging="360"/>
+      </w:pPr>
+      <w:rPr>
+        <w:rFonts w:ascii="Symbol" w:hAnsi="Symbol" w:hint="default"/>
+      </w:rPr>
+    </w:lvl>
+    <w:lvl w:ilvl="4" w:tplc="04090003" w:tentative="1">
+      <w:start w:val="1"/>
+      <w:numFmt w:val="bullet"/>
+      <w:lvlText w:val="o"/>
+      <w:lvlJc w:val="left"/>
+      <w:pPr>
+        <w:ind w:left="3600" w:hanging="360"/>
+      </w:pPr>
+      <w:rPr>
+        <w:rFonts w:ascii="Courier New" w:hAnsi="Courier New" w:cs="Courier New" w:hint="default"/>
+      </w:rPr>
+    </w:lvl>
+    <w:lvl w:ilvl="5" w:tplc="04090005" w:tentative="1">
+      <w:start w:val="1"/>
+      <w:numFmt w:val="bullet"/>
+      <w:lvlText w:val=""/>
+      <w:lvlJc w:val="left"/>
+      <w:pPr>
+        <w:ind w:left="4320" w:hanging="360"/>
+      </w:pPr>
+      <w:rPr>
+        <w:rFonts w:ascii="Wingdings" w:hAnsi="Wingdings" w:hint="default"/>
+      </w:rPr>
+    </w:lvl>
+    <w:lvl w:ilvl="6" w:tplc="04090001" w:tentative="1">
+      <w:start w:val="1"/>
+      <w:numFmt w:val="bullet"/>
+      <w:lvlText w:val=""/>
+      <w:lvlJc w:val="left"/>
+      <w:pPr>
+        <w:ind w:left="5040" w:hanging="360"/>
+      </w:pPr>
+      <w:rPr>
+        <w:rFonts w:ascii="Symbol" w:hAnsi="Symbol" w:hint="default"/>
+      </w:rPr>
+    </w:lvl>
+    <w:lvl w:ilvl="7" w:tplc="04090003" w:tentative="1">
+      <w:start w:val="1"/>
+      <w:numFmt w:val="bullet"/>
+      <w:lvlText w:val="o"/>
+      <w:lvlJc w:val="left"/>
+      <w:pPr>
+        <w:ind w:left="5760" w:hanging="360"/>
+      </w:pPr>
+      <w:rPr>
+        <w:rFonts w:ascii="Courier New" w:hAnsi="Courier New" w:cs="Courier New" w:hint="default"/>
+      </w:rPr>
+    </w:lvl>
+    <w:lvl w:ilvl="8" w:tplc="04090005" w:tentative="1">
+      <w:start w:val="1"/>
+      <w:numFmt w:val="bullet"/>
+      <w:lvlText w:val=""/>
+      <w:lvlJc w:val="left"/>
+      <w:pPr>
+        <w:ind w:left="6480" w:hanging="360"/>
+      </w:pPr>
+      <w:rPr>
+        <w:rFonts w:ascii="Wingdings" w:hAnsi="Wingdings" w:hint="default"/>
+      </w:rPr>
+    </w:lvl>
+  </w:abstractNum>
+  <w:abstractNum w:abstractNumId="16">
+    <w:nsid w:val="680A0829"/>
+    <w:multiLevelType w:val="hybridMultilevel"/>
+    <w:tmpl w:val="6FDCD312"/>
+    <w:lvl w:ilvl="0" w:tplc="04090001">
+      <w:start w:val="1"/>
+      <w:numFmt w:val="bullet"/>
+      <w:lvlText w:val=""/>
+      <w:lvlJc w:val="left"/>
+      <w:pPr>
+        <w:ind w:left="720" w:hanging="360"/>
+      </w:pPr>
+      <w:rPr>
+        <w:rFonts w:ascii="Symbol" w:hAnsi="Symbol" w:hint="default"/>
+      </w:rPr>
+    </w:lvl>
+    <w:lvl w:ilvl="1" w:tplc="04090003" w:tentative="1">
+      <w:start w:val="1"/>
+      <w:numFmt w:val="bullet"/>
+      <w:lvlText w:val="o"/>
+      <w:lvlJc w:val="left"/>
+      <w:pPr>
+        <w:ind w:left="1440" w:hanging="360"/>
+      </w:pPr>
+      <w:rPr>
+        <w:rFonts w:ascii="Courier New" w:hAnsi="Courier New" w:cs="Courier New" w:hint="default"/>
+      </w:rPr>
+    </w:lvl>
+    <w:lvl w:ilvl="2" w:tplc="04090005" w:tentative="1">
+      <w:start w:val="1"/>
+      <w:numFmt w:val="bullet"/>
+      <w:lvlText w:val=""/>
+      <w:lvlJc w:val="left"/>
+      <w:pPr>
+        <w:ind w:left="2160" w:hanging="360"/>
+      </w:pPr>
+      <w:rPr>
+        <w:rFonts w:ascii="Wingdings" w:hAnsi="Wingdings" w:hint="default"/>
+      </w:rPr>
+    </w:lvl>
+    <w:lvl w:ilvl="3" w:tplc="04090001" w:tentative="1">
+      <w:start w:val="1"/>
+      <w:numFmt w:val="bullet"/>
+      <w:lvlText w:val=""/>
+      <w:lvlJc w:val="left"/>
+      <w:pPr>
+        <w:ind w:left="2880" w:hanging="360"/>
+      </w:pPr>
+      <w:rPr>
+        <w:rFonts w:ascii="Symbol" w:hAnsi="Symbol" w:hint="default"/>
+      </w:rPr>
+    </w:lvl>
+    <w:lvl w:ilvl="4" w:tplc="04090003" w:tentative="1">
+      <w:start w:val="1"/>
+      <w:numFmt w:val="bullet"/>
+      <w:lvlText w:val="o"/>
+      <w:lvlJc w:val="left"/>
+      <w:pPr>
+        <w:ind w:left="3600" w:hanging="360"/>
+      </w:pPr>
+      <w:rPr>
+        <w:rFonts w:ascii="Courier New" w:hAnsi="Courier New" w:cs="Courier New" w:hint="default"/>
+      </w:rPr>
+    </w:lvl>
+    <w:lvl w:ilvl="5" w:tplc="04090005" w:tentative="1">
+      <w:start w:val="1"/>
+      <w:numFmt w:val="bullet"/>
+      <w:lvlText w:val=""/>
+      <w:lvlJc w:val="left"/>
+      <w:pPr>
+        <w:ind w:left="4320" w:hanging="360"/>
+      </w:pPr>
+      <w:rPr>
+        <w:rFonts w:ascii="Wingdings" w:hAnsi="Wingdings" w:hint="default"/>
+      </w:rPr>
+    </w:lvl>
+    <w:lvl w:ilvl="6" w:tplc="04090001" w:tentative="1">
+      <w:start w:val="1"/>
+      <w:numFmt w:val="bullet"/>
+      <w:lvlText w:val=""/>
+      <w:lvlJc w:val="left"/>
+      <w:pPr>
+        <w:ind w:left="5040" w:hanging="360"/>
+      </w:pPr>
+      <w:rPr>
+        <w:rFonts w:ascii="Symbol" w:hAnsi="Symbol" w:hint="default"/>
+      </w:rPr>
+    </w:lvl>
+    <w:lvl w:ilvl="7" w:tplc="04090003" w:tentative="1">
+      <w:start w:val="1"/>
+      <w:numFmt w:val="bullet"/>
+      <w:lvlText w:val="o"/>
+      <w:lvlJc w:val="left"/>
+      <w:pPr>
+        <w:ind w:left="5760" w:hanging="360"/>
+      </w:pPr>
+      <w:rPr>
+        <w:rFonts w:ascii="Courier New" w:hAnsi="Courier New" w:cs="Courier New" w:hint="default"/>
+      </w:rPr>
+    </w:lvl>
+    <w:lvl w:ilvl="8" w:tplc="04090005" w:tentative="1">
+      <w:start w:val="1"/>
+      <w:numFmt w:val="bullet"/>
+      <w:lvlText w:val=""/>
+      <w:lvlJc w:val="left"/>
+      <w:pPr>
+        <w:ind w:left="6480" w:hanging="360"/>
+      </w:pPr>
+      <w:rPr>
+        <w:rFonts w:ascii="Wingdings" w:hAnsi="Wingdings" w:hint="default"/>
+      </w:rPr>
+    </w:lvl>
+  </w:abstractNum>
+  <w:abstractNum w:abstractNumId="17">
     <w:nsid w:val="6A947BFC"/>
     <w:multiLevelType w:val="hybridMultilevel"/>
     <w:tmpl w:val="B0C05314"/>
@@ -3970,47 +6103,60 @@
     </w:lvl>
   </w:abstractNum>
   <w:num w:numId="1">
-    <w:abstractNumId w:val="6"/>
+    <w:abstractNumId w:val="9"/>
   </w:num>
   <w:num w:numId="2">
     <w:abstractNumId w:val="0"/>
   </w:num>
   <w:num w:numId="3">
+    <w:abstractNumId w:val="5"/>
+  </w:num>
+  <w:num w:numId="4">
+    <w:abstractNumId w:val="12"/>
+  </w:num>
+  <w:num w:numId="5">
+    <w:abstractNumId w:val="17"/>
+  </w:num>
+  <w:num w:numId="6">
+    <w:abstractNumId w:val="14"/>
+  </w:num>
+  <w:num w:numId="7">
+    <w:abstractNumId w:val="13"/>
+  </w:num>
+  <w:num w:numId="8">
+    <w:abstractNumId w:val="4"/>
+  </w:num>
+  <w:num w:numId="9">
+    <w:abstractNumId w:val="6"/>
+  </w:num>
+  <w:num w:numId="10">
+    <w:abstractNumId w:val="8"/>
+  </w:num>
+  <w:num w:numId="11">
+    <w:abstractNumId w:val="7"/>
+  </w:num>
+  <w:num w:numId="12">
+    <w:abstractNumId w:val="3"/>
+  </w:num>
+  <w:num w:numId="13">
     <w:abstractNumId w:val="2"/>
   </w:num>
-  <w:num w:numId="4">
-    <w:abstractNumId w:val="7"/>
+  <w:num w:numId="14">
+    <w:abstractNumId w:val="11"/>
   </w:num>
-  <w:num w:numId="5">
+  <w:num w:numId="15">
     <w:abstractNumId w:val="10"/>
   </w:num>
-  <w:num w:numId="6">
-    <w:abstractNumId w:val="9"/>
+  <w:num w:numId="16">
+    <w:abstractNumId w:val="16"/>
   </w:num>
-  <w:num w:numId="7">
-    <w:abstractNumId w:val="8"/>
+  <w:num w:numId="17">
+    <w:abstractNumId w:val="15"/>
   </w:num>
-  <w:num w:numId="8">
+  <w:num w:numId="18">
     <w:abstractNumId w:val="1"/>
   </w:num>
-  <w:num w:numId="9">
-    <w:abstractNumId w:val="3"/>
-  </w:num>
-  <w:num w:numId="10">
-    <w:abstractNumId w:val="5"/>
-  </w:num>
-  <w:num w:numId="11">
-    <w:abstractNumId w:val="4"/>
-  </w:num>
 </w:numbering>
-</file>
-
-<file path=word/people.xml><?xml version="1.0" encoding="utf-8"?>
-<w15:people xmlns:wpc="http://schemas.microsoft.com/office/word/2010/wordprocessingCanvas" xmlns:mc="http://schemas.openxmlformats.org/markup-compatibility/2006" xmlns:o="urn:schemas-microsoft-com:office:office" xmlns:r="http://schemas.openxmlformats.org/officeDocument/2006/relationships" xmlns:m="http://schemas.openxmlformats.org/officeDocument/2006/math" xmlns:v="urn:schemas-microsoft-com:vml" xmlns:wp14="http://schemas.microsoft.com/office/word/2010/wordprocessingDrawing" xmlns:wp="http://schemas.openxmlformats.org/drawingml/2006/wordprocessingDrawing" xmlns:w10="urn:schemas-microsoft-com:office:word" xmlns:w="http://schemas.openxmlformats.org/wordprocessingml/2006/main" xmlns:w14="http://schemas.microsoft.com/office/word/2010/wordml" xmlns:w15="http://schemas.microsoft.com/office/word/2012/wordml" xmlns:wpg="http://schemas.microsoft.com/office/word/2010/wordprocessingGroup" xmlns:wpi="http://schemas.microsoft.com/office/word/2010/wordprocessingInk" xmlns:wne="http://schemas.microsoft.com/office/word/2006/wordml" xmlns:wps="http://schemas.microsoft.com/office/word/2010/wordprocessingShape" mc:Ignorable="w14 w15 wp14">
-  <w15:person w15:author="Tien Cao-hoang">
-    <w15:presenceInfo w15:providerId="Windows Live" w15:userId="21dedfd8c7aa8662"/>
-  </w15:person>
-</w15:people>
 </file>
 
 <file path=word/styles.xml><?xml version="1.0" encoding="utf-8"?>
@@ -4465,6 +6611,7 @@
       <w:spacing w:after="0" w:line="240" w:lineRule="auto"/>
     </w:pPr>
     <w:tblPr>
+      <w:tblInd w:w="0" w:type="dxa"/>
       <w:tblBorders>
         <w:top w:val="single" w:sz="4" w:space="0" w:color="auto"/>
         <w:left w:val="single" w:sz="4" w:space="0" w:color="auto"/>
@@ -4473,6 +6620,12 @@
         <w:insideH w:val="single" w:sz="4" w:space="0" w:color="auto"/>
         <w:insideV w:val="single" w:sz="4" w:space="0" w:color="auto"/>
       </w:tblBorders>
+      <w:tblCellMar>
+        <w:top w:w="0" w:type="dxa"/>
+        <w:left w:w="108" w:type="dxa"/>
+        <w:bottom w:w="0" w:type="dxa"/>
+        <w:right w:w="108" w:type="dxa"/>
+      </w:tblCellMar>
     </w:tblPr>
   </w:style>
   <w:style w:type="paragraph" w:styleId="ListParagraph">
